--- a/OOPS LAB MANUAL.docx
+++ b/OOPS LAB MANUAL.docx
@@ -12233,8 +12233,6 @@
           <w:szCs w:val="28"/>
         </w:rPr>
       </w:pPr>
-      <w:bookmarkStart w:id="0" w:name="_GoBack"/>
-      <w:bookmarkEnd w:id="0"/>
       <w:proofErr w:type="gramStart"/>
       <w:r>
         <w:rPr>
@@ -30063,8 +30061,10 @@
         <w:rPr>
           <w:rFonts w:ascii="Times New Roman" w:hAnsi="Times New Roman" w:cs="Times New Roman"/>
           <w:b/>
-          <w:sz w:val="44"/>
-          <w:szCs w:val="28"/>
+          <w:noProof/>
+          <w:sz w:val="44"/>
+          <w:szCs w:val="28"/>
+          <w:lang w:eastAsia="en-IN"/>
         </w:rPr>
         <w:drawing>
           <wp:inline distT="0" distB="0" distL="0" distR="0" wp14:anchorId="0680599D" wp14:editId="1597D382">
@@ -36669,7 +36669,15 @@
           <w:sz w:val="36"/>
           <w:szCs w:val="28"/>
         </w:rPr>
-        <w:t>l.sound</w:t>
+        <w:t>l.soun</w:t>
+      </w:r>
+      <w:r>
+        <w:rPr>
+          <w:rFonts w:ascii="Times New Roman" w:hAnsi="Times New Roman" w:cs="Times New Roman"/>
+          <w:sz w:val="36"/>
+          <w:szCs w:val="28"/>
+        </w:rPr>
+        <w:t>d</w:t>
       </w:r>
       <w:proofErr w:type="spellEnd"/>
       <w:r>
@@ -36687,7 +36695,7 @@
           <w:sz w:val="36"/>
           <w:szCs w:val="28"/>
         </w:rPr>
-        <w:t>); // calling sub class method</w:t>
+        <w:t xml:space="preserve">); </w:t>
       </w:r>
     </w:p>
     <w:p>
@@ -36763,7 +36771,15 @@
           <w:sz w:val="36"/>
           <w:szCs w:val="28"/>
         </w:rPr>
-        <w:t>t.sound</w:t>
+        <w:t>t.sou</w:t>
+      </w:r>
+      <w:r>
+        <w:rPr>
+          <w:rFonts w:ascii="Times New Roman" w:hAnsi="Times New Roman" w:cs="Times New Roman"/>
+          <w:sz w:val="36"/>
+          <w:szCs w:val="28"/>
+        </w:rPr>
+        <w:t>nd</w:t>
       </w:r>
       <w:proofErr w:type="spellEnd"/>
       <w:r>
@@ -36781,7 +36797,7 @@
           <w:sz w:val="36"/>
           <w:szCs w:val="28"/>
         </w:rPr>
-        <w:t>);// calling sub class method</w:t>
+        <w:t>);</w:t>
       </w:r>
     </w:p>
     <w:p>
@@ -40991,6 +41007,8 @@
         </w:rPr>
         <w:t>    }</w:t>
       </w:r>
+      <w:bookmarkStart w:id="0" w:name="_GoBack"/>
+      <w:bookmarkEnd w:id="0"/>
     </w:p>
     <w:p>
       <w:pPr>
@@ -43481,7 +43499,7 @@
           <w:rPr>
             <w:noProof/>
           </w:rPr>
-          <w:t>17</w:t>
+          <w:t>66</w:t>
         </w:r>
         <w:r>
           <w:rPr>
@@ -45035,6 +45053,7 @@
   <w:style w:type="character" w:default="1" w:styleId="DefaultParagraphFont">
     <w:name w:val="Default Paragraph Font"/>
     <w:uiPriority w:val="1"/>
+    <w:semiHidden/>
     <w:unhideWhenUsed/>
   </w:style>
   <w:style w:type="table" w:default="1" w:styleId="TableNormal">
@@ -45424,7 +45443,7 @@
 </file>
 
 <file path=customXml/itemProps1.xml><?xml version="1.0" encoding="utf-8"?>
-<ds:datastoreItem xmlns:ds="http://schemas.openxmlformats.org/officeDocument/2006/customXml" ds:itemID="{0F5DD1A3-1413-4238-AA1F-B89C6DC523D3}">
+<ds:datastoreItem xmlns:ds="http://schemas.openxmlformats.org/officeDocument/2006/customXml" ds:itemID="{9E2FFB62-A46A-4248-8EE1-B583A2C1AD3F}">
   <ds:schemaRefs>
     <ds:schemaRef ds:uri="http://schemas.openxmlformats.org/officeDocument/2006/bibliography"/>
   </ds:schemaRefs>

--- a/OOPS LAB MANUAL.docx
+++ b/OOPS LAB MANUAL.docx
@@ -1915,6 +1915,8 @@
                 <w:b/>
               </w:rPr>
             </w:pPr>
+            <w:bookmarkStart w:id="0" w:name="_GoBack"/>
+            <w:bookmarkEnd w:id="0"/>
           </w:p>
           <w:p>
             <w:pPr>
@@ -41007,8 +41009,6 @@
         </w:rPr>
         <w:t>    }</w:t>
       </w:r>
-      <w:bookmarkStart w:id="0" w:name="_GoBack"/>
-      <w:bookmarkEnd w:id="0"/>
     </w:p>
     <w:p>
       <w:pPr>
@@ -43389,17 +43389,5854 @@
     </w:p>
     <w:p>
       <w:pPr>
+        <w:ind w:left="3240" w:firstLine="360"/>
+        <w:rPr>
+          <w:rFonts w:ascii="Times New Roman" w:hAnsi="Times New Roman" w:cs="Times New Roman"/>
+          <w:b/>
+          <w:sz w:val="44"/>
+          <w:szCs w:val="28"/>
+        </w:rPr>
+      </w:pPr>
+      <w:r>
+        <w:rPr>
+          <w:rFonts w:ascii="Times New Roman" w:hAnsi="Times New Roman" w:cs="Times New Roman"/>
+          <w:b/>
+          <w:sz w:val="44"/>
+          <w:szCs w:val="28"/>
+        </w:rPr>
+        <w:lastRenderedPageBreak/>
+        <w:t>WEEK-8</w:t>
+      </w:r>
+    </w:p>
+    <w:p>
+      <w:pPr>
+        <w:pStyle w:val="ListParagraph"/>
+        <w:numPr>
+          <w:ilvl w:val="0"/>
+          <w:numId w:val="15"/>
+        </w:numPr>
+        <w:rPr>
+          <w:rFonts w:ascii="Times New Roman" w:hAnsi="Times New Roman" w:cs="Times New Roman"/>
+          <w:sz w:val="36"/>
+          <w:szCs w:val="28"/>
+        </w:rPr>
+      </w:pPr>
+      <w:proofErr w:type="gramStart"/>
+      <w:r>
+        <w:rPr>
+          <w:rFonts w:ascii="Times New Roman" w:hAnsi="Times New Roman" w:cs="Times New Roman"/>
+          <w:b/>
+          <w:sz w:val="36"/>
+          <w:szCs w:val="28"/>
+        </w:rPr>
+        <w:t>Aim :</w:t>
+      </w:r>
+      <w:proofErr w:type="gramEnd"/>
+      <w:r>
+        <w:rPr>
+          <w:rFonts w:ascii="Times New Roman" w:hAnsi="Times New Roman" w:cs="Times New Roman"/>
+          <w:b/>
+          <w:sz w:val="36"/>
+          <w:szCs w:val="28"/>
+        </w:rPr>
+        <w:t xml:space="preserve"> </w:t>
+      </w:r>
+      <w:r>
+        <w:rPr>
+          <w:rFonts w:ascii="Times New Roman" w:hAnsi="Times New Roman" w:cs="Times New Roman"/>
+          <w:sz w:val="36"/>
+          <w:szCs w:val="28"/>
+        </w:rPr>
+        <w:t xml:space="preserve">Write a Java program to create an interface Shape with the </w:t>
+      </w:r>
+      <w:proofErr w:type="spellStart"/>
+      <w:r>
+        <w:rPr>
+          <w:rFonts w:ascii="Times New Roman" w:hAnsi="Times New Roman" w:cs="Times New Roman"/>
+          <w:sz w:val="36"/>
+          <w:szCs w:val="28"/>
+        </w:rPr>
+        <w:t>getPerimeter</w:t>
+      </w:r>
+      <w:proofErr w:type="spellEnd"/>
+      <w:r>
+        <w:rPr>
+          <w:rFonts w:ascii="Times New Roman" w:hAnsi="Times New Roman" w:cs="Times New Roman"/>
+          <w:sz w:val="36"/>
+          <w:szCs w:val="28"/>
+        </w:rPr>
+        <w:t xml:space="preserve">() method. Create three classes Rectangle, Circle, and Triangle that implement the Shape interface. Implement the </w:t>
+      </w:r>
+      <w:proofErr w:type="spellStart"/>
+      <w:proofErr w:type="gramStart"/>
+      <w:r>
+        <w:rPr>
+          <w:rFonts w:ascii="Times New Roman" w:hAnsi="Times New Roman" w:cs="Times New Roman"/>
+          <w:sz w:val="36"/>
+          <w:szCs w:val="28"/>
+        </w:rPr>
+        <w:t>getPerimeter</w:t>
+      </w:r>
+      <w:proofErr w:type="spellEnd"/>
+      <w:r>
+        <w:rPr>
+          <w:rFonts w:ascii="Times New Roman" w:hAnsi="Times New Roman" w:cs="Times New Roman"/>
+          <w:sz w:val="36"/>
+          <w:szCs w:val="28"/>
+        </w:rPr>
+        <w:t>(</w:t>
+      </w:r>
+      <w:proofErr w:type="gramEnd"/>
+      <w:r>
+        <w:rPr>
+          <w:rFonts w:ascii="Times New Roman" w:hAnsi="Times New Roman" w:cs="Times New Roman"/>
+          <w:sz w:val="36"/>
+          <w:szCs w:val="28"/>
+        </w:rPr>
+        <w:t>) method for each of the three classes. </w:t>
+      </w:r>
+    </w:p>
+    <w:p>
+      <w:pPr>
         <w:ind w:left="360"/>
         <w:rPr>
           <w:rFonts w:ascii="Times New Roman" w:hAnsi="Times New Roman" w:cs="Times New Roman"/>
           <w:b/>
-          <w:sz w:val="44"/>
+          <w:sz w:val="36"/>
+          <w:szCs w:val="28"/>
+        </w:rPr>
+      </w:pPr>
+      <w:proofErr w:type="gramStart"/>
+      <w:r>
+        <w:rPr>
+          <w:rFonts w:ascii="Times New Roman" w:hAnsi="Times New Roman" w:cs="Times New Roman"/>
+          <w:b/>
+          <w:sz w:val="36"/>
+          <w:szCs w:val="28"/>
+        </w:rPr>
+        <w:t>PROGRAM :</w:t>
+      </w:r>
+      <w:proofErr w:type="gramEnd"/>
+    </w:p>
+    <w:p>
+      <w:pPr>
+        <w:ind w:left="360"/>
+        <w:rPr>
+          <w:rFonts w:ascii="Times New Roman" w:hAnsi="Times New Roman" w:cs="Times New Roman"/>
+          <w:sz w:val="32"/>
+          <w:szCs w:val="28"/>
+        </w:rPr>
+      </w:pPr>
+      <w:proofErr w:type="gramStart"/>
+      <w:r>
+        <w:rPr>
+          <w:rFonts w:ascii="Times New Roman" w:hAnsi="Times New Roman" w:cs="Times New Roman"/>
+          <w:sz w:val="32"/>
+          <w:szCs w:val="28"/>
+        </w:rPr>
+        <w:t>interface</w:t>
+      </w:r>
+      <w:proofErr w:type="gramEnd"/>
+      <w:r>
+        <w:rPr>
+          <w:rFonts w:ascii="Times New Roman" w:hAnsi="Times New Roman" w:cs="Times New Roman"/>
+          <w:sz w:val="32"/>
+          <w:szCs w:val="28"/>
+        </w:rPr>
+        <w:t xml:space="preserve"> Shape {</w:t>
+      </w:r>
+    </w:p>
+    <w:p>
+      <w:pPr>
+        <w:ind w:left="360"/>
+        <w:rPr>
+          <w:rFonts w:ascii="Times New Roman" w:hAnsi="Times New Roman" w:cs="Times New Roman"/>
+          <w:sz w:val="32"/>
+          <w:szCs w:val="28"/>
+        </w:rPr>
+      </w:pPr>
+      <w:r>
+        <w:rPr>
+          <w:rFonts w:ascii="Times New Roman" w:hAnsi="Times New Roman" w:cs="Times New Roman"/>
+          <w:sz w:val="32"/>
+          <w:szCs w:val="28"/>
+        </w:rPr>
+        <w:t xml:space="preserve">    </w:t>
+      </w:r>
+      <w:proofErr w:type="gramStart"/>
+      <w:r>
+        <w:rPr>
+          <w:rFonts w:ascii="Times New Roman" w:hAnsi="Times New Roman" w:cs="Times New Roman"/>
+          <w:sz w:val="32"/>
+          <w:szCs w:val="28"/>
+        </w:rPr>
+        <w:t>double</w:t>
+      </w:r>
+      <w:proofErr w:type="gramEnd"/>
+      <w:r>
+        <w:rPr>
+          <w:rFonts w:ascii="Times New Roman" w:hAnsi="Times New Roman" w:cs="Times New Roman"/>
+          <w:sz w:val="32"/>
+          <w:szCs w:val="28"/>
+        </w:rPr>
+        <w:t xml:space="preserve"> </w:t>
+      </w:r>
+      <w:proofErr w:type="spellStart"/>
+      <w:r>
+        <w:rPr>
+          <w:rFonts w:ascii="Times New Roman" w:hAnsi="Times New Roman" w:cs="Times New Roman"/>
+          <w:sz w:val="32"/>
+          <w:szCs w:val="28"/>
+        </w:rPr>
+        <w:t>getPerimeter</w:t>
+      </w:r>
+      <w:proofErr w:type="spellEnd"/>
+      <w:r>
+        <w:rPr>
+          <w:rFonts w:ascii="Times New Roman" w:hAnsi="Times New Roman" w:cs="Times New Roman"/>
+          <w:sz w:val="32"/>
+          <w:szCs w:val="28"/>
+        </w:rPr>
+        <w:t>();</w:t>
+      </w:r>
+    </w:p>
+    <w:p>
+      <w:pPr>
+        <w:ind w:left="360"/>
+        <w:rPr>
+          <w:rFonts w:ascii="Times New Roman" w:hAnsi="Times New Roman" w:cs="Times New Roman"/>
+          <w:sz w:val="32"/>
+          <w:szCs w:val="28"/>
+        </w:rPr>
+      </w:pPr>
+      <w:r>
+        <w:rPr>
+          <w:rFonts w:ascii="Times New Roman" w:hAnsi="Times New Roman" w:cs="Times New Roman"/>
+          <w:sz w:val="32"/>
+          <w:szCs w:val="28"/>
+        </w:rPr>
+        <w:t>}</w:t>
+      </w:r>
+    </w:p>
+    <w:p>
+      <w:pPr>
+        <w:ind w:left="360"/>
+        <w:rPr>
+          <w:rFonts w:ascii="Times New Roman" w:hAnsi="Times New Roman" w:cs="Times New Roman"/>
+          <w:sz w:val="32"/>
+          <w:szCs w:val="28"/>
+        </w:rPr>
+      </w:pPr>
+    </w:p>
+    <w:p>
+      <w:pPr>
+        <w:ind w:left="360"/>
+        <w:rPr>
+          <w:rFonts w:ascii="Times New Roman" w:hAnsi="Times New Roman" w:cs="Times New Roman"/>
+          <w:sz w:val="32"/>
+          <w:szCs w:val="28"/>
+        </w:rPr>
+      </w:pPr>
+      <w:proofErr w:type="gramStart"/>
+      <w:r>
+        <w:rPr>
+          <w:rFonts w:ascii="Times New Roman" w:hAnsi="Times New Roman" w:cs="Times New Roman"/>
+          <w:sz w:val="32"/>
+          <w:szCs w:val="28"/>
+        </w:rPr>
+        <w:t>class</w:t>
+      </w:r>
+      <w:proofErr w:type="gramEnd"/>
+      <w:r>
+        <w:rPr>
+          <w:rFonts w:ascii="Times New Roman" w:hAnsi="Times New Roman" w:cs="Times New Roman"/>
+          <w:sz w:val="32"/>
+          <w:szCs w:val="28"/>
+        </w:rPr>
+        <w:t xml:space="preserve"> Rectangle implements Shape {</w:t>
+      </w:r>
+    </w:p>
+    <w:p>
+      <w:pPr>
+        <w:ind w:left="360"/>
+        <w:rPr>
+          <w:rFonts w:ascii="Times New Roman" w:hAnsi="Times New Roman" w:cs="Times New Roman"/>
+          <w:sz w:val="32"/>
+          <w:szCs w:val="28"/>
+        </w:rPr>
+      </w:pPr>
+      <w:r>
+        <w:rPr>
+          <w:rFonts w:ascii="Times New Roman" w:hAnsi="Times New Roman" w:cs="Times New Roman"/>
+          <w:sz w:val="32"/>
+          <w:szCs w:val="28"/>
+        </w:rPr>
+        <w:t xml:space="preserve">    </w:t>
+      </w:r>
+      <w:proofErr w:type="gramStart"/>
+      <w:r>
+        <w:rPr>
+          <w:rFonts w:ascii="Times New Roman" w:hAnsi="Times New Roman" w:cs="Times New Roman"/>
+          <w:sz w:val="32"/>
+          <w:szCs w:val="28"/>
+        </w:rPr>
+        <w:t>private</w:t>
+      </w:r>
+      <w:proofErr w:type="gramEnd"/>
+      <w:r>
+        <w:rPr>
+          <w:rFonts w:ascii="Times New Roman" w:hAnsi="Times New Roman" w:cs="Times New Roman"/>
+          <w:sz w:val="32"/>
+          <w:szCs w:val="28"/>
+        </w:rPr>
+        <w:t xml:space="preserve"> double length;</w:t>
+      </w:r>
+    </w:p>
+    <w:p>
+      <w:pPr>
+        <w:ind w:left="360"/>
+        <w:rPr>
+          <w:rFonts w:ascii="Times New Roman" w:hAnsi="Times New Roman" w:cs="Times New Roman"/>
+          <w:sz w:val="32"/>
+          <w:szCs w:val="28"/>
+        </w:rPr>
+      </w:pPr>
+      <w:r>
+        <w:rPr>
+          <w:rFonts w:ascii="Times New Roman" w:hAnsi="Times New Roman" w:cs="Times New Roman"/>
+          <w:sz w:val="32"/>
+          <w:szCs w:val="28"/>
+        </w:rPr>
+        <w:t xml:space="preserve">    </w:t>
+      </w:r>
+      <w:proofErr w:type="gramStart"/>
+      <w:r>
+        <w:rPr>
+          <w:rFonts w:ascii="Times New Roman" w:hAnsi="Times New Roman" w:cs="Times New Roman"/>
+          <w:sz w:val="32"/>
+          <w:szCs w:val="28"/>
+        </w:rPr>
+        <w:t>private</w:t>
+      </w:r>
+      <w:proofErr w:type="gramEnd"/>
+      <w:r>
+        <w:rPr>
+          <w:rFonts w:ascii="Times New Roman" w:hAnsi="Times New Roman" w:cs="Times New Roman"/>
+          <w:sz w:val="32"/>
+          <w:szCs w:val="28"/>
+        </w:rPr>
+        <w:t xml:space="preserve"> double width;</w:t>
+      </w:r>
+    </w:p>
+    <w:p>
+      <w:pPr>
+        <w:ind w:left="360"/>
+        <w:rPr>
+          <w:rFonts w:ascii="Times New Roman" w:hAnsi="Times New Roman" w:cs="Times New Roman"/>
+          <w:sz w:val="32"/>
+          <w:szCs w:val="28"/>
+        </w:rPr>
+      </w:pPr>
+    </w:p>
+    <w:p>
+      <w:pPr>
+        <w:ind w:left="360"/>
+        <w:rPr>
+          <w:rFonts w:ascii="Times New Roman" w:hAnsi="Times New Roman" w:cs="Times New Roman"/>
+          <w:sz w:val="32"/>
+          <w:szCs w:val="28"/>
+        </w:rPr>
+      </w:pPr>
+      <w:r>
+        <w:rPr>
+          <w:rFonts w:ascii="Times New Roman" w:hAnsi="Times New Roman" w:cs="Times New Roman"/>
+          <w:sz w:val="32"/>
+          <w:szCs w:val="28"/>
+        </w:rPr>
+        <w:t xml:space="preserve">    </w:t>
+      </w:r>
+      <w:proofErr w:type="gramStart"/>
+      <w:r>
+        <w:rPr>
+          <w:rFonts w:ascii="Times New Roman" w:hAnsi="Times New Roman" w:cs="Times New Roman"/>
+          <w:sz w:val="32"/>
+          <w:szCs w:val="28"/>
+        </w:rPr>
+        <w:t>public</w:t>
+      </w:r>
+      <w:proofErr w:type="gramEnd"/>
+      <w:r>
+        <w:rPr>
+          <w:rFonts w:ascii="Times New Roman" w:hAnsi="Times New Roman" w:cs="Times New Roman"/>
+          <w:sz w:val="32"/>
+          <w:szCs w:val="28"/>
+        </w:rPr>
+        <w:t xml:space="preserve"> Rectangle(double length, double width) {</w:t>
+      </w:r>
+    </w:p>
+    <w:p>
+      <w:pPr>
+        <w:ind w:left="360"/>
+        <w:rPr>
+          <w:rFonts w:ascii="Times New Roman" w:hAnsi="Times New Roman" w:cs="Times New Roman"/>
+          <w:sz w:val="32"/>
+          <w:szCs w:val="28"/>
+        </w:rPr>
+      </w:pPr>
+      <w:r>
+        <w:rPr>
+          <w:rFonts w:ascii="Times New Roman" w:hAnsi="Times New Roman" w:cs="Times New Roman"/>
+          <w:sz w:val="32"/>
+          <w:szCs w:val="28"/>
+        </w:rPr>
+        <w:t xml:space="preserve">        </w:t>
+      </w:r>
+      <w:proofErr w:type="spellStart"/>
+      <w:r>
+        <w:rPr>
+          <w:rFonts w:ascii="Times New Roman" w:hAnsi="Times New Roman" w:cs="Times New Roman"/>
+          <w:sz w:val="32"/>
+          <w:szCs w:val="28"/>
+        </w:rPr>
+        <w:t>this.length</w:t>
+      </w:r>
+      <w:proofErr w:type="spellEnd"/>
+      <w:r>
+        <w:rPr>
+          <w:rFonts w:ascii="Times New Roman" w:hAnsi="Times New Roman" w:cs="Times New Roman"/>
+          <w:sz w:val="32"/>
+          <w:szCs w:val="28"/>
+        </w:rPr>
+        <w:t xml:space="preserve"> = length;</w:t>
+      </w:r>
+    </w:p>
+    <w:p>
+      <w:pPr>
+        <w:ind w:left="360"/>
+        <w:rPr>
+          <w:rFonts w:ascii="Times New Roman" w:hAnsi="Times New Roman" w:cs="Times New Roman"/>
+          <w:sz w:val="32"/>
+          <w:szCs w:val="28"/>
+        </w:rPr>
+      </w:pPr>
+      <w:r>
+        <w:rPr>
+          <w:rFonts w:ascii="Times New Roman" w:hAnsi="Times New Roman" w:cs="Times New Roman"/>
+          <w:sz w:val="32"/>
+          <w:szCs w:val="28"/>
+        </w:rPr>
+        <w:t xml:space="preserve">        </w:t>
+      </w:r>
+      <w:proofErr w:type="spellStart"/>
+      <w:r>
+        <w:rPr>
+          <w:rFonts w:ascii="Times New Roman" w:hAnsi="Times New Roman" w:cs="Times New Roman"/>
+          <w:sz w:val="32"/>
+          <w:szCs w:val="28"/>
+        </w:rPr>
+        <w:t>this.width</w:t>
+      </w:r>
+      <w:proofErr w:type="spellEnd"/>
+      <w:r>
+        <w:rPr>
+          <w:rFonts w:ascii="Times New Roman" w:hAnsi="Times New Roman" w:cs="Times New Roman"/>
+          <w:sz w:val="32"/>
+          <w:szCs w:val="28"/>
+        </w:rPr>
+        <w:t xml:space="preserve"> = width;</w:t>
+      </w:r>
+    </w:p>
+    <w:p>
+      <w:pPr>
+        <w:ind w:left="360"/>
+        <w:rPr>
+          <w:rFonts w:ascii="Times New Roman" w:hAnsi="Times New Roman" w:cs="Times New Roman"/>
+          <w:sz w:val="32"/>
+          <w:szCs w:val="28"/>
+        </w:rPr>
+      </w:pPr>
+      <w:r>
+        <w:rPr>
+          <w:rFonts w:ascii="Times New Roman" w:hAnsi="Times New Roman" w:cs="Times New Roman"/>
+          <w:sz w:val="32"/>
+          <w:szCs w:val="28"/>
+        </w:rPr>
+        <w:t>    }</w:t>
+      </w:r>
+    </w:p>
+    <w:p>
+      <w:pPr>
+        <w:ind w:left="360"/>
+        <w:rPr>
+          <w:rFonts w:ascii="Times New Roman" w:hAnsi="Times New Roman" w:cs="Times New Roman"/>
+          <w:sz w:val="32"/>
+          <w:szCs w:val="28"/>
+        </w:rPr>
+      </w:pPr>
+    </w:p>
+    <w:p>
+      <w:pPr>
+        <w:ind w:left="360"/>
+        <w:rPr>
+          <w:rFonts w:ascii="Times New Roman" w:hAnsi="Times New Roman" w:cs="Times New Roman"/>
+          <w:sz w:val="32"/>
+          <w:szCs w:val="28"/>
+        </w:rPr>
+      </w:pPr>
+      <w:r>
+        <w:rPr>
+          <w:rFonts w:ascii="Times New Roman" w:hAnsi="Times New Roman" w:cs="Times New Roman"/>
+          <w:sz w:val="32"/>
+          <w:szCs w:val="28"/>
+        </w:rPr>
+        <w:t xml:space="preserve">    </w:t>
+      </w:r>
+      <w:proofErr w:type="gramStart"/>
+      <w:r>
+        <w:rPr>
+          <w:rFonts w:ascii="Times New Roman" w:hAnsi="Times New Roman" w:cs="Times New Roman"/>
+          <w:sz w:val="32"/>
+          <w:szCs w:val="28"/>
+        </w:rPr>
+        <w:t>public</w:t>
+      </w:r>
+      <w:proofErr w:type="gramEnd"/>
+      <w:r>
+        <w:rPr>
+          <w:rFonts w:ascii="Times New Roman" w:hAnsi="Times New Roman" w:cs="Times New Roman"/>
+          <w:sz w:val="32"/>
+          <w:szCs w:val="28"/>
+        </w:rPr>
+        <w:t xml:space="preserve"> double </w:t>
+      </w:r>
+      <w:proofErr w:type="spellStart"/>
+      <w:r>
+        <w:rPr>
+          <w:rFonts w:ascii="Times New Roman" w:hAnsi="Times New Roman" w:cs="Times New Roman"/>
+          <w:sz w:val="32"/>
+          <w:szCs w:val="28"/>
+        </w:rPr>
+        <w:t>getPerimeter</w:t>
+      </w:r>
+      <w:proofErr w:type="spellEnd"/>
+      <w:r>
+        <w:rPr>
+          <w:rFonts w:ascii="Times New Roman" w:hAnsi="Times New Roman" w:cs="Times New Roman"/>
+          <w:sz w:val="32"/>
+          <w:szCs w:val="28"/>
+        </w:rPr>
+        <w:t>() {</w:t>
+      </w:r>
+    </w:p>
+    <w:p>
+      <w:pPr>
+        <w:ind w:left="360"/>
+        <w:rPr>
+          <w:rFonts w:ascii="Times New Roman" w:hAnsi="Times New Roman" w:cs="Times New Roman"/>
+          <w:sz w:val="32"/>
+          <w:szCs w:val="28"/>
+        </w:rPr>
+      </w:pPr>
+      <w:r>
+        <w:rPr>
+          <w:rFonts w:ascii="Times New Roman" w:hAnsi="Times New Roman" w:cs="Times New Roman"/>
+          <w:sz w:val="32"/>
+          <w:szCs w:val="28"/>
+        </w:rPr>
+        <w:t xml:space="preserve">        </w:t>
+      </w:r>
+      <w:proofErr w:type="gramStart"/>
+      <w:r>
+        <w:rPr>
+          <w:rFonts w:ascii="Times New Roman" w:hAnsi="Times New Roman" w:cs="Times New Roman"/>
+          <w:sz w:val="32"/>
+          <w:szCs w:val="28"/>
+        </w:rPr>
+        <w:t>return</w:t>
+      </w:r>
+      <w:proofErr w:type="gramEnd"/>
+      <w:r>
+        <w:rPr>
+          <w:rFonts w:ascii="Times New Roman" w:hAnsi="Times New Roman" w:cs="Times New Roman"/>
+          <w:sz w:val="32"/>
+          <w:szCs w:val="28"/>
+        </w:rPr>
+        <w:t xml:space="preserve"> 2 * (length + width);</w:t>
+      </w:r>
+    </w:p>
+    <w:p>
+      <w:pPr>
+        <w:ind w:left="360"/>
+        <w:rPr>
+          <w:rFonts w:ascii="Times New Roman" w:hAnsi="Times New Roman" w:cs="Times New Roman"/>
+          <w:sz w:val="32"/>
+          <w:szCs w:val="28"/>
+        </w:rPr>
+      </w:pPr>
+      <w:r>
+        <w:rPr>
+          <w:rFonts w:ascii="Times New Roman" w:hAnsi="Times New Roman" w:cs="Times New Roman"/>
+          <w:sz w:val="32"/>
+          <w:szCs w:val="28"/>
+        </w:rPr>
+        <w:t>    }</w:t>
+      </w:r>
+    </w:p>
+    <w:p>
+      <w:pPr>
+        <w:ind w:left="360"/>
+        <w:rPr>
+          <w:rFonts w:ascii="Times New Roman" w:hAnsi="Times New Roman" w:cs="Times New Roman"/>
+          <w:sz w:val="32"/>
+          <w:szCs w:val="28"/>
+        </w:rPr>
+      </w:pPr>
+      <w:r>
+        <w:rPr>
+          <w:rFonts w:ascii="Times New Roman" w:hAnsi="Times New Roman" w:cs="Times New Roman"/>
+          <w:sz w:val="32"/>
+          <w:szCs w:val="28"/>
+        </w:rPr>
+        <w:t>}</w:t>
+      </w:r>
+    </w:p>
+    <w:p>
+      <w:pPr>
+        <w:ind w:left="360"/>
+        <w:rPr>
+          <w:rFonts w:ascii="Times New Roman" w:hAnsi="Times New Roman" w:cs="Times New Roman"/>
+          <w:sz w:val="32"/>
+          <w:szCs w:val="28"/>
+        </w:rPr>
+      </w:pPr>
+    </w:p>
+    <w:p>
+      <w:pPr>
+        <w:ind w:left="360"/>
+        <w:rPr>
+          <w:rFonts w:ascii="Times New Roman" w:hAnsi="Times New Roman" w:cs="Times New Roman"/>
+          <w:sz w:val="32"/>
+          <w:szCs w:val="28"/>
+        </w:rPr>
+      </w:pPr>
+      <w:proofErr w:type="gramStart"/>
+      <w:r>
+        <w:rPr>
+          <w:rFonts w:ascii="Times New Roman" w:hAnsi="Times New Roman" w:cs="Times New Roman"/>
+          <w:sz w:val="32"/>
+          <w:szCs w:val="28"/>
+        </w:rPr>
+        <w:lastRenderedPageBreak/>
+        <w:t>class</w:t>
+      </w:r>
+      <w:proofErr w:type="gramEnd"/>
+      <w:r>
+        <w:rPr>
+          <w:rFonts w:ascii="Times New Roman" w:hAnsi="Times New Roman" w:cs="Times New Roman"/>
+          <w:sz w:val="32"/>
+          <w:szCs w:val="28"/>
+        </w:rPr>
+        <w:t xml:space="preserve"> Circle implements Shape {</w:t>
+      </w:r>
+    </w:p>
+    <w:p>
+      <w:pPr>
+        <w:ind w:left="360"/>
+        <w:rPr>
+          <w:rFonts w:ascii="Times New Roman" w:hAnsi="Times New Roman" w:cs="Times New Roman"/>
+          <w:sz w:val="32"/>
+          <w:szCs w:val="28"/>
+        </w:rPr>
+      </w:pPr>
+      <w:r>
+        <w:rPr>
+          <w:rFonts w:ascii="Times New Roman" w:hAnsi="Times New Roman" w:cs="Times New Roman"/>
+          <w:sz w:val="32"/>
+          <w:szCs w:val="28"/>
+        </w:rPr>
+        <w:t xml:space="preserve">    </w:t>
+      </w:r>
+      <w:proofErr w:type="gramStart"/>
+      <w:r>
+        <w:rPr>
+          <w:rFonts w:ascii="Times New Roman" w:hAnsi="Times New Roman" w:cs="Times New Roman"/>
+          <w:sz w:val="32"/>
+          <w:szCs w:val="28"/>
+        </w:rPr>
+        <w:t>private</w:t>
+      </w:r>
+      <w:proofErr w:type="gramEnd"/>
+      <w:r>
+        <w:rPr>
+          <w:rFonts w:ascii="Times New Roman" w:hAnsi="Times New Roman" w:cs="Times New Roman"/>
+          <w:sz w:val="32"/>
+          <w:szCs w:val="28"/>
+        </w:rPr>
+        <w:t xml:space="preserve"> double radius;</w:t>
+      </w:r>
+    </w:p>
+    <w:p>
+      <w:pPr>
+        <w:ind w:left="360"/>
+        <w:rPr>
+          <w:rFonts w:ascii="Times New Roman" w:hAnsi="Times New Roman" w:cs="Times New Roman"/>
+          <w:sz w:val="32"/>
+          <w:szCs w:val="28"/>
+        </w:rPr>
+      </w:pPr>
+    </w:p>
+    <w:p>
+      <w:pPr>
+        <w:ind w:left="360"/>
+        <w:rPr>
+          <w:rFonts w:ascii="Times New Roman" w:hAnsi="Times New Roman" w:cs="Times New Roman"/>
+          <w:sz w:val="32"/>
+          <w:szCs w:val="28"/>
+        </w:rPr>
+      </w:pPr>
+      <w:r>
+        <w:rPr>
+          <w:rFonts w:ascii="Times New Roman" w:hAnsi="Times New Roman" w:cs="Times New Roman"/>
+          <w:sz w:val="32"/>
+          <w:szCs w:val="28"/>
+        </w:rPr>
+        <w:t xml:space="preserve">    </w:t>
+      </w:r>
+      <w:proofErr w:type="gramStart"/>
+      <w:r>
+        <w:rPr>
+          <w:rFonts w:ascii="Times New Roman" w:hAnsi="Times New Roman" w:cs="Times New Roman"/>
+          <w:sz w:val="32"/>
+          <w:szCs w:val="28"/>
+        </w:rPr>
+        <w:t>public</w:t>
+      </w:r>
+      <w:proofErr w:type="gramEnd"/>
+      <w:r>
+        <w:rPr>
+          <w:rFonts w:ascii="Times New Roman" w:hAnsi="Times New Roman" w:cs="Times New Roman"/>
+          <w:sz w:val="32"/>
+          <w:szCs w:val="28"/>
+        </w:rPr>
+        <w:t xml:space="preserve"> Circle(double radius) {</w:t>
+      </w:r>
+    </w:p>
+    <w:p>
+      <w:pPr>
+        <w:ind w:left="360"/>
+        <w:rPr>
+          <w:rFonts w:ascii="Times New Roman" w:hAnsi="Times New Roman" w:cs="Times New Roman"/>
+          <w:sz w:val="32"/>
+          <w:szCs w:val="28"/>
+        </w:rPr>
+      </w:pPr>
+      <w:r>
+        <w:rPr>
+          <w:rFonts w:ascii="Times New Roman" w:hAnsi="Times New Roman" w:cs="Times New Roman"/>
+          <w:sz w:val="32"/>
+          <w:szCs w:val="28"/>
+        </w:rPr>
+        <w:t xml:space="preserve">        </w:t>
+      </w:r>
+      <w:proofErr w:type="spellStart"/>
+      <w:r>
+        <w:rPr>
+          <w:rFonts w:ascii="Times New Roman" w:hAnsi="Times New Roman" w:cs="Times New Roman"/>
+          <w:sz w:val="32"/>
+          <w:szCs w:val="28"/>
+        </w:rPr>
+        <w:t>this.radius</w:t>
+      </w:r>
+      <w:proofErr w:type="spellEnd"/>
+      <w:r>
+        <w:rPr>
+          <w:rFonts w:ascii="Times New Roman" w:hAnsi="Times New Roman" w:cs="Times New Roman"/>
+          <w:sz w:val="32"/>
+          <w:szCs w:val="28"/>
+        </w:rPr>
+        <w:t xml:space="preserve"> = radius;</w:t>
+      </w:r>
+    </w:p>
+    <w:p>
+      <w:pPr>
+        <w:ind w:left="360"/>
+        <w:rPr>
+          <w:rFonts w:ascii="Times New Roman" w:hAnsi="Times New Roman" w:cs="Times New Roman"/>
+          <w:sz w:val="32"/>
+          <w:szCs w:val="28"/>
+        </w:rPr>
+      </w:pPr>
+      <w:r>
+        <w:rPr>
+          <w:rFonts w:ascii="Times New Roman" w:hAnsi="Times New Roman" w:cs="Times New Roman"/>
+          <w:sz w:val="32"/>
+          <w:szCs w:val="28"/>
+        </w:rPr>
+        <w:t>    }</w:t>
+      </w:r>
+    </w:p>
+    <w:p>
+      <w:pPr>
+        <w:ind w:left="360"/>
+        <w:rPr>
+          <w:rFonts w:ascii="Times New Roman" w:hAnsi="Times New Roman" w:cs="Times New Roman"/>
+          <w:sz w:val="32"/>
+          <w:szCs w:val="28"/>
+        </w:rPr>
+      </w:pPr>
+    </w:p>
+    <w:p>
+      <w:pPr>
+        <w:ind w:left="360"/>
+        <w:rPr>
+          <w:rFonts w:ascii="Times New Roman" w:hAnsi="Times New Roman" w:cs="Times New Roman"/>
+          <w:sz w:val="32"/>
+          <w:szCs w:val="28"/>
+        </w:rPr>
+      </w:pPr>
+      <w:r>
+        <w:rPr>
+          <w:rFonts w:ascii="Times New Roman" w:hAnsi="Times New Roman" w:cs="Times New Roman"/>
+          <w:sz w:val="32"/>
+          <w:szCs w:val="28"/>
+        </w:rPr>
+        <w:t xml:space="preserve">    </w:t>
+      </w:r>
+      <w:proofErr w:type="gramStart"/>
+      <w:r>
+        <w:rPr>
+          <w:rFonts w:ascii="Times New Roman" w:hAnsi="Times New Roman" w:cs="Times New Roman"/>
+          <w:sz w:val="32"/>
+          <w:szCs w:val="28"/>
+        </w:rPr>
+        <w:t>public</w:t>
+      </w:r>
+      <w:proofErr w:type="gramEnd"/>
+      <w:r>
+        <w:rPr>
+          <w:rFonts w:ascii="Times New Roman" w:hAnsi="Times New Roman" w:cs="Times New Roman"/>
+          <w:sz w:val="32"/>
+          <w:szCs w:val="28"/>
+        </w:rPr>
+        <w:t xml:space="preserve"> double </w:t>
+      </w:r>
+      <w:proofErr w:type="spellStart"/>
+      <w:r>
+        <w:rPr>
+          <w:rFonts w:ascii="Times New Roman" w:hAnsi="Times New Roman" w:cs="Times New Roman"/>
+          <w:sz w:val="32"/>
+          <w:szCs w:val="28"/>
+        </w:rPr>
+        <w:t>getPerimeter</w:t>
+      </w:r>
+      <w:proofErr w:type="spellEnd"/>
+      <w:r>
+        <w:rPr>
+          <w:rFonts w:ascii="Times New Roman" w:hAnsi="Times New Roman" w:cs="Times New Roman"/>
+          <w:sz w:val="32"/>
+          <w:szCs w:val="28"/>
+        </w:rPr>
+        <w:t>() {</w:t>
+      </w:r>
+    </w:p>
+    <w:p>
+      <w:pPr>
+        <w:ind w:left="360"/>
+        <w:rPr>
+          <w:rFonts w:ascii="Times New Roman" w:hAnsi="Times New Roman" w:cs="Times New Roman"/>
+          <w:sz w:val="32"/>
+          <w:szCs w:val="28"/>
+        </w:rPr>
+      </w:pPr>
+      <w:r>
+        <w:rPr>
+          <w:rFonts w:ascii="Times New Roman" w:hAnsi="Times New Roman" w:cs="Times New Roman"/>
+          <w:sz w:val="32"/>
+          <w:szCs w:val="28"/>
+        </w:rPr>
+        <w:t xml:space="preserve">        </w:t>
+      </w:r>
+      <w:proofErr w:type="gramStart"/>
+      <w:r>
+        <w:rPr>
+          <w:rFonts w:ascii="Times New Roman" w:hAnsi="Times New Roman" w:cs="Times New Roman"/>
+          <w:sz w:val="32"/>
+          <w:szCs w:val="28"/>
+        </w:rPr>
+        <w:t>return</w:t>
+      </w:r>
+      <w:proofErr w:type="gramEnd"/>
+      <w:r>
+        <w:rPr>
+          <w:rFonts w:ascii="Times New Roman" w:hAnsi="Times New Roman" w:cs="Times New Roman"/>
+          <w:sz w:val="32"/>
+          <w:szCs w:val="28"/>
+        </w:rPr>
+        <w:t xml:space="preserve"> 2 * </w:t>
+      </w:r>
+      <w:proofErr w:type="spellStart"/>
+      <w:r>
+        <w:rPr>
+          <w:rFonts w:ascii="Times New Roman" w:hAnsi="Times New Roman" w:cs="Times New Roman"/>
+          <w:sz w:val="32"/>
+          <w:szCs w:val="28"/>
+        </w:rPr>
+        <w:t>Math.PI</w:t>
+      </w:r>
+      <w:proofErr w:type="spellEnd"/>
+      <w:r>
+        <w:rPr>
+          <w:rFonts w:ascii="Times New Roman" w:hAnsi="Times New Roman" w:cs="Times New Roman"/>
+          <w:sz w:val="32"/>
+          <w:szCs w:val="28"/>
+        </w:rPr>
+        <w:t xml:space="preserve"> * radius;</w:t>
+      </w:r>
+    </w:p>
+    <w:p>
+      <w:pPr>
+        <w:ind w:left="360"/>
+        <w:rPr>
+          <w:rFonts w:ascii="Times New Roman" w:hAnsi="Times New Roman" w:cs="Times New Roman"/>
+          <w:sz w:val="32"/>
+          <w:szCs w:val="28"/>
+        </w:rPr>
+      </w:pPr>
+      <w:r>
+        <w:rPr>
+          <w:rFonts w:ascii="Times New Roman" w:hAnsi="Times New Roman" w:cs="Times New Roman"/>
+          <w:sz w:val="32"/>
+          <w:szCs w:val="28"/>
+        </w:rPr>
+        <w:t>    }</w:t>
+      </w:r>
+    </w:p>
+    <w:p>
+      <w:pPr>
+        <w:ind w:left="360"/>
+        <w:rPr>
+          <w:rFonts w:ascii="Times New Roman" w:hAnsi="Times New Roman" w:cs="Times New Roman"/>
+          <w:sz w:val="32"/>
+          <w:szCs w:val="28"/>
+        </w:rPr>
+      </w:pPr>
+      <w:r>
+        <w:rPr>
+          <w:rFonts w:ascii="Times New Roman" w:hAnsi="Times New Roman" w:cs="Times New Roman"/>
+          <w:sz w:val="32"/>
+          <w:szCs w:val="28"/>
+        </w:rPr>
+        <w:t>}</w:t>
+      </w:r>
+    </w:p>
+    <w:p>
+      <w:pPr>
+        <w:ind w:left="360"/>
+        <w:rPr>
+          <w:rFonts w:ascii="Times New Roman" w:hAnsi="Times New Roman" w:cs="Times New Roman"/>
+          <w:sz w:val="32"/>
+          <w:szCs w:val="28"/>
+        </w:rPr>
+      </w:pPr>
+    </w:p>
+    <w:p>
+      <w:pPr>
+        <w:ind w:left="360"/>
+        <w:rPr>
+          <w:rFonts w:ascii="Times New Roman" w:hAnsi="Times New Roman" w:cs="Times New Roman"/>
+          <w:sz w:val="32"/>
+          <w:szCs w:val="28"/>
+        </w:rPr>
+      </w:pPr>
+      <w:proofErr w:type="gramStart"/>
+      <w:r>
+        <w:rPr>
+          <w:rFonts w:ascii="Times New Roman" w:hAnsi="Times New Roman" w:cs="Times New Roman"/>
+          <w:sz w:val="32"/>
+          <w:szCs w:val="28"/>
+        </w:rPr>
+        <w:t>class</w:t>
+      </w:r>
+      <w:proofErr w:type="gramEnd"/>
+      <w:r>
+        <w:rPr>
+          <w:rFonts w:ascii="Times New Roman" w:hAnsi="Times New Roman" w:cs="Times New Roman"/>
+          <w:sz w:val="32"/>
+          <w:szCs w:val="28"/>
+        </w:rPr>
+        <w:t xml:space="preserve"> Triangle implements Shape {</w:t>
+      </w:r>
+    </w:p>
+    <w:p>
+      <w:pPr>
+        <w:ind w:left="360"/>
+        <w:rPr>
+          <w:rFonts w:ascii="Times New Roman" w:hAnsi="Times New Roman" w:cs="Times New Roman"/>
+          <w:sz w:val="32"/>
+          <w:szCs w:val="28"/>
+        </w:rPr>
+      </w:pPr>
+      <w:r>
+        <w:rPr>
+          <w:rFonts w:ascii="Times New Roman" w:hAnsi="Times New Roman" w:cs="Times New Roman"/>
+          <w:sz w:val="32"/>
+          <w:szCs w:val="28"/>
+        </w:rPr>
+        <w:t xml:space="preserve">    </w:t>
+      </w:r>
+      <w:proofErr w:type="gramStart"/>
+      <w:r>
+        <w:rPr>
+          <w:rFonts w:ascii="Times New Roman" w:hAnsi="Times New Roman" w:cs="Times New Roman"/>
+          <w:sz w:val="32"/>
+          <w:szCs w:val="28"/>
+        </w:rPr>
+        <w:t>private</w:t>
+      </w:r>
+      <w:proofErr w:type="gramEnd"/>
+      <w:r>
+        <w:rPr>
+          <w:rFonts w:ascii="Times New Roman" w:hAnsi="Times New Roman" w:cs="Times New Roman"/>
+          <w:sz w:val="32"/>
+          <w:szCs w:val="28"/>
+        </w:rPr>
+        <w:t xml:space="preserve"> double side1;</w:t>
+      </w:r>
+    </w:p>
+    <w:p>
+      <w:pPr>
+        <w:ind w:left="360"/>
+        <w:rPr>
+          <w:rFonts w:ascii="Times New Roman" w:hAnsi="Times New Roman" w:cs="Times New Roman"/>
+          <w:sz w:val="32"/>
+          <w:szCs w:val="28"/>
+        </w:rPr>
+      </w:pPr>
+      <w:r>
+        <w:rPr>
+          <w:rFonts w:ascii="Times New Roman" w:hAnsi="Times New Roman" w:cs="Times New Roman"/>
+          <w:sz w:val="32"/>
+          <w:szCs w:val="28"/>
+        </w:rPr>
+        <w:t xml:space="preserve">    </w:t>
+      </w:r>
+      <w:proofErr w:type="gramStart"/>
+      <w:r>
+        <w:rPr>
+          <w:rFonts w:ascii="Times New Roman" w:hAnsi="Times New Roman" w:cs="Times New Roman"/>
+          <w:sz w:val="32"/>
+          <w:szCs w:val="28"/>
+        </w:rPr>
+        <w:t>private</w:t>
+      </w:r>
+      <w:proofErr w:type="gramEnd"/>
+      <w:r>
+        <w:rPr>
+          <w:rFonts w:ascii="Times New Roman" w:hAnsi="Times New Roman" w:cs="Times New Roman"/>
+          <w:sz w:val="32"/>
+          <w:szCs w:val="28"/>
+        </w:rPr>
+        <w:t xml:space="preserve"> double side2;</w:t>
+      </w:r>
+    </w:p>
+    <w:p>
+      <w:pPr>
+        <w:ind w:left="360"/>
+        <w:rPr>
+          <w:rFonts w:ascii="Times New Roman" w:hAnsi="Times New Roman" w:cs="Times New Roman"/>
+          <w:sz w:val="32"/>
+          <w:szCs w:val="28"/>
+        </w:rPr>
+      </w:pPr>
+      <w:r>
+        <w:rPr>
+          <w:rFonts w:ascii="Times New Roman" w:hAnsi="Times New Roman" w:cs="Times New Roman"/>
+          <w:sz w:val="32"/>
+          <w:szCs w:val="28"/>
+        </w:rPr>
+        <w:t xml:space="preserve">    </w:t>
+      </w:r>
+      <w:proofErr w:type="gramStart"/>
+      <w:r>
+        <w:rPr>
+          <w:rFonts w:ascii="Times New Roman" w:hAnsi="Times New Roman" w:cs="Times New Roman"/>
+          <w:sz w:val="32"/>
+          <w:szCs w:val="28"/>
+        </w:rPr>
+        <w:t>private</w:t>
+      </w:r>
+      <w:proofErr w:type="gramEnd"/>
+      <w:r>
+        <w:rPr>
+          <w:rFonts w:ascii="Times New Roman" w:hAnsi="Times New Roman" w:cs="Times New Roman"/>
+          <w:sz w:val="32"/>
+          <w:szCs w:val="28"/>
+        </w:rPr>
+        <w:t xml:space="preserve"> double side3;</w:t>
+      </w:r>
+    </w:p>
+    <w:p>
+      <w:pPr>
+        <w:ind w:left="360"/>
+        <w:rPr>
+          <w:rFonts w:ascii="Times New Roman" w:hAnsi="Times New Roman" w:cs="Times New Roman"/>
+          <w:sz w:val="32"/>
+          <w:szCs w:val="28"/>
+        </w:rPr>
+      </w:pPr>
+    </w:p>
+    <w:p>
+      <w:pPr>
+        <w:ind w:left="360"/>
+        <w:rPr>
+          <w:rFonts w:ascii="Times New Roman" w:hAnsi="Times New Roman" w:cs="Times New Roman"/>
+          <w:sz w:val="32"/>
+          <w:szCs w:val="28"/>
+        </w:rPr>
+      </w:pPr>
+      <w:r>
+        <w:rPr>
+          <w:rFonts w:ascii="Times New Roman" w:hAnsi="Times New Roman" w:cs="Times New Roman"/>
+          <w:sz w:val="32"/>
+          <w:szCs w:val="28"/>
+        </w:rPr>
+        <w:t xml:space="preserve">    </w:t>
+      </w:r>
+      <w:proofErr w:type="gramStart"/>
+      <w:r>
+        <w:rPr>
+          <w:rFonts w:ascii="Times New Roman" w:hAnsi="Times New Roman" w:cs="Times New Roman"/>
+          <w:sz w:val="32"/>
+          <w:szCs w:val="28"/>
+        </w:rPr>
+        <w:t>public</w:t>
+      </w:r>
+      <w:proofErr w:type="gramEnd"/>
+      <w:r>
+        <w:rPr>
+          <w:rFonts w:ascii="Times New Roman" w:hAnsi="Times New Roman" w:cs="Times New Roman"/>
+          <w:sz w:val="32"/>
+          <w:szCs w:val="28"/>
+        </w:rPr>
+        <w:t xml:space="preserve"> Triangle(double side1, double side2, double side3) {</w:t>
+      </w:r>
+    </w:p>
+    <w:p>
+      <w:pPr>
+        <w:ind w:left="360"/>
+        <w:rPr>
+          <w:rFonts w:ascii="Times New Roman" w:hAnsi="Times New Roman" w:cs="Times New Roman"/>
+          <w:sz w:val="32"/>
+          <w:szCs w:val="28"/>
+        </w:rPr>
+      </w:pPr>
+      <w:r>
+        <w:rPr>
+          <w:rFonts w:ascii="Times New Roman" w:hAnsi="Times New Roman" w:cs="Times New Roman"/>
+          <w:sz w:val="32"/>
+          <w:szCs w:val="28"/>
+        </w:rPr>
+        <w:t>        this.side1 = side1;</w:t>
+      </w:r>
+    </w:p>
+    <w:p>
+      <w:pPr>
+        <w:ind w:left="360"/>
+        <w:rPr>
+          <w:rFonts w:ascii="Times New Roman" w:hAnsi="Times New Roman" w:cs="Times New Roman"/>
+          <w:sz w:val="32"/>
+          <w:szCs w:val="28"/>
+        </w:rPr>
+      </w:pPr>
+      <w:r>
+        <w:rPr>
+          <w:rFonts w:ascii="Times New Roman" w:hAnsi="Times New Roman" w:cs="Times New Roman"/>
+          <w:sz w:val="32"/>
+          <w:szCs w:val="28"/>
+        </w:rPr>
+        <w:t>        this.side2 = side2;</w:t>
+      </w:r>
+    </w:p>
+    <w:p>
+      <w:pPr>
+        <w:ind w:left="360"/>
+        <w:rPr>
+          <w:rFonts w:ascii="Times New Roman" w:hAnsi="Times New Roman" w:cs="Times New Roman"/>
+          <w:sz w:val="32"/>
+          <w:szCs w:val="28"/>
+        </w:rPr>
+      </w:pPr>
+      <w:r>
+        <w:rPr>
+          <w:rFonts w:ascii="Times New Roman" w:hAnsi="Times New Roman" w:cs="Times New Roman"/>
+          <w:sz w:val="32"/>
+          <w:szCs w:val="28"/>
+        </w:rPr>
+        <w:t>        this.side3 = side3;</w:t>
+      </w:r>
+    </w:p>
+    <w:p>
+      <w:pPr>
+        <w:ind w:left="360"/>
+        <w:rPr>
+          <w:rFonts w:ascii="Times New Roman" w:hAnsi="Times New Roman" w:cs="Times New Roman"/>
+          <w:sz w:val="32"/>
+          <w:szCs w:val="28"/>
+        </w:rPr>
+      </w:pPr>
+      <w:r>
+        <w:rPr>
+          <w:rFonts w:ascii="Times New Roman" w:hAnsi="Times New Roman" w:cs="Times New Roman"/>
+          <w:sz w:val="32"/>
+          <w:szCs w:val="28"/>
+        </w:rPr>
+        <w:t>    }</w:t>
+      </w:r>
+    </w:p>
+    <w:p>
+      <w:pPr>
+        <w:ind w:left="360"/>
+        <w:rPr>
+          <w:rFonts w:ascii="Times New Roman" w:hAnsi="Times New Roman" w:cs="Times New Roman"/>
+          <w:sz w:val="32"/>
+          <w:szCs w:val="28"/>
+        </w:rPr>
+      </w:pPr>
+    </w:p>
+    <w:p>
+      <w:pPr>
+        <w:ind w:left="360"/>
+        <w:rPr>
+          <w:rFonts w:ascii="Times New Roman" w:hAnsi="Times New Roman" w:cs="Times New Roman"/>
+          <w:sz w:val="32"/>
+          <w:szCs w:val="28"/>
+        </w:rPr>
+      </w:pPr>
+      <w:r>
+        <w:rPr>
+          <w:rFonts w:ascii="Times New Roman" w:hAnsi="Times New Roman" w:cs="Times New Roman"/>
+          <w:sz w:val="32"/>
+          <w:szCs w:val="28"/>
+        </w:rPr>
+        <w:t xml:space="preserve">    </w:t>
+      </w:r>
+      <w:proofErr w:type="gramStart"/>
+      <w:r>
+        <w:rPr>
+          <w:rFonts w:ascii="Times New Roman" w:hAnsi="Times New Roman" w:cs="Times New Roman"/>
+          <w:sz w:val="32"/>
+          <w:szCs w:val="28"/>
+        </w:rPr>
+        <w:t>public</w:t>
+      </w:r>
+      <w:proofErr w:type="gramEnd"/>
+      <w:r>
+        <w:rPr>
+          <w:rFonts w:ascii="Times New Roman" w:hAnsi="Times New Roman" w:cs="Times New Roman"/>
+          <w:sz w:val="32"/>
+          <w:szCs w:val="28"/>
+        </w:rPr>
+        <w:t xml:space="preserve"> double </w:t>
+      </w:r>
+      <w:proofErr w:type="spellStart"/>
+      <w:r>
+        <w:rPr>
+          <w:rFonts w:ascii="Times New Roman" w:hAnsi="Times New Roman" w:cs="Times New Roman"/>
+          <w:sz w:val="32"/>
+          <w:szCs w:val="28"/>
+        </w:rPr>
+        <w:t>getPerimeter</w:t>
+      </w:r>
+      <w:proofErr w:type="spellEnd"/>
+      <w:r>
+        <w:rPr>
+          <w:rFonts w:ascii="Times New Roman" w:hAnsi="Times New Roman" w:cs="Times New Roman"/>
+          <w:sz w:val="32"/>
+          <w:szCs w:val="28"/>
+        </w:rPr>
+        <w:t>() {</w:t>
+      </w:r>
+    </w:p>
+    <w:p>
+      <w:pPr>
+        <w:ind w:left="360"/>
+        <w:rPr>
+          <w:rFonts w:ascii="Times New Roman" w:hAnsi="Times New Roman" w:cs="Times New Roman"/>
+          <w:sz w:val="32"/>
+          <w:szCs w:val="28"/>
+        </w:rPr>
+      </w:pPr>
+      <w:r>
+        <w:rPr>
+          <w:rFonts w:ascii="Times New Roman" w:hAnsi="Times New Roman" w:cs="Times New Roman"/>
+          <w:sz w:val="32"/>
+          <w:szCs w:val="28"/>
+        </w:rPr>
+        <w:t xml:space="preserve">        </w:t>
+      </w:r>
+      <w:proofErr w:type="gramStart"/>
+      <w:r>
+        <w:rPr>
+          <w:rFonts w:ascii="Times New Roman" w:hAnsi="Times New Roman" w:cs="Times New Roman"/>
+          <w:sz w:val="32"/>
+          <w:szCs w:val="28"/>
+        </w:rPr>
+        <w:t>return</w:t>
+      </w:r>
+      <w:proofErr w:type="gramEnd"/>
+      <w:r>
+        <w:rPr>
+          <w:rFonts w:ascii="Times New Roman" w:hAnsi="Times New Roman" w:cs="Times New Roman"/>
+          <w:sz w:val="32"/>
+          <w:szCs w:val="28"/>
+        </w:rPr>
+        <w:t xml:space="preserve"> side1 + side2 + side3;</w:t>
+      </w:r>
+    </w:p>
+    <w:p>
+      <w:pPr>
+        <w:ind w:left="360"/>
+        <w:rPr>
+          <w:rFonts w:ascii="Times New Roman" w:hAnsi="Times New Roman" w:cs="Times New Roman"/>
+          <w:sz w:val="32"/>
+          <w:szCs w:val="28"/>
+        </w:rPr>
+      </w:pPr>
+      <w:r>
+        <w:rPr>
+          <w:rFonts w:ascii="Times New Roman" w:hAnsi="Times New Roman" w:cs="Times New Roman"/>
+          <w:sz w:val="32"/>
+          <w:szCs w:val="28"/>
+        </w:rPr>
+        <w:lastRenderedPageBreak/>
+        <w:t>    }</w:t>
+      </w:r>
+    </w:p>
+    <w:p>
+      <w:pPr>
+        <w:ind w:left="360"/>
+        <w:rPr>
+          <w:rFonts w:ascii="Times New Roman" w:hAnsi="Times New Roman" w:cs="Times New Roman"/>
+          <w:sz w:val="32"/>
+          <w:szCs w:val="28"/>
+        </w:rPr>
+      </w:pPr>
+      <w:r>
+        <w:rPr>
+          <w:rFonts w:ascii="Times New Roman" w:hAnsi="Times New Roman" w:cs="Times New Roman"/>
+          <w:sz w:val="32"/>
+          <w:szCs w:val="28"/>
+        </w:rPr>
+        <w:t>}</w:t>
+      </w:r>
+    </w:p>
+    <w:p>
+      <w:pPr>
+        <w:ind w:left="360"/>
+        <w:rPr>
+          <w:rFonts w:ascii="Times New Roman" w:hAnsi="Times New Roman" w:cs="Times New Roman"/>
+          <w:sz w:val="32"/>
+          <w:szCs w:val="28"/>
+        </w:rPr>
+      </w:pPr>
+    </w:p>
+    <w:p>
+      <w:pPr>
+        <w:ind w:left="360"/>
+        <w:rPr>
+          <w:rFonts w:ascii="Times New Roman" w:hAnsi="Times New Roman" w:cs="Times New Roman"/>
+          <w:sz w:val="32"/>
+          <w:szCs w:val="28"/>
+        </w:rPr>
+      </w:pPr>
+      <w:proofErr w:type="gramStart"/>
+      <w:r>
+        <w:rPr>
+          <w:rFonts w:ascii="Times New Roman" w:hAnsi="Times New Roman" w:cs="Times New Roman"/>
+          <w:sz w:val="32"/>
+          <w:szCs w:val="28"/>
+        </w:rPr>
+        <w:t>public</w:t>
+      </w:r>
+      <w:proofErr w:type="gramEnd"/>
+      <w:r>
+        <w:rPr>
+          <w:rFonts w:ascii="Times New Roman" w:hAnsi="Times New Roman" w:cs="Times New Roman"/>
+          <w:sz w:val="32"/>
+          <w:szCs w:val="28"/>
+        </w:rPr>
+        <w:t xml:space="preserve"> class Perimeter {</w:t>
+      </w:r>
+    </w:p>
+    <w:p>
+      <w:pPr>
+        <w:ind w:left="360"/>
+        <w:rPr>
+          <w:rFonts w:ascii="Times New Roman" w:hAnsi="Times New Roman" w:cs="Times New Roman"/>
+          <w:sz w:val="32"/>
+          <w:szCs w:val="28"/>
+        </w:rPr>
+      </w:pPr>
+      <w:r>
+        <w:rPr>
+          <w:rFonts w:ascii="Times New Roman" w:hAnsi="Times New Roman" w:cs="Times New Roman"/>
+          <w:sz w:val="32"/>
+          <w:szCs w:val="28"/>
+        </w:rPr>
+        <w:t xml:space="preserve">    </w:t>
+      </w:r>
+      <w:proofErr w:type="gramStart"/>
+      <w:r>
+        <w:rPr>
+          <w:rFonts w:ascii="Times New Roman" w:hAnsi="Times New Roman" w:cs="Times New Roman"/>
+          <w:sz w:val="32"/>
+          <w:szCs w:val="28"/>
+        </w:rPr>
+        <w:t>public</w:t>
+      </w:r>
+      <w:proofErr w:type="gramEnd"/>
+      <w:r>
+        <w:rPr>
+          <w:rFonts w:ascii="Times New Roman" w:hAnsi="Times New Roman" w:cs="Times New Roman"/>
+          <w:sz w:val="32"/>
+          <w:szCs w:val="28"/>
+        </w:rPr>
+        <w:t xml:space="preserve"> static void main(String[] </w:t>
+      </w:r>
+      <w:proofErr w:type="spellStart"/>
+      <w:r>
+        <w:rPr>
+          <w:rFonts w:ascii="Times New Roman" w:hAnsi="Times New Roman" w:cs="Times New Roman"/>
+          <w:sz w:val="32"/>
+          <w:szCs w:val="28"/>
+        </w:rPr>
+        <w:t>args</w:t>
+      </w:r>
+      <w:proofErr w:type="spellEnd"/>
+      <w:r>
+        <w:rPr>
+          <w:rFonts w:ascii="Times New Roman" w:hAnsi="Times New Roman" w:cs="Times New Roman"/>
+          <w:sz w:val="32"/>
+          <w:szCs w:val="28"/>
+        </w:rPr>
+        <w:t>) {</w:t>
+      </w:r>
+    </w:p>
+    <w:p>
+      <w:pPr>
+        <w:ind w:left="360"/>
+        <w:rPr>
+          <w:rFonts w:ascii="Times New Roman" w:hAnsi="Times New Roman" w:cs="Times New Roman"/>
+          <w:sz w:val="32"/>
+          <w:szCs w:val="28"/>
+        </w:rPr>
+      </w:pPr>
+      <w:r>
+        <w:rPr>
+          <w:rFonts w:ascii="Times New Roman" w:hAnsi="Times New Roman" w:cs="Times New Roman"/>
+          <w:sz w:val="32"/>
+          <w:szCs w:val="28"/>
+        </w:rPr>
+        <w:t xml:space="preserve">        Shape rectangle = new </w:t>
+      </w:r>
+      <w:proofErr w:type="gramStart"/>
+      <w:r>
+        <w:rPr>
+          <w:rFonts w:ascii="Times New Roman" w:hAnsi="Times New Roman" w:cs="Times New Roman"/>
+          <w:sz w:val="32"/>
+          <w:szCs w:val="28"/>
+        </w:rPr>
+        <w:t>Rectangle(</w:t>
+      </w:r>
+      <w:proofErr w:type="gramEnd"/>
+      <w:r>
+        <w:rPr>
+          <w:rFonts w:ascii="Times New Roman" w:hAnsi="Times New Roman" w:cs="Times New Roman"/>
+          <w:sz w:val="32"/>
+          <w:szCs w:val="28"/>
+        </w:rPr>
+        <w:t>5, 3);</w:t>
+      </w:r>
+    </w:p>
+    <w:p>
+      <w:pPr>
+        <w:ind w:left="360"/>
+        <w:rPr>
+          <w:rFonts w:ascii="Times New Roman" w:hAnsi="Times New Roman" w:cs="Times New Roman"/>
+          <w:sz w:val="32"/>
+          <w:szCs w:val="28"/>
+        </w:rPr>
+      </w:pPr>
+      <w:r>
+        <w:rPr>
+          <w:rFonts w:ascii="Times New Roman" w:hAnsi="Times New Roman" w:cs="Times New Roman"/>
+          <w:sz w:val="32"/>
+          <w:szCs w:val="28"/>
+        </w:rPr>
+        <w:t xml:space="preserve">        Shape circle = new </w:t>
+      </w:r>
+      <w:proofErr w:type="gramStart"/>
+      <w:r>
+        <w:rPr>
+          <w:rFonts w:ascii="Times New Roman" w:hAnsi="Times New Roman" w:cs="Times New Roman"/>
+          <w:sz w:val="32"/>
+          <w:szCs w:val="28"/>
+        </w:rPr>
+        <w:t>Circle(</w:t>
+      </w:r>
+      <w:proofErr w:type="gramEnd"/>
+      <w:r>
+        <w:rPr>
+          <w:rFonts w:ascii="Times New Roman" w:hAnsi="Times New Roman" w:cs="Times New Roman"/>
+          <w:sz w:val="32"/>
+          <w:szCs w:val="28"/>
+        </w:rPr>
+        <w:t>4);</w:t>
+      </w:r>
+    </w:p>
+    <w:p>
+      <w:pPr>
+        <w:ind w:left="360"/>
+        <w:rPr>
+          <w:rFonts w:ascii="Times New Roman" w:hAnsi="Times New Roman" w:cs="Times New Roman"/>
+          <w:sz w:val="32"/>
+          <w:szCs w:val="28"/>
+        </w:rPr>
+      </w:pPr>
+      <w:r>
+        <w:rPr>
+          <w:rFonts w:ascii="Times New Roman" w:hAnsi="Times New Roman" w:cs="Times New Roman"/>
+          <w:sz w:val="32"/>
+          <w:szCs w:val="28"/>
+        </w:rPr>
+        <w:t xml:space="preserve">        Shape triangle = new </w:t>
+      </w:r>
+      <w:proofErr w:type="gramStart"/>
+      <w:r>
+        <w:rPr>
+          <w:rFonts w:ascii="Times New Roman" w:hAnsi="Times New Roman" w:cs="Times New Roman"/>
+          <w:sz w:val="32"/>
+          <w:szCs w:val="28"/>
+        </w:rPr>
+        <w:t>Triangle(</w:t>
+      </w:r>
+      <w:proofErr w:type="gramEnd"/>
+      <w:r>
+        <w:rPr>
+          <w:rFonts w:ascii="Times New Roman" w:hAnsi="Times New Roman" w:cs="Times New Roman"/>
+          <w:sz w:val="32"/>
+          <w:szCs w:val="28"/>
+        </w:rPr>
+        <w:t>3, 4, 5);</w:t>
+      </w:r>
+    </w:p>
+    <w:p>
+      <w:pPr>
+        <w:ind w:left="360"/>
+        <w:rPr>
+          <w:rFonts w:ascii="Times New Roman" w:hAnsi="Times New Roman" w:cs="Times New Roman"/>
+          <w:sz w:val="32"/>
+          <w:szCs w:val="28"/>
+        </w:rPr>
+      </w:pPr>
+    </w:p>
+    <w:p>
+      <w:pPr>
+        <w:ind w:left="360"/>
+        <w:rPr>
+          <w:rFonts w:ascii="Times New Roman" w:hAnsi="Times New Roman" w:cs="Times New Roman"/>
+          <w:sz w:val="32"/>
+          <w:szCs w:val="28"/>
+        </w:rPr>
+      </w:pPr>
+      <w:r>
+        <w:rPr>
+          <w:rFonts w:ascii="Times New Roman" w:hAnsi="Times New Roman" w:cs="Times New Roman"/>
+          <w:sz w:val="32"/>
+          <w:szCs w:val="28"/>
+        </w:rPr>
+        <w:t xml:space="preserve">        </w:t>
+      </w:r>
+      <w:proofErr w:type="spellStart"/>
+      <w:proofErr w:type="gramStart"/>
+      <w:r>
+        <w:rPr>
+          <w:rFonts w:ascii="Times New Roman" w:hAnsi="Times New Roman" w:cs="Times New Roman"/>
+          <w:sz w:val="32"/>
+          <w:szCs w:val="28"/>
+        </w:rPr>
+        <w:t>System.out.println</w:t>
+      </w:r>
+      <w:proofErr w:type="spellEnd"/>
+      <w:r>
+        <w:rPr>
+          <w:rFonts w:ascii="Times New Roman" w:hAnsi="Times New Roman" w:cs="Times New Roman"/>
+          <w:sz w:val="32"/>
+          <w:szCs w:val="28"/>
+        </w:rPr>
+        <w:t>(</w:t>
+      </w:r>
+      <w:proofErr w:type="gramEnd"/>
+      <w:r>
+        <w:rPr>
+          <w:rFonts w:ascii="Times New Roman" w:hAnsi="Times New Roman" w:cs="Times New Roman"/>
+          <w:sz w:val="32"/>
+          <w:szCs w:val="28"/>
+        </w:rPr>
+        <w:t>"</w:t>
+      </w:r>
+      <w:proofErr w:type="spellStart"/>
+      <w:r>
+        <w:rPr>
+          <w:rFonts w:ascii="Times New Roman" w:hAnsi="Times New Roman" w:cs="Times New Roman"/>
+          <w:sz w:val="32"/>
+          <w:szCs w:val="28"/>
+        </w:rPr>
+        <w:t>Name:K.Divya</w:t>
+      </w:r>
+      <w:proofErr w:type="spellEnd"/>
+      <w:r>
+        <w:rPr>
+          <w:rFonts w:ascii="Times New Roman" w:hAnsi="Times New Roman" w:cs="Times New Roman"/>
+          <w:sz w:val="32"/>
+          <w:szCs w:val="28"/>
+        </w:rPr>
+        <w:t xml:space="preserve"> </w:t>
+      </w:r>
+      <w:proofErr w:type="spellStart"/>
+      <w:r>
+        <w:rPr>
+          <w:rFonts w:ascii="Times New Roman" w:hAnsi="Times New Roman" w:cs="Times New Roman"/>
+          <w:sz w:val="32"/>
+          <w:szCs w:val="28"/>
+        </w:rPr>
+        <w:t>Teja</w:t>
+      </w:r>
+      <w:proofErr w:type="spellEnd"/>
+      <w:r>
+        <w:rPr>
+          <w:rFonts w:ascii="Times New Roman" w:hAnsi="Times New Roman" w:cs="Times New Roman"/>
+          <w:sz w:val="32"/>
+          <w:szCs w:val="28"/>
+        </w:rPr>
+        <w:t xml:space="preserve"> Roll no:AV.SC.U4CSE24138  </w:t>
+      </w:r>
+      <w:proofErr w:type="spellStart"/>
+      <w:r>
+        <w:rPr>
+          <w:rFonts w:ascii="Times New Roman" w:hAnsi="Times New Roman" w:cs="Times New Roman"/>
+          <w:sz w:val="32"/>
+          <w:szCs w:val="28"/>
+        </w:rPr>
+        <w:t>Section:CSE-B</w:t>
+      </w:r>
+      <w:proofErr w:type="spellEnd"/>
+      <w:r>
+        <w:rPr>
+          <w:rFonts w:ascii="Times New Roman" w:hAnsi="Times New Roman" w:cs="Times New Roman"/>
+          <w:sz w:val="32"/>
+          <w:szCs w:val="28"/>
+        </w:rPr>
+        <w:t>");</w:t>
+      </w:r>
+    </w:p>
+    <w:p>
+      <w:pPr>
+        <w:ind w:left="360"/>
+        <w:rPr>
+          <w:rFonts w:ascii="Times New Roman" w:hAnsi="Times New Roman" w:cs="Times New Roman"/>
+          <w:sz w:val="32"/>
+          <w:szCs w:val="28"/>
+        </w:rPr>
+      </w:pPr>
+      <w:r>
+        <w:rPr>
+          <w:rFonts w:ascii="Times New Roman" w:hAnsi="Times New Roman" w:cs="Times New Roman"/>
+          <w:sz w:val="32"/>
+          <w:szCs w:val="28"/>
+        </w:rPr>
+        <w:t xml:space="preserve">        </w:t>
+      </w:r>
+      <w:proofErr w:type="spellStart"/>
+      <w:proofErr w:type="gramStart"/>
+      <w:r>
+        <w:rPr>
+          <w:rFonts w:ascii="Times New Roman" w:hAnsi="Times New Roman" w:cs="Times New Roman"/>
+          <w:sz w:val="32"/>
+          <w:szCs w:val="28"/>
+        </w:rPr>
+        <w:t>System.out.println</w:t>
+      </w:r>
+      <w:proofErr w:type="spellEnd"/>
+      <w:r>
+        <w:rPr>
+          <w:rFonts w:ascii="Times New Roman" w:hAnsi="Times New Roman" w:cs="Times New Roman"/>
+          <w:sz w:val="32"/>
+          <w:szCs w:val="28"/>
+        </w:rPr>
+        <w:t>(</w:t>
+      </w:r>
+      <w:proofErr w:type="gramEnd"/>
+      <w:r>
+        <w:rPr>
+          <w:rFonts w:ascii="Times New Roman" w:hAnsi="Times New Roman" w:cs="Times New Roman"/>
+          <w:sz w:val="32"/>
+          <w:szCs w:val="28"/>
+        </w:rPr>
+        <w:t>"    ");</w:t>
+      </w:r>
+    </w:p>
+    <w:p>
+      <w:pPr>
+        <w:ind w:left="360"/>
+        <w:rPr>
+          <w:rFonts w:ascii="Times New Roman" w:hAnsi="Times New Roman" w:cs="Times New Roman"/>
+          <w:sz w:val="32"/>
+          <w:szCs w:val="28"/>
+        </w:rPr>
+      </w:pPr>
+      <w:r>
+        <w:rPr>
+          <w:rFonts w:ascii="Times New Roman" w:hAnsi="Times New Roman" w:cs="Times New Roman"/>
+          <w:sz w:val="32"/>
+          <w:szCs w:val="28"/>
+        </w:rPr>
+        <w:t xml:space="preserve">        </w:t>
+      </w:r>
+      <w:proofErr w:type="spellStart"/>
+      <w:proofErr w:type="gramStart"/>
+      <w:r>
+        <w:rPr>
+          <w:rFonts w:ascii="Times New Roman" w:hAnsi="Times New Roman" w:cs="Times New Roman"/>
+          <w:sz w:val="32"/>
+          <w:szCs w:val="28"/>
+        </w:rPr>
+        <w:t>System.out.println</w:t>
+      </w:r>
+      <w:proofErr w:type="spellEnd"/>
+      <w:r>
+        <w:rPr>
+          <w:rFonts w:ascii="Times New Roman" w:hAnsi="Times New Roman" w:cs="Times New Roman"/>
+          <w:sz w:val="32"/>
+          <w:szCs w:val="28"/>
+        </w:rPr>
+        <w:t>(</w:t>
+      </w:r>
+      <w:proofErr w:type="gramEnd"/>
+      <w:r>
+        <w:rPr>
+          <w:rFonts w:ascii="Times New Roman" w:hAnsi="Times New Roman" w:cs="Times New Roman"/>
+          <w:sz w:val="32"/>
+          <w:szCs w:val="28"/>
+        </w:rPr>
+        <w:t xml:space="preserve">"Rectangle perimeter: " + </w:t>
+      </w:r>
+      <w:proofErr w:type="spellStart"/>
+      <w:r>
+        <w:rPr>
+          <w:rFonts w:ascii="Times New Roman" w:hAnsi="Times New Roman" w:cs="Times New Roman"/>
+          <w:sz w:val="32"/>
+          <w:szCs w:val="28"/>
+        </w:rPr>
+        <w:t>rectangle.getPerimeter</w:t>
+      </w:r>
+      <w:proofErr w:type="spellEnd"/>
+      <w:r>
+        <w:rPr>
+          <w:rFonts w:ascii="Times New Roman" w:hAnsi="Times New Roman" w:cs="Times New Roman"/>
+          <w:sz w:val="32"/>
+          <w:szCs w:val="28"/>
+        </w:rPr>
+        <w:t>());</w:t>
+      </w:r>
+    </w:p>
+    <w:p>
+      <w:pPr>
+        <w:ind w:left="360"/>
+        <w:rPr>
+          <w:rFonts w:ascii="Times New Roman" w:hAnsi="Times New Roman" w:cs="Times New Roman"/>
+          <w:sz w:val="32"/>
+          <w:szCs w:val="28"/>
+        </w:rPr>
+      </w:pPr>
+      <w:r>
+        <w:rPr>
+          <w:rFonts w:ascii="Times New Roman" w:hAnsi="Times New Roman" w:cs="Times New Roman"/>
+          <w:sz w:val="32"/>
+          <w:szCs w:val="28"/>
+        </w:rPr>
+        <w:t xml:space="preserve">        </w:t>
+      </w:r>
+      <w:proofErr w:type="spellStart"/>
+      <w:proofErr w:type="gramStart"/>
+      <w:r>
+        <w:rPr>
+          <w:rFonts w:ascii="Times New Roman" w:hAnsi="Times New Roman" w:cs="Times New Roman"/>
+          <w:sz w:val="32"/>
+          <w:szCs w:val="28"/>
+        </w:rPr>
+        <w:t>System.out.println</w:t>
+      </w:r>
+      <w:proofErr w:type="spellEnd"/>
+      <w:r>
+        <w:rPr>
+          <w:rFonts w:ascii="Times New Roman" w:hAnsi="Times New Roman" w:cs="Times New Roman"/>
+          <w:sz w:val="32"/>
+          <w:szCs w:val="28"/>
+        </w:rPr>
+        <w:t>(</w:t>
+      </w:r>
+      <w:proofErr w:type="gramEnd"/>
+      <w:r>
+        <w:rPr>
+          <w:rFonts w:ascii="Times New Roman" w:hAnsi="Times New Roman" w:cs="Times New Roman"/>
+          <w:sz w:val="32"/>
+          <w:szCs w:val="28"/>
+        </w:rPr>
+        <w:t xml:space="preserve">"Circle perimeter: " + </w:t>
+      </w:r>
+      <w:proofErr w:type="spellStart"/>
+      <w:r>
+        <w:rPr>
+          <w:rFonts w:ascii="Times New Roman" w:hAnsi="Times New Roman" w:cs="Times New Roman"/>
+          <w:sz w:val="32"/>
+          <w:szCs w:val="28"/>
+        </w:rPr>
+        <w:t>circle.getPerimeter</w:t>
+      </w:r>
+      <w:proofErr w:type="spellEnd"/>
+      <w:r>
+        <w:rPr>
+          <w:rFonts w:ascii="Times New Roman" w:hAnsi="Times New Roman" w:cs="Times New Roman"/>
+          <w:sz w:val="32"/>
+          <w:szCs w:val="28"/>
+        </w:rPr>
+        <w:t>());</w:t>
+      </w:r>
+    </w:p>
+    <w:p>
+      <w:pPr>
+        <w:ind w:left="360"/>
+        <w:rPr>
+          <w:rFonts w:ascii="Times New Roman" w:hAnsi="Times New Roman" w:cs="Times New Roman"/>
+          <w:sz w:val="32"/>
+          <w:szCs w:val="28"/>
+        </w:rPr>
+      </w:pPr>
+      <w:r>
+        <w:rPr>
+          <w:rFonts w:ascii="Times New Roman" w:hAnsi="Times New Roman" w:cs="Times New Roman"/>
+          <w:sz w:val="32"/>
+          <w:szCs w:val="28"/>
+        </w:rPr>
+        <w:t xml:space="preserve">        </w:t>
+      </w:r>
+      <w:proofErr w:type="spellStart"/>
+      <w:proofErr w:type="gramStart"/>
+      <w:r>
+        <w:rPr>
+          <w:rFonts w:ascii="Times New Roman" w:hAnsi="Times New Roman" w:cs="Times New Roman"/>
+          <w:sz w:val="32"/>
+          <w:szCs w:val="28"/>
+        </w:rPr>
+        <w:t>System.out.println</w:t>
+      </w:r>
+      <w:proofErr w:type="spellEnd"/>
+      <w:r>
+        <w:rPr>
+          <w:rFonts w:ascii="Times New Roman" w:hAnsi="Times New Roman" w:cs="Times New Roman"/>
+          <w:sz w:val="32"/>
+          <w:szCs w:val="28"/>
+        </w:rPr>
+        <w:t>(</w:t>
+      </w:r>
+      <w:proofErr w:type="gramEnd"/>
+      <w:r>
+        <w:rPr>
+          <w:rFonts w:ascii="Times New Roman" w:hAnsi="Times New Roman" w:cs="Times New Roman"/>
+          <w:sz w:val="32"/>
+          <w:szCs w:val="28"/>
+        </w:rPr>
+        <w:t xml:space="preserve">"Triangle perimeter: " + </w:t>
+      </w:r>
+      <w:proofErr w:type="spellStart"/>
+      <w:r>
+        <w:rPr>
+          <w:rFonts w:ascii="Times New Roman" w:hAnsi="Times New Roman" w:cs="Times New Roman"/>
+          <w:sz w:val="32"/>
+          <w:szCs w:val="28"/>
+        </w:rPr>
+        <w:t>triangle.getPerimeter</w:t>
+      </w:r>
+      <w:proofErr w:type="spellEnd"/>
+      <w:r>
+        <w:rPr>
+          <w:rFonts w:ascii="Times New Roman" w:hAnsi="Times New Roman" w:cs="Times New Roman"/>
+          <w:sz w:val="32"/>
+          <w:szCs w:val="28"/>
+        </w:rPr>
+        <w:t>());</w:t>
+      </w:r>
+    </w:p>
+    <w:p>
+      <w:pPr>
+        <w:ind w:left="360"/>
+        <w:rPr>
+          <w:rFonts w:ascii="Times New Roman" w:hAnsi="Times New Roman" w:cs="Times New Roman"/>
+          <w:sz w:val="32"/>
+          <w:szCs w:val="28"/>
+        </w:rPr>
+      </w:pPr>
+      <w:r>
+        <w:rPr>
+          <w:rFonts w:ascii="Times New Roman" w:hAnsi="Times New Roman" w:cs="Times New Roman"/>
+          <w:sz w:val="32"/>
+          <w:szCs w:val="28"/>
+        </w:rPr>
+        <w:t>    }</w:t>
+      </w:r>
+    </w:p>
+    <w:p>
+      <w:pPr>
+        <w:ind w:left="360"/>
+        <w:rPr>
+          <w:rFonts w:ascii="Times New Roman" w:hAnsi="Times New Roman" w:cs="Times New Roman"/>
+          <w:sz w:val="32"/>
+          <w:szCs w:val="28"/>
+        </w:rPr>
+      </w:pPr>
+      <w:r>
+        <w:rPr>
+          <w:rFonts w:ascii="Times New Roman" w:hAnsi="Times New Roman" w:cs="Times New Roman"/>
+          <w:sz w:val="32"/>
+          <w:szCs w:val="28"/>
+        </w:rPr>
+        <w:t>}</w:t>
+      </w:r>
+    </w:p>
+    <w:p>
+      <w:pPr>
+        <w:ind w:left="360"/>
+        <w:rPr>
+          <w:rFonts w:ascii="Times New Roman" w:hAnsi="Times New Roman" w:cs="Times New Roman"/>
+          <w:b/>
+          <w:sz w:val="36"/>
+          <w:szCs w:val="28"/>
+        </w:rPr>
+      </w:pPr>
+      <w:r>
+        <w:rPr>
+          <w:rFonts w:ascii="Times New Roman" w:hAnsi="Times New Roman" w:cs="Times New Roman"/>
+          <w:b/>
+          <w:sz w:val="36"/>
+          <w:szCs w:val="28"/>
+        </w:rPr>
+        <w:t>OUTPUT:</w:t>
+      </w:r>
+    </w:p>
+    <w:p>
+      <w:pPr>
+        <w:ind w:left="360"/>
+        <w:rPr>
+          <w:rFonts w:ascii="Times New Roman" w:hAnsi="Times New Roman" w:cs="Times New Roman"/>
+          <w:b/>
+          <w:sz w:val="36"/>
+          <w:szCs w:val="28"/>
+        </w:rPr>
+      </w:pPr>
+      <w:r>
+        <w:rPr>
+          <w:rFonts w:ascii="Times New Roman" w:hAnsi="Times New Roman" w:cs="Times New Roman"/>
+          <w:b/>
+          <w:sz w:val="36"/>
+          <w:szCs w:val="28"/>
+        </w:rPr>
+        <w:drawing>
+          <wp:inline distT="0" distB="0" distL="0" distR="0" wp14:anchorId="748C796F" wp14:editId="725BA7F7">
+            <wp:extent cx="4515480" cy="1267002"/>
+            <wp:effectExtent l="0" t="0" r="0" b="9525"/>
+            <wp:docPr id="23" name="Picture 23"/>
+            <wp:cNvGraphicFramePr>
+              <a:graphicFrameLocks xmlns:a="http://schemas.openxmlformats.org/drawingml/2006/main" noChangeAspect="1"/>
+            </wp:cNvGraphicFramePr>
+            <a:graphic xmlns:a="http://schemas.openxmlformats.org/drawingml/2006/main">
+              <a:graphicData uri="http://schemas.openxmlformats.org/drawingml/2006/picture">
+                <pic:pic xmlns:pic="http://schemas.openxmlformats.org/drawingml/2006/picture">
+                  <pic:nvPicPr>
+                    <pic:cNvPr id="1" name=""/>
+                    <pic:cNvPicPr/>
+                  </pic:nvPicPr>
+                  <pic:blipFill>
+                    <a:blip r:embed="rId30"/>
+                    <a:stretch>
+                      <a:fillRect/>
+                    </a:stretch>
+                  </pic:blipFill>
+                  <pic:spPr>
+                    <a:xfrm>
+                      <a:off x="0" y="0"/>
+                      <a:ext cx="4515480" cy="1267002"/>
+                    </a:xfrm>
+                    <a:prstGeom prst="rect">
+                      <a:avLst/>
+                    </a:prstGeom>
+                  </pic:spPr>
+                </pic:pic>
+              </a:graphicData>
+            </a:graphic>
+          </wp:inline>
+        </w:drawing>
+      </w:r>
+    </w:p>
+    <w:p>
+      <w:pPr>
+        <w:ind w:left="360"/>
+        <w:rPr>
+          <w:rFonts w:ascii="Times New Roman" w:hAnsi="Times New Roman" w:cs="Times New Roman"/>
+          <w:b/>
+          <w:sz w:val="36"/>
+          <w:szCs w:val="28"/>
+        </w:rPr>
+      </w:pPr>
+      <w:r>
+        <w:rPr>
+          <w:rFonts w:ascii="Times New Roman" w:hAnsi="Times New Roman" w:cs="Times New Roman"/>
+          <w:b/>
+          <w:sz w:val="36"/>
+          <w:szCs w:val="28"/>
+        </w:rPr>
+        <w:t>ERRORS:</w:t>
+      </w:r>
+    </w:p>
+    <w:tbl>
+      <w:tblPr>
+        <w:tblStyle w:val="TableGrid"/>
+        <w:tblW w:w="10490" w:type="dxa"/>
+        <w:tblInd w:w="-147" w:type="dxa"/>
+        <w:tblLook w:val="04A0" w:firstRow="1" w:lastRow="0" w:firstColumn="1" w:lastColumn="0" w:noHBand="0" w:noVBand="1"/>
+      </w:tblPr>
+      <w:tblGrid>
+        <w:gridCol w:w="993"/>
+        <w:gridCol w:w="2977"/>
+        <w:gridCol w:w="2976"/>
+        <w:gridCol w:w="3544"/>
+      </w:tblGrid>
+      <w:tr>
+        <w:tc>
+          <w:tcPr>
+            <w:tcW w:w="993" w:type="dxa"/>
+            <w:tcBorders>
+              <w:top w:val="single" w:sz="4" w:space="0" w:color="auto"/>
+              <w:left w:val="single" w:sz="4" w:space="0" w:color="auto"/>
+              <w:bottom w:val="single" w:sz="4" w:space="0" w:color="auto"/>
+              <w:right w:val="single" w:sz="4" w:space="0" w:color="auto"/>
+            </w:tcBorders>
+            <w:hideMark/>
+          </w:tcPr>
+          <w:p>
+            <w:pPr>
+              <w:rPr>
+                <w:rFonts w:ascii="Times New Roman" w:hAnsi="Times New Roman" w:cs="Times New Roman"/>
+                <w:b/>
+                <w:bCs/>
+                <w:sz w:val="36"/>
+                <w:szCs w:val="28"/>
+              </w:rPr>
+            </w:pPr>
+            <w:proofErr w:type="spellStart"/>
+            <w:r>
+              <w:rPr>
+                <w:rFonts w:ascii="Times New Roman" w:hAnsi="Times New Roman" w:cs="Times New Roman"/>
+                <w:b/>
+                <w:bCs/>
+                <w:sz w:val="36"/>
+                <w:szCs w:val="28"/>
+              </w:rPr>
+              <w:lastRenderedPageBreak/>
+              <w:t>S.</w:t>
+            </w:r>
+            <w:r>
+              <w:rPr>
+                <w:rFonts w:ascii="Times New Roman" w:hAnsi="Times New Roman" w:cs="Times New Roman"/>
+                <w:b/>
+                <w:bCs/>
+                <w:sz w:val="36"/>
+                <w:szCs w:val="28"/>
+              </w:rPr>
+              <w:t>No</w:t>
+            </w:r>
+            <w:proofErr w:type="spellEnd"/>
+          </w:p>
+        </w:tc>
+        <w:tc>
+          <w:tcPr>
+            <w:tcW w:w="2977" w:type="dxa"/>
+            <w:tcBorders>
+              <w:top w:val="single" w:sz="4" w:space="0" w:color="auto"/>
+              <w:left w:val="single" w:sz="4" w:space="0" w:color="auto"/>
+              <w:bottom w:val="single" w:sz="4" w:space="0" w:color="auto"/>
+              <w:right w:val="single" w:sz="4" w:space="0" w:color="auto"/>
+            </w:tcBorders>
+            <w:hideMark/>
+          </w:tcPr>
+          <w:p>
+            <w:pPr>
+              <w:ind w:left="360"/>
+              <w:rPr>
+                <w:rFonts w:ascii="Times New Roman" w:hAnsi="Times New Roman" w:cs="Times New Roman"/>
+                <w:b/>
+                <w:bCs/>
+                <w:sz w:val="36"/>
+                <w:szCs w:val="28"/>
+              </w:rPr>
+            </w:pPr>
+            <w:r>
+              <w:rPr>
+                <w:rFonts w:ascii="Times New Roman" w:hAnsi="Times New Roman" w:cs="Times New Roman"/>
+                <w:b/>
+                <w:bCs/>
+                <w:sz w:val="36"/>
+                <w:szCs w:val="28"/>
+              </w:rPr>
+              <w:t>Error type</w:t>
+            </w:r>
+          </w:p>
+        </w:tc>
+        <w:tc>
+          <w:tcPr>
+            <w:tcW w:w="2976" w:type="dxa"/>
+            <w:tcBorders>
+              <w:top w:val="single" w:sz="4" w:space="0" w:color="auto"/>
+              <w:left w:val="single" w:sz="4" w:space="0" w:color="auto"/>
+              <w:bottom w:val="single" w:sz="4" w:space="0" w:color="auto"/>
+              <w:right w:val="single" w:sz="4" w:space="0" w:color="auto"/>
+            </w:tcBorders>
+            <w:hideMark/>
+          </w:tcPr>
+          <w:p>
+            <w:pPr>
+              <w:ind w:left="360"/>
+              <w:rPr>
+                <w:rFonts w:ascii="Times New Roman" w:hAnsi="Times New Roman" w:cs="Times New Roman"/>
+                <w:b/>
+                <w:bCs/>
+                <w:sz w:val="36"/>
+                <w:szCs w:val="28"/>
+              </w:rPr>
+            </w:pPr>
+            <w:r>
+              <w:rPr>
+                <w:rFonts w:ascii="Times New Roman" w:hAnsi="Times New Roman" w:cs="Times New Roman"/>
+                <w:b/>
+                <w:bCs/>
+                <w:sz w:val="36"/>
+                <w:szCs w:val="28"/>
+              </w:rPr>
+              <w:t>Reason for error</w:t>
+            </w:r>
+          </w:p>
+        </w:tc>
+        <w:tc>
+          <w:tcPr>
+            <w:tcW w:w="3544" w:type="dxa"/>
+            <w:tcBorders>
+              <w:top w:val="single" w:sz="4" w:space="0" w:color="auto"/>
+              <w:left w:val="single" w:sz="4" w:space="0" w:color="auto"/>
+              <w:bottom w:val="single" w:sz="4" w:space="0" w:color="auto"/>
+              <w:right w:val="single" w:sz="4" w:space="0" w:color="auto"/>
+            </w:tcBorders>
+            <w:hideMark/>
+          </w:tcPr>
+          <w:p>
+            <w:pPr>
+              <w:ind w:left="360"/>
+              <w:rPr>
+                <w:rFonts w:ascii="Times New Roman" w:hAnsi="Times New Roman" w:cs="Times New Roman"/>
+                <w:b/>
+                <w:bCs/>
+                <w:sz w:val="36"/>
+                <w:szCs w:val="28"/>
+              </w:rPr>
+            </w:pPr>
+            <w:r>
+              <w:rPr>
+                <w:rFonts w:ascii="Times New Roman" w:hAnsi="Times New Roman" w:cs="Times New Roman"/>
+                <w:b/>
+                <w:bCs/>
+                <w:sz w:val="36"/>
+                <w:szCs w:val="28"/>
+              </w:rPr>
+              <w:t>Rectification</w:t>
+            </w:r>
+          </w:p>
+        </w:tc>
+      </w:tr>
+      <w:tr>
+        <w:tc>
+          <w:tcPr>
+            <w:tcW w:w="993" w:type="dxa"/>
+            <w:tcBorders>
+              <w:top w:val="single" w:sz="4" w:space="0" w:color="auto"/>
+              <w:left w:val="single" w:sz="4" w:space="0" w:color="auto"/>
+              <w:bottom w:val="single" w:sz="4" w:space="0" w:color="auto"/>
+              <w:right w:val="single" w:sz="4" w:space="0" w:color="auto"/>
+            </w:tcBorders>
+            <w:hideMark/>
+          </w:tcPr>
+          <w:p>
+            <w:pPr>
+              <w:ind w:left="360"/>
+              <w:rPr>
+                <w:rFonts w:ascii="Times New Roman" w:hAnsi="Times New Roman" w:cs="Times New Roman"/>
+                <w:bCs/>
+                <w:sz w:val="36"/>
+                <w:szCs w:val="28"/>
+              </w:rPr>
+            </w:pPr>
+            <w:r>
+              <w:rPr>
+                <w:rFonts w:ascii="Times New Roman" w:hAnsi="Times New Roman" w:cs="Times New Roman"/>
+                <w:bCs/>
+                <w:sz w:val="36"/>
+                <w:szCs w:val="28"/>
+              </w:rPr>
+              <w:t>1</w:t>
+            </w:r>
+          </w:p>
+        </w:tc>
+        <w:tc>
+          <w:tcPr>
+            <w:tcW w:w="2977" w:type="dxa"/>
+            <w:tcBorders>
+              <w:top w:val="single" w:sz="4" w:space="0" w:color="auto"/>
+              <w:left w:val="single" w:sz="4" w:space="0" w:color="auto"/>
+              <w:bottom w:val="single" w:sz="4" w:space="0" w:color="auto"/>
+              <w:right w:val="single" w:sz="4" w:space="0" w:color="auto"/>
+            </w:tcBorders>
+            <w:hideMark/>
+          </w:tcPr>
+          <w:p>
+            <w:pPr>
+              <w:ind w:left="360"/>
+              <w:rPr>
+                <w:rFonts w:ascii="Times New Roman" w:hAnsi="Times New Roman" w:cs="Times New Roman"/>
+                <w:bCs/>
+                <w:sz w:val="36"/>
+                <w:szCs w:val="28"/>
+              </w:rPr>
+            </w:pPr>
+            <w:r>
+              <w:rPr>
+                <w:rFonts w:ascii="Times New Roman" w:hAnsi="Times New Roman" w:cs="Times New Roman"/>
+                <w:bCs/>
+                <w:sz w:val="36"/>
+                <w:szCs w:val="28"/>
+              </w:rPr>
+              <w:t>Syntax error</w:t>
+            </w:r>
+          </w:p>
+        </w:tc>
+        <w:tc>
+          <w:tcPr>
+            <w:tcW w:w="2976" w:type="dxa"/>
+            <w:tcBorders>
+              <w:top w:val="single" w:sz="4" w:space="0" w:color="auto"/>
+              <w:left w:val="single" w:sz="4" w:space="0" w:color="auto"/>
+              <w:bottom w:val="single" w:sz="4" w:space="0" w:color="auto"/>
+              <w:right w:val="single" w:sz="4" w:space="0" w:color="auto"/>
+            </w:tcBorders>
+            <w:hideMark/>
+          </w:tcPr>
+          <w:p>
+            <w:pPr>
+              <w:rPr>
+                <w:rFonts w:ascii="Times New Roman" w:hAnsi="Times New Roman" w:cs="Times New Roman"/>
+                <w:bCs/>
+                <w:sz w:val="36"/>
+                <w:szCs w:val="28"/>
+              </w:rPr>
+            </w:pPr>
+            <w:r>
+              <w:rPr>
+                <w:rFonts w:ascii="Times New Roman" w:hAnsi="Times New Roman" w:cs="Times New Roman"/>
+                <w:bCs/>
+                <w:sz w:val="36"/>
+                <w:szCs w:val="28"/>
+              </w:rPr>
+              <w:t>Used extends keyword instead of implements keyword in inheritance</w:t>
+            </w:r>
+          </w:p>
+        </w:tc>
+        <w:tc>
+          <w:tcPr>
+            <w:tcW w:w="3544" w:type="dxa"/>
+            <w:tcBorders>
+              <w:top w:val="single" w:sz="4" w:space="0" w:color="auto"/>
+              <w:left w:val="single" w:sz="4" w:space="0" w:color="auto"/>
+              <w:bottom w:val="single" w:sz="4" w:space="0" w:color="auto"/>
+              <w:right w:val="single" w:sz="4" w:space="0" w:color="auto"/>
+            </w:tcBorders>
+            <w:hideMark/>
+          </w:tcPr>
+          <w:p>
+            <w:pPr>
+              <w:rPr>
+                <w:rFonts w:ascii="Times New Roman" w:hAnsi="Times New Roman" w:cs="Times New Roman"/>
+                <w:bCs/>
+                <w:sz w:val="36"/>
+                <w:szCs w:val="28"/>
+              </w:rPr>
+            </w:pPr>
+            <w:r>
+              <w:rPr>
+                <w:rFonts w:ascii="Times New Roman" w:hAnsi="Times New Roman" w:cs="Times New Roman"/>
+                <w:bCs/>
+                <w:sz w:val="36"/>
+                <w:szCs w:val="28"/>
+              </w:rPr>
+              <w:t>Implements key word is added in inheritance</w:t>
+            </w:r>
+          </w:p>
+        </w:tc>
+      </w:tr>
+    </w:tbl>
+    <w:p>
+      <w:pPr>
+        <w:ind w:left="360"/>
+        <w:rPr>
+          <w:rFonts w:ascii="Times New Roman" w:hAnsi="Times New Roman" w:cs="Times New Roman"/>
+          <w:b/>
+          <w:sz w:val="36"/>
+          <w:szCs w:val="28"/>
+        </w:rPr>
+      </w:pPr>
+    </w:p>
+    <w:p>
+      <w:pPr>
+        <w:pStyle w:val="ListParagraph"/>
+        <w:numPr>
+          <w:ilvl w:val="0"/>
+          <w:numId w:val="15"/>
+        </w:numPr>
+        <w:rPr>
+          <w:rFonts w:ascii="Times New Roman" w:hAnsi="Times New Roman" w:cs="Times New Roman"/>
+          <w:sz w:val="36"/>
+          <w:szCs w:val="28"/>
+        </w:rPr>
+      </w:pPr>
+      <w:r>
+        <w:rPr>
+          <w:rFonts w:ascii="Times New Roman" w:hAnsi="Times New Roman" w:cs="Times New Roman"/>
+          <w:b/>
+          <w:sz w:val="36"/>
+          <w:szCs w:val="28"/>
+        </w:rPr>
+        <w:t xml:space="preserve">Aim: </w:t>
+      </w:r>
+      <w:r>
+        <w:rPr>
+          <w:rFonts w:ascii="Times New Roman" w:hAnsi="Times New Roman" w:cs="Times New Roman"/>
+          <w:sz w:val="36"/>
+          <w:szCs w:val="28"/>
+        </w:rPr>
+        <w:t xml:space="preserve">Write a Java program to create an interface Playable with a method </w:t>
+      </w:r>
+      <w:proofErr w:type="gramStart"/>
+      <w:r>
+        <w:rPr>
+          <w:rFonts w:ascii="Times New Roman" w:hAnsi="Times New Roman" w:cs="Times New Roman"/>
+          <w:sz w:val="36"/>
+          <w:szCs w:val="28"/>
+        </w:rPr>
+        <w:t>play(</w:t>
+      </w:r>
+      <w:proofErr w:type="gramEnd"/>
+      <w:r>
+        <w:rPr>
+          <w:rFonts w:ascii="Times New Roman" w:hAnsi="Times New Roman" w:cs="Times New Roman"/>
+          <w:sz w:val="36"/>
+          <w:szCs w:val="28"/>
+        </w:rPr>
+        <w:t xml:space="preserve">) that takes no arguments and returns void. Create three classes Football, Volleyball, and Basketball that implement the Playable interface and override the </w:t>
+      </w:r>
+      <w:proofErr w:type="gramStart"/>
+      <w:r>
+        <w:rPr>
+          <w:rFonts w:ascii="Times New Roman" w:hAnsi="Times New Roman" w:cs="Times New Roman"/>
+          <w:sz w:val="36"/>
+          <w:szCs w:val="28"/>
+        </w:rPr>
+        <w:t>play(</w:t>
+      </w:r>
+      <w:proofErr w:type="gramEnd"/>
+      <w:r>
+        <w:rPr>
+          <w:rFonts w:ascii="Times New Roman" w:hAnsi="Times New Roman" w:cs="Times New Roman"/>
+          <w:sz w:val="36"/>
+          <w:szCs w:val="28"/>
+        </w:rPr>
+        <w:t>) method to play the respective sports.</w:t>
+      </w:r>
+    </w:p>
+    <w:p>
+      <w:pPr>
+        <w:ind w:left="360"/>
+        <w:rPr>
+          <w:rFonts w:ascii="Times New Roman" w:hAnsi="Times New Roman" w:cs="Times New Roman"/>
+          <w:b/>
+          <w:sz w:val="36"/>
+          <w:szCs w:val="28"/>
+        </w:rPr>
+      </w:pPr>
+      <w:r>
+        <w:rPr>
+          <w:rFonts w:ascii="Times New Roman" w:hAnsi="Times New Roman" w:cs="Times New Roman"/>
+          <w:b/>
+          <w:sz w:val="36"/>
+          <w:szCs w:val="28"/>
+        </w:rPr>
+        <w:t>PROGRAM:</w:t>
+      </w:r>
+    </w:p>
+    <w:p>
+      <w:pPr>
+        <w:ind w:left="360"/>
+        <w:rPr>
+          <w:rFonts w:ascii="Times New Roman" w:hAnsi="Times New Roman" w:cs="Times New Roman"/>
+          <w:sz w:val="32"/>
+          <w:szCs w:val="28"/>
+        </w:rPr>
+      </w:pPr>
+      <w:proofErr w:type="gramStart"/>
+      <w:r>
+        <w:rPr>
+          <w:rFonts w:ascii="Times New Roman" w:hAnsi="Times New Roman" w:cs="Times New Roman"/>
+          <w:sz w:val="32"/>
+          <w:szCs w:val="28"/>
+        </w:rPr>
+        <w:t>interface</w:t>
+      </w:r>
+      <w:proofErr w:type="gramEnd"/>
+      <w:r>
+        <w:rPr>
+          <w:rFonts w:ascii="Times New Roman" w:hAnsi="Times New Roman" w:cs="Times New Roman"/>
+          <w:sz w:val="32"/>
+          <w:szCs w:val="28"/>
+        </w:rPr>
+        <w:t xml:space="preserve"> Playable {</w:t>
+      </w:r>
+    </w:p>
+    <w:p>
+      <w:pPr>
+        <w:ind w:left="360"/>
+        <w:rPr>
+          <w:rFonts w:ascii="Times New Roman" w:hAnsi="Times New Roman" w:cs="Times New Roman"/>
+          <w:sz w:val="32"/>
+          <w:szCs w:val="28"/>
+        </w:rPr>
+      </w:pPr>
+      <w:r>
+        <w:rPr>
+          <w:rFonts w:ascii="Times New Roman" w:hAnsi="Times New Roman" w:cs="Times New Roman"/>
+          <w:sz w:val="32"/>
+          <w:szCs w:val="28"/>
+        </w:rPr>
+        <w:t xml:space="preserve">    </w:t>
+      </w:r>
+      <w:proofErr w:type="gramStart"/>
+      <w:r>
+        <w:rPr>
+          <w:rFonts w:ascii="Times New Roman" w:hAnsi="Times New Roman" w:cs="Times New Roman"/>
+          <w:sz w:val="32"/>
+          <w:szCs w:val="28"/>
+        </w:rPr>
+        <w:t>void</w:t>
+      </w:r>
+      <w:proofErr w:type="gramEnd"/>
+      <w:r>
+        <w:rPr>
+          <w:rFonts w:ascii="Times New Roman" w:hAnsi="Times New Roman" w:cs="Times New Roman"/>
+          <w:sz w:val="32"/>
+          <w:szCs w:val="28"/>
+        </w:rPr>
+        <w:t xml:space="preserve"> play();</w:t>
+      </w:r>
+    </w:p>
+    <w:p>
+      <w:pPr>
+        <w:ind w:left="360"/>
+        <w:rPr>
+          <w:rFonts w:ascii="Times New Roman" w:hAnsi="Times New Roman" w:cs="Times New Roman"/>
+          <w:sz w:val="32"/>
+          <w:szCs w:val="28"/>
+        </w:rPr>
+      </w:pPr>
+      <w:r>
+        <w:rPr>
+          <w:rFonts w:ascii="Times New Roman" w:hAnsi="Times New Roman" w:cs="Times New Roman"/>
+          <w:sz w:val="32"/>
+          <w:szCs w:val="28"/>
+        </w:rPr>
+        <w:t xml:space="preserve">    </w:t>
+      </w:r>
+      <w:proofErr w:type="gramStart"/>
+      <w:r>
+        <w:rPr>
+          <w:rFonts w:ascii="Times New Roman" w:hAnsi="Times New Roman" w:cs="Times New Roman"/>
+          <w:sz w:val="32"/>
+          <w:szCs w:val="28"/>
+        </w:rPr>
+        <w:t>public</w:t>
+      </w:r>
+      <w:proofErr w:type="gramEnd"/>
+      <w:r>
+        <w:rPr>
+          <w:rFonts w:ascii="Times New Roman" w:hAnsi="Times New Roman" w:cs="Times New Roman"/>
+          <w:sz w:val="32"/>
+          <w:szCs w:val="28"/>
+        </w:rPr>
+        <w:t xml:space="preserve"> static void main(String[] </w:t>
+      </w:r>
+      <w:proofErr w:type="spellStart"/>
+      <w:r>
+        <w:rPr>
+          <w:rFonts w:ascii="Times New Roman" w:hAnsi="Times New Roman" w:cs="Times New Roman"/>
+          <w:sz w:val="32"/>
+          <w:szCs w:val="28"/>
+        </w:rPr>
+        <w:t>args</w:t>
+      </w:r>
+      <w:proofErr w:type="spellEnd"/>
+      <w:r>
+        <w:rPr>
+          <w:rFonts w:ascii="Times New Roman" w:hAnsi="Times New Roman" w:cs="Times New Roman"/>
+          <w:sz w:val="32"/>
+          <w:szCs w:val="28"/>
+        </w:rPr>
+        <w:t>) {</w:t>
+      </w:r>
+    </w:p>
+    <w:p>
+      <w:pPr>
+        <w:ind w:left="360"/>
+        <w:rPr>
+          <w:rFonts w:ascii="Times New Roman" w:hAnsi="Times New Roman" w:cs="Times New Roman"/>
+          <w:sz w:val="32"/>
+          <w:szCs w:val="28"/>
+        </w:rPr>
+      </w:pPr>
+      <w:r>
+        <w:rPr>
+          <w:rFonts w:ascii="Times New Roman" w:hAnsi="Times New Roman" w:cs="Times New Roman"/>
+          <w:sz w:val="32"/>
+          <w:szCs w:val="28"/>
+        </w:rPr>
+        <w:t xml:space="preserve">        Playable football = new </w:t>
+      </w:r>
+      <w:proofErr w:type="gramStart"/>
+      <w:r>
+        <w:rPr>
+          <w:rFonts w:ascii="Times New Roman" w:hAnsi="Times New Roman" w:cs="Times New Roman"/>
+          <w:sz w:val="32"/>
+          <w:szCs w:val="28"/>
+        </w:rPr>
+        <w:t>Football(</w:t>
+      </w:r>
+      <w:proofErr w:type="gramEnd"/>
+      <w:r>
+        <w:rPr>
+          <w:rFonts w:ascii="Times New Roman" w:hAnsi="Times New Roman" w:cs="Times New Roman"/>
+          <w:sz w:val="32"/>
+          <w:szCs w:val="28"/>
+        </w:rPr>
+        <w:t>);</w:t>
+      </w:r>
+    </w:p>
+    <w:p>
+      <w:pPr>
+        <w:ind w:left="360"/>
+        <w:rPr>
+          <w:rFonts w:ascii="Times New Roman" w:hAnsi="Times New Roman" w:cs="Times New Roman"/>
+          <w:sz w:val="32"/>
+          <w:szCs w:val="28"/>
+        </w:rPr>
+      </w:pPr>
+      <w:r>
+        <w:rPr>
+          <w:rFonts w:ascii="Times New Roman" w:hAnsi="Times New Roman" w:cs="Times New Roman"/>
+          <w:sz w:val="32"/>
+          <w:szCs w:val="28"/>
+        </w:rPr>
+        <w:t xml:space="preserve">        Playable volleyball = new </w:t>
+      </w:r>
+      <w:proofErr w:type="gramStart"/>
+      <w:r>
+        <w:rPr>
+          <w:rFonts w:ascii="Times New Roman" w:hAnsi="Times New Roman" w:cs="Times New Roman"/>
+          <w:sz w:val="32"/>
+          <w:szCs w:val="28"/>
+        </w:rPr>
+        <w:t>Volleyball(</w:t>
+      </w:r>
+      <w:proofErr w:type="gramEnd"/>
+      <w:r>
+        <w:rPr>
+          <w:rFonts w:ascii="Times New Roman" w:hAnsi="Times New Roman" w:cs="Times New Roman"/>
+          <w:sz w:val="32"/>
+          <w:szCs w:val="28"/>
+        </w:rPr>
+        <w:t>);</w:t>
+      </w:r>
+    </w:p>
+    <w:p>
+      <w:pPr>
+        <w:ind w:left="360"/>
+        <w:rPr>
+          <w:rFonts w:ascii="Times New Roman" w:hAnsi="Times New Roman" w:cs="Times New Roman"/>
+          <w:sz w:val="32"/>
+          <w:szCs w:val="28"/>
+        </w:rPr>
+      </w:pPr>
+      <w:r>
+        <w:rPr>
+          <w:rFonts w:ascii="Times New Roman" w:hAnsi="Times New Roman" w:cs="Times New Roman"/>
+          <w:sz w:val="32"/>
+          <w:szCs w:val="28"/>
+        </w:rPr>
+        <w:t xml:space="preserve">        Playable basketball = new </w:t>
+      </w:r>
+      <w:proofErr w:type="gramStart"/>
+      <w:r>
+        <w:rPr>
+          <w:rFonts w:ascii="Times New Roman" w:hAnsi="Times New Roman" w:cs="Times New Roman"/>
+          <w:sz w:val="32"/>
+          <w:szCs w:val="28"/>
+        </w:rPr>
+        <w:t>Basketball(</w:t>
+      </w:r>
+      <w:proofErr w:type="gramEnd"/>
+      <w:r>
+        <w:rPr>
+          <w:rFonts w:ascii="Times New Roman" w:hAnsi="Times New Roman" w:cs="Times New Roman"/>
+          <w:sz w:val="32"/>
+          <w:szCs w:val="28"/>
+        </w:rPr>
+        <w:t>);</w:t>
+      </w:r>
+    </w:p>
+    <w:p>
+      <w:pPr>
+        <w:ind w:left="360"/>
+        <w:rPr>
+          <w:rFonts w:ascii="Times New Roman" w:hAnsi="Times New Roman" w:cs="Times New Roman"/>
+          <w:sz w:val="32"/>
+          <w:szCs w:val="28"/>
+        </w:rPr>
+      </w:pPr>
+      <w:r>
+        <w:rPr>
+          <w:rFonts w:ascii="Times New Roman" w:hAnsi="Times New Roman" w:cs="Times New Roman"/>
+          <w:sz w:val="32"/>
+          <w:szCs w:val="28"/>
+        </w:rPr>
+        <w:t xml:space="preserve">        </w:t>
+      </w:r>
+      <w:proofErr w:type="spellStart"/>
+      <w:proofErr w:type="gramStart"/>
+      <w:r>
+        <w:rPr>
+          <w:rFonts w:ascii="Times New Roman" w:hAnsi="Times New Roman" w:cs="Times New Roman"/>
+          <w:sz w:val="32"/>
+          <w:szCs w:val="28"/>
+        </w:rPr>
+        <w:t>football.play</w:t>
+      </w:r>
+      <w:proofErr w:type="spellEnd"/>
+      <w:r>
+        <w:rPr>
+          <w:rFonts w:ascii="Times New Roman" w:hAnsi="Times New Roman" w:cs="Times New Roman"/>
+          <w:sz w:val="32"/>
+          <w:szCs w:val="28"/>
+        </w:rPr>
+        <w:t>(</w:t>
+      </w:r>
+      <w:proofErr w:type="gramEnd"/>
+      <w:r>
+        <w:rPr>
+          <w:rFonts w:ascii="Times New Roman" w:hAnsi="Times New Roman" w:cs="Times New Roman"/>
+          <w:sz w:val="32"/>
+          <w:szCs w:val="28"/>
+        </w:rPr>
+        <w:t>);</w:t>
+      </w:r>
+    </w:p>
+    <w:p>
+      <w:pPr>
+        <w:ind w:left="360"/>
+        <w:rPr>
+          <w:rFonts w:ascii="Times New Roman" w:hAnsi="Times New Roman" w:cs="Times New Roman"/>
+          <w:sz w:val="32"/>
+          <w:szCs w:val="28"/>
+        </w:rPr>
+      </w:pPr>
+      <w:r>
+        <w:rPr>
+          <w:rFonts w:ascii="Times New Roman" w:hAnsi="Times New Roman" w:cs="Times New Roman"/>
+          <w:sz w:val="32"/>
+          <w:szCs w:val="28"/>
+        </w:rPr>
+        <w:t xml:space="preserve">        </w:t>
+      </w:r>
+      <w:proofErr w:type="spellStart"/>
+      <w:proofErr w:type="gramStart"/>
+      <w:r>
+        <w:rPr>
+          <w:rFonts w:ascii="Times New Roman" w:hAnsi="Times New Roman" w:cs="Times New Roman"/>
+          <w:sz w:val="32"/>
+          <w:szCs w:val="28"/>
+        </w:rPr>
+        <w:t>volleyball.play</w:t>
+      </w:r>
+      <w:proofErr w:type="spellEnd"/>
+      <w:r>
+        <w:rPr>
+          <w:rFonts w:ascii="Times New Roman" w:hAnsi="Times New Roman" w:cs="Times New Roman"/>
+          <w:sz w:val="32"/>
+          <w:szCs w:val="28"/>
+        </w:rPr>
+        <w:t>(</w:t>
+      </w:r>
+      <w:proofErr w:type="gramEnd"/>
+      <w:r>
+        <w:rPr>
+          <w:rFonts w:ascii="Times New Roman" w:hAnsi="Times New Roman" w:cs="Times New Roman"/>
+          <w:sz w:val="32"/>
+          <w:szCs w:val="28"/>
+        </w:rPr>
+        <w:t>);</w:t>
+      </w:r>
+    </w:p>
+    <w:p>
+      <w:pPr>
+        <w:ind w:left="360"/>
+        <w:rPr>
+          <w:rFonts w:ascii="Times New Roman" w:hAnsi="Times New Roman" w:cs="Times New Roman"/>
+          <w:sz w:val="32"/>
+          <w:szCs w:val="28"/>
+        </w:rPr>
+      </w:pPr>
+      <w:r>
+        <w:rPr>
+          <w:rFonts w:ascii="Times New Roman" w:hAnsi="Times New Roman" w:cs="Times New Roman"/>
+          <w:sz w:val="32"/>
+          <w:szCs w:val="28"/>
+        </w:rPr>
+        <w:t xml:space="preserve">        </w:t>
+      </w:r>
+      <w:proofErr w:type="spellStart"/>
+      <w:proofErr w:type="gramStart"/>
+      <w:r>
+        <w:rPr>
+          <w:rFonts w:ascii="Times New Roman" w:hAnsi="Times New Roman" w:cs="Times New Roman"/>
+          <w:sz w:val="32"/>
+          <w:szCs w:val="28"/>
+        </w:rPr>
+        <w:t>basketball.play</w:t>
+      </w:r>
+      <w:proofErr w:type="spellEnd"/>
+      <w:r>
+        <w:rPr>
+          <w:rFonts w:ascii="Times New Roman" w:hAnsi="Times New Roman" w:cs="Times New Roman"/>
+          <w:sz w:val="32"/>
+          <w:szCs w:val="28"/>
+        </w:rPr>
+        <w:t>(</w:t>
+      </w:r>
+      <w:proofErr w:type="gramEnd"/>
+      <w:r>
+        <w:rPr>
+          <w:rFonts w:ascii="Times New Roman" w:hAnsi="Times New Roman" w:cs="Times New Roman"/>
+          <w:sz w:val="32"/>
+          <w:szCs w:val="28"/>
+        </w:rPr>
+        <w:t>);</w:t>
+      </w:r>
+    </w:p>
+    <w:p>
+      <w:pPr>
+        <w:ind w:left="360"/>
+        <w:rPr>
+          <w:rFonts w:ascii="Times New Roman" w:hAnsi="Times New Roman" w:cs="Times New Roman"/>
+          <w:sz w:val="32"/>
+          <w:szCs w:val="28"/>
+        </w:rPr>
+      </w:pPr>
+      <w:r>
+        <w:rPr>
+          <w:rFonts w:ascii="Times New Roman" w:hAnsi="Times New Roman" w:cs="Times New Roman"/>
+          <w:sz w:val="32"/>
+          <w:szCs w:val="28"/>
+        </w:rPr>
+        <w:t xml:space="preserve">        </w:t>
+      </w:r>
+      <w:proofErr w:type="spellStart"/>
+      <w:proofErr w:type="gramStart"/>
+      <w:r>
+        <w:rPr>
+          <w:rFonts w:ascii="Times New Roman" w:hAnsi="Times New Roman" w:cs="Times New Roman"/>
+          <w:sz w:val="32"/>
+          <w:szCs w:val="28"/>
+        </w:rPr>
+        <w:t>System.out.println</w:t>
+      </w:r>
+      <w:proofErr w:type="spellEnd"/>
+      <w:r>
+        <w:rPr>
+          <w:rFonts w:ascii="Times New Roman" w:hAnsi="Times New Roman" w:cs="Times New Roman"/>
+          <w:sz w:val="32"/>
+          <w:szCs w:val="28"/>
+        </w:rPr>
+        <w:t>(</w:t>
+      </w:r>
+      <w:proofErr w:type="gramEnd"/>
+      <w:r>
+        <w:rPr>
+          <w:rFonts w:ascii="Times New Roman" w:hAnsi="Times New Roman" w:cs="Times New Roman"/>
+          <w:sz w:val="32"/>
+          <w:szCs w:val="28"/>
+        </w:rPr>
+        <w:t>"</w:t>
+      </w:r>
+      <w:proofErr w:type="spellStart"/>
+      <w:r>
+        <w:rPr>
+          <w:rFonts w:ascii="Times New Roman" w:hAnsi="Times New Roman" w:cs="Times New Roman"/>
+          <w:sz w:val="32"/>
+          <w:szCs w:val="28"/>
+        </w:rPr>
+        <w:t>Kushal</w:t>
+      </w:r>
+      <w:proofErr w:type="spellEnd"/>
+      <w:r>
+        <w:rPr>
+          <w:rFonts w:ascii="Times New Roman" w:hAnsi="Times New Roman" w:cs="Times New Roman"/>
+          <w:sz w:val="32"/>
+          <w:szCs w:val="28"/>
+        </w:rPr>
+        <w:t xml:space="preserve"> CSE24333 CSE-C");</w:t>
+      </w:r>
+    </w:p>
+    <w:p>
+      <w:pPr>
+        <w:ind w:left="360"/>
+        <w:rPr>
+          <w:rFonts w:ascii="Times New Roman" w:hAnsi="Times New Roman" w:cs="Times New Roman"/>
+          <w:sz w:val="32"/>
+          <w:szCs w:val="28"/>
+        </w:rPr>
+      </w:pPr>
+      <w:r>
+        <w:rPr>
+          <w:rFonts w:ascii="Times New Roman" w:hAnsi="Times New Roman" w:cs="Times New Roman"/>
+          <w:sz w:val="32"/>
+          <w:szCs w:val="28"/>
+        </w:rPr>
+        <w:t>    }</w:t>
+      </w:r>
+    </w:p>
+    <w:p>
+      <w:pPr>
+        <w:ind w:left="360"/>
+        <w:rPr>
+          <w:rFonts w:ascii="Times New Roman" w:hAnsi="Times New Roman" w:cs="Times New Roman"/>
+          <w:sz w:val="32"/>
+          <w:szCs w:val="28"/>
+        </w:rPr>
+      </w:pPr>
+      <w:r>
+        <w:rPr>
+          <w:rFonts w:ascii="Times New Roman" w:hAnsi="Times New Roman" w:cs="Times New Roman"/>
+          <w:sz w:val="32"/>
+          <w:szCs w:val="28"/>
+        </w:rPr>
+        <w:t>}</w:t>
+      </w:r>
+    </w:p>
+    <w:p>
+      <w:pPr>
+        <w:ind w:left="360"/>
+        <w:rPr>
+          <w:rFonts w:ascii="Times New Roman" w:hAnsi="Times New Roman" w:cs="Times New Roman"/>
+          <w:sz w:val="32"/>
+          <w:szCs w:val="28"/>
+        </w:rPr>
+      </w:pPr>
+      <w:proofErr w:type="gramStart"/>
+      <w:r>
+        <w:rPr>
+          <w:rFonts w:ascii="Times New Roman" w:hAnsi="Times New Roman" w:cs="Times New Roman"/>
+          <w:sz w:val="32"/>
+          <w:szCs w:val="28"/>
+        </w:rPr>
+        <w:t>class</w:t>
+      </w:r>
+      <w:proofErr w:type="gramEnd"/>
+      <w:r>
+        <w:rPr>
+          <w:rFonts w:ascii="Times New Roman" w:hAnsi="Times New Roman" w:cs="Times New Roman"/>
+          <w:sz w:val="32"/>
+          <w:szCs w:val="28"/>
+        </w:rPr>
+        <w:t xml:space="preserve"> Football implements Playable {</w:t>
+      </w:r>
+    </w:p>
+    <w:p>
+      <w:pPr>
+        <w:ind w:left="360"/>
+        <w:rPr>
+          <w:rFonts w:ascii="Times New Roman" w:hAnsi="Times New Roman" w:cs="Times New Roman"/>
+          <w:sz w:val="32"/>
+          <w:szCs w:val="28"/>
+        </w:rPr>
+      </w:pPr>
+    </w:p>
+    <w:p>
+      <w:pPr>
+        <w:ind w:left="360"/>
+        <w:rPr>
+          <w:rFonts w:ascii="Times New Roman" w:hAnsi="Times New Roman" w:cs="Times New Roman"/>
+          <w:sz w:val="32"/>
+          <w:szCs w:val="28"/>
+        </w:rPr>
+      </w:pPr>
+      <w:r>
+        <w:rPr>
+          <w:rFonts w:ascii="Times New Roman" w:hAnsi="Times New Roman" w:cs="Times New Roman"/>
+          <w:sz w:val="32"/>
+          <w:szCs w:val="28"/>
+        </w:rPr>
+        <w:t xml:space="preserve">    </w:t>
+      </w:r>
+      <w:proofErr w:type="gramStart"/>
+      <w:r>
+        <w:rPr>
+          <w:rFonts w:ascii="Times New Roman" w:hAnsi="Times New Roman" w:cs="Times New Roman"/>
+          <w:sz w:val="32"/>
+          <w:szCs w:val="28"/>
+        </w:rPr>
+        <w:t>public</w:t>
+      </w:r>
+      <w:proofErr w:type="gramEnd"/>
+      <w:r>
+        <w:rPr>
+          <w:rFonts w:ascii="Times New Roman" w:hAnsi="Times New Roman" w:cs="Times New Roman"/>
+          <w:sz w:val="32"/>
+          <w:szCs w:val="28"/>
+        </w:rPr>
+        <w:t xml:space="preserve"> void play() {</w:t>
+      </w:r>
+    </w:p>
+    <w:p>
+      <w:pPr>
+        <w:ind w:left="360"/>
+        <w:rPr>
+          <w:rFonts w:ascii="Times New Roman" w:hAnsi="Times New Roman" w:cs="Times New Roman"/>
+          <w:sz w:val="32"/>
+          <w:szCs w:val="28"/>
+        </w:rPr>
+      </w:pPr>
+      <w:r>
+        <w:rPr>
+          <w:rFonts w:ascii="Times New Roman" w:hAnsi="Times New Roman" w:cs="Times New Roman"/>
+          <w:sz w:val="32"/>
+          <w:szCs w:val="28"/>
+        </w:rPr>
+        <w:t xml:space="preserve">        </w:t>
+      </w:r>
+      <w:proofErr w:type="spellStart"/>
+      <w:proofErr w:type="gramStart"/>
+      <w:r>
+        <w:rPr>
+          <w:rFonts w:ascii="Times New Roman" w:hAnsi="Times New Roman" w:cs="Times New Roman"/>
+          <w:sz w:val="32"/>
+          <w:szCs w:val="28"/>
+        </w:rPr>
+        <w:t>System.out.println</w:t>
+      </w:r>
+      <w:proofErr w:type="spellEnd"/>
+      <w:r>
+        <w:rPr>
+          <w:rFonts w:ascii="Times New Roman" w:hAnsi="Times New Roman" w:cs="Times New Roman"/>
+          <w:sz w:val="32"/>
+          <w:szCs w:val="28"/>
+        </w:rPr>
+        <w:t>(</w:t>
+      </w:r>
+      <w:proofErr w:type="gramEnd"/>
+      <w:r>
+        <w:rPr>
+          <w:rFonts w:ascii="Times New Roman" w:hAnsi="Times New Roman" w:cs="Times New Roman"/>
+          <w:sz w:val="32"/>
+          <w:szCs w:val="28"/>
+        </w:rPr>
+        <w:t>"Playing Football");</w:t>
+      </w:r>
+    </w:p>
+    <w:p>
+      <w:pPr>
+        <w:ind w:left="360"/>
+        <w:rPr>
+          <w:rFonts w:ascii="Times New Roman" w:hAnsi="Times New Roman" w:cs="Times New Roman"/>
+          <w:sz w:val="32"/>
+          <w:szCs w:val="28"/>
+        </w:rPr>
+      </w:pPr>
+      <w:r>
+        <w:rPr>
+          <w:rFonts w:ascii="Times New Roman" w:hAnsi="Times New Roman" w:cs="Times New Roman"/>
+          <w:sz w:val="32"/>
+          <w:szCs w:val="28"/>
+        </w:rPr>
+        <w:t>    }</w:t>
+      </w:r>
+    </w:p>
+    <w:p>
+      <w:pPr>
+        <w:ind w:left="360"/>
+        <w:rPr>
+          <w:rFonts w:ascii="Times New Roman" w:hAnsi="Times New Roman" w:cs="Times New Roman"/>
+          <w:sz w:val="32"/>
+          <w:szCs w:val="28"/>
+        </w:rPr>
+      </w:pPr>
+      <w:r>
+        <w:rPr>
+          <w:rFonts w:ascii="Times New Roman" w:hAnsi="Times New Roman" w:cs="Times New Roman"/>
+          <w:sz w:val="32"/>
+          <w:szCs w:val="28"/>
+        </w:rPr>
+        <w:t>}</w:t>
+      </w:r>
+    </w:p>
+    <w:p>
+      <w:pPr>
+        <w:ind w:left="360"/>
+        <w:rPr>
+          <w:rFonts w:ascii="Times New Roman" w:hAnsi="Times New Roman" w:cs="Times New Roman"/>
+          <w:sz w:val="32"/>
+          <w:szCs w:val="28"/>
+        </w:rPr>
+      </w:pPr>
+      <w:proofErr w:type="gramStart"/>
+      <w:r>
+        <w:rPr>
+          <w:rFonts w:ascii="Times New Roman" w:hAnsi="Times New Roman" w:cs="Times New Roman"/>
+          <w:sz w:val="32"/>
+          <w:szCs w:val="28"/>
+        </w:rPr>
+        <w:t>class</w:t>
+      </w:r>
+      <w:proofErr w:type="gramEnd"/>
+      <w:r>
+        <w:rPr>
+          <w:rFonts w:ascii="Times New Roman" w:hAnsi="Times New Roman" w:cs="Times New Roman"/>
+          <w:sz w:val="32"/>
+          <w:szCs w:val="28"/>
+        </w:rPr>
+        <w:t xml:space="preserve"> Volleyball implements Playable {</w:t>
+      </w:r>
+    </w:p>
+    <w:p>
+      <w:pPr>
+        <w:ind w:left="360"/>
+        <w:rPr>
+          <w:rFonts w:ascii="Times New Roman" w:hAnsi="Times New Roman" w:cs="Times New Roman"/>
+          <w:sz w:val="32"/>
+          <w:szCs w:val="28"/>
+        </w:rPr>
+      </w:pPr>
+    </w:p>
+    <w:p>
+      <w:pPr>
+        <w:ind w:left="360"/>
+        <w:rPr>
+          <w:rFonts w:ascii="Times New Roman" w:hAnsi="Times New Roman" w:cs="Times New Roman"/>
+          <w:sz w:val="32"/>
+          <w:szCs w:val="28"/>
+        </w:rPr>
+      </w:pPr>
+      <w:r>
+        <w:rPr>
+          <w:rFonts w:ascii="Times New Roman" w:hAnsi="Times New Roman" w:cs="Times New Roman"/>
+          <w:sz w:val="32"/>
+          <w:szCs w:val="28"/>
+        </w:rPr>
+        <w:t xml:space="preserve">    </w:t>
+      </w:r>
+      <w:proofErr w:type="gramStart"/>
+      <w:r>
+        <w:rPr>
+          <w:rFonts w:ascii="Times New Roman" w:hAnsi="Times New Roman" w:cs="Times New Roman"/>
+          <w:sz w:val="32"/>
+          <w:szCs w:val="28"/>
+        </w:rPr>
+        <w:t>public</w:t>
+      </w:r>
+      <w:proofErr w:type="gramEnd"/>
+      <w:r>
+        <w:rPr>
+          <w:rFonts w:ascii="Times New Roman" w:hAnsi="Times New Roman" w:cs="Times New Roman"/>
+          <w:sz w:val="32"/>
+          <w:szCs w:val="28"/>
+        </w:rPr>
+        <w:t xml:space="preserve"> void play() {</w:t>
+      </w:r>
+    </w:p>
+    <w:p>
+      <w:pPr>
+        <w:ind w:left="360"/>
+        <w:rPr>
+          <w:rFonts w:ascii="Times New Roman" w:hAnsi="Times New Roman" w:cs="Times New Roman"/>
+          <w:sz w:val="32"/>
+          <w:szCs w:val="28"/>
+        </w:rPr>
+      </w:pPr>
+      <w:r>
+        <w:rPr>
+          <w:rFonts w:ascii="Times New Roman" w:hAnsi="Times New Roman" w:cs="Times New Roman"/>
+          <w:sz w:val="32"/>
+          <w:szCs w:val="28"/>
+        </w:rPr>
+        <w:t xml:space="preserve">        </w:t>
+      </w:r>
+      <w:proofErr w:type="spellStart"/>
+      <w:proofErr w:type="gramStart"/>
+      <w:r>
+        <w:rPr>
+          <w:rFonts w:ascii="Times New Roman" w:hAnsi="Times New Roman" w:cs="Times New Roman"/>
+          <w:sz w:val="32"/>
+          <w:szCs w:val="28"/>
+        </w:rPr>
+        <w:t>System.out.println</w:t>
+      </w:r>
+      <w:proofErr w:type="spellEnd"/>
+      <w:r>
+        <w:rPr>
+          <w:rFonts w:ascii="Times New Roman" w:hAnsi="Times New Roman" w:cs="Times New Roman"/>
+          <w:sz w:val="32"/>
+          <w:szCs w:val="28"/>
+        </w:rPr>
+        <w:t>(</w:t>
+      </w:r>
+      <w:proofErr w:type="gramEnd"/>
+      <w:r>
+        <w:rPr>
+          <w:rFonts w:ascii="Times New Roman" w:hAnsi="Times New Roman" w:cs="Times New Roman"/>
+          <w:sz w:val="32"/>
+          <w:szCs w:val="28"/>
+        </w:rPr>
+        <w:t>"Playing Volleyball");</w:t>
+      </w:r>
+    </w:p>
+    <w:p>
+      <w:pPr>
+        <w:ind w:left="360"/>
+        <w:rPr>
+          <w:rFonts w:ascii="Times New Roman" w:hAnsi="Times New Roman" w:cs="Times New Roman"/>
+          <w:sz w:val="32"/>
+          <w:szCs w:val="28"/>
+        </w:rPr>
+      </w:pPr>
+      <w:r>
+        <w:rPr>
+          <w:rFonts w:ascii="Times New Roman" w:hAnsi="Times New Roman" w:cs="Times New Roman"/>
+          <w:sz w:val="32"/>
+          <w:szCs w:val="28"/>
+        </w:rPr>
+        <w:t>    }</w:t>
+      </w:r>
+    </w:p>
+    <w:p>
+      <w:pPr>
+        <w:ind w:left="360"/>
+        <w:rPr>
+          <w:rFonts w:ascii="Times New Roman" w:hAnsi="Times New Roman" w:cs="Times New Roman"/>
+          <w:sz w:val="32"/>
+          <w:szCs w:val="28"/>
+        </w:rPr>
+      </w:pPr>
+      <w:r>
+        <w:rPr>
+          <w:rFonts w:ascii="Times New Roman" w:hAnsi="Times New Roman" w:cs="Times New Roman"/>
+          <w:sz w:val="32"/>
+          <w:szCs w:val="28"/>
+        </w:rPr>
+        <w:t>}</w:t>
+      </w:r>
+    </w:p>
+    <w:p>
+      <w:pPr>
+        <w:ind w:left="360"/>
+        <w:rPr>
+          <w:rFonts w:ascii="Times New Roman" w:hAnsi="Times New Roman" w:cs="Times New Roman"/>
+          <w:sz w:val="32"/>
+          <w:szCs w:val="28"/>
+        </w:rPr>
+      </w:pPr>
+      <w:proofErr w:type="gramStart"/>
+      <w:r>
+        <w:rPr>
+          <w:rFonts w:ascii="Times New Roman" w:hAnsi="Times New Roman" w:cs="Times New Roman"/>
+          <w:sz w:val="32"/>
+          <w:szCs w:val="28"/>
+        </w:rPr>
+        <w:t>class</w:t>
+      </w:r>
+      <w:proofErr w:type="gramEnd"/>
+      <w:r>
+        <w:rPr>
+          <w:rFonts w:ascii="Times New Roman" w:hAnsi="Times New Roman" w:cs="Times New Roman"/>
+          <w:sz w:val="32"/>
+          <w:szCs w:val="28"/>
+        </w:rPr>
+        <w:t xml:space="preserve"> Basketball implements Playable {</w:t>
+      </w:r>
+    </w:p>
+    <w:p>
+      <w:pPr>
+        <w:ind w:left="360"/>
+        <w:rPr>
+          <w:rFonts w:ascii="Times New Roman" w:hAnsi="Times New Roman" w:cs="Times New Roman"/>
+          <w:sz w:val="32"/>
+          <w:szCs w:val="28"/>
+        </w:rPr>
+      </w:pPr>
+    </w:p>
+    <w:p>
+      <w:pPr>
+        <w:ind w:left="360"/>
+        <w:rPr>
+          <w:rFonts w:ascii="Times New Roman" w:hAnsi="Times New Roman" w:cs="Times New Roman"/>
+          <w:sz w:val="32"/>
+          <w:szCs w:val="28"/>
+        </w:rPr>
+      </w:pPr>
+      <w:r>
+        <w:rPr>
+          <w:rFonts w:ascii="Times New Roman" w:hAnsi="Times New Roman" w:cs="Times New Roman"/>
+          <w:sz w:val="32"/>
+          <w:szCs w:val="28"/>
+        </w:rPr>
+        <w:t xml:space="preserve">    </w:t>
+      </w:r>
+      <w:proofErr w:type="gramStart"/>
+      <w:r>
+        <w:rPr>
+          <w:rFonts w:ascii="Times New Roman" w:hAnsi="Times New Roman" w:cs="Times New Roman"/>
+          <w:sz w:val="32"/>
+          <w:szCs w:val="28"/>
+        </w:rPr>
+        <w:t>public</w:t>
+      </w:r>
+      <w:proofErr w:type="gramEnd"/>
+      <w:r>
+        <w:rPr>
+          <w:rFonts w:ascii="Times New Roman" w:hAnsi="Times New Roman" w:cs="Times New Roman"/>
+          <w:sz w:val="32"/>
+          <w:szCs w:val="28"/>
+        </w:rPr>
+        <w:t xml:space="preserve"> void play() {</w:t>
+      </w:r>
+    </w:p>
+    <w:p>
+      <w:pPr>
+        <w:ind w:left="360"/>
+        <w:rPr>
+          <w:rFonts w:ascii="Times New Roman" w:hAnsi="Times New Roman" w:cs="Times New Roman"/>
+          <w:sz w:val="32"/>
+          <w:szCs w:val="28"/>
+        </w:rPr>
+      </w:pPr>
+      <w:r>
+        <w:rPr>
+          <w:rFonts w:ascii="Times New Roman" w:hAnsi="Times New Roman" w:cs="Times New Roman"/>
+          <w:sz w:val="32"/>
+          <w:szCs w:val="28"/>
+        </w:rPr>
+        <w:t xml:space="preserve">        </w:t>
+      </w:r>
+      <w:proofErr w:type="spellStart"/>
+      <w:proofErr w:type="gramStart"/>
+      <w:r>
+        <w:rPr>
+          <w:rFonts w:ascii="Times New Roman" w:hAnsi="Times New Roman" w:cs="Times New Roman"/>
+          <w:sz w:val="32"/>
+          <w:szCs w:val="28"/>
+        </w:rPr>
+        <w:t>System.out.println</w:t>
+      </w:r>
+      <w:proofErr w:type="spellEnd"/>
+      <w:r>
+        <w:rPr>
+          <w:rFonts w:ascii="Times New Roman" w:hAnsi="Times New Roman" w:cs="Times New Roman"/>
+          <w:sz w:val="32"/>
+          <w:szCs w:val="28"/>
+        </w:rPr>
+        <w:t>(</w:t>
+      </w:r>
+      <w:proofErr w:type="gramEnd"/>
+      <w:r>
+        <w:rPr>
+          <w:rFonts w:ascii="Times New Roman" w:hAnsi="Times New Roman" w:cs="Times New Roman"/>
+          <w:sz w:val="32"/>
+          <w:szCs w:val="28"/>
+        </w:rPr>
+        <w:t>"Playing Basketball");</w:t>
+      </w:r>
+    </w:p>
+    <w:p>
+      <w:pPr>
+        <w:ind w:left="360"/>
+        <w:rPr>
+          <w:rFonts w:ascii="Times New Roman" w:hAnsi="Times New Roman" w:cs="Times New Roman"/>
+          <w:sz w:val="32"/>
+          <w:szCs w:val="28"/>
+        </w:rPr>
+      </w:pPr>
+      <w:r>
+        <w:rPr>
+          <w:rFonts w:ascii="Times New Roman" w:hAnsi="Times New Roman" w:cs="Times New Roman"/>
+          <w:sz w:val="32"/>
+          <w:szCs w:val="28"/>
+        </w:rPr>
+        <w:t>    }</w:t>
+      </w:r>
+    </w:p>
+    <w:p>
+      <w:pPr>
+        <w:ind w:left="360"/>
+        <w:rPr>
+          <w:rFonts w:ascii="Times New Roman" w:hAnsi="Times New Roman" w:cs="Times New Roman"/>
+          <w:sz w:val="32"/>
+          <w:szCs w:val="28"/>
+        </w:rPr>
+      </w:pPr>
+      <w:r>
+        <w:rPr>
+          <w:rFonts w:ascii="Times New Roman" w:hAnsi="Times New Roman" w:cs="Times New Roman"/>
+          <w:sz w:val="32"/>
+          <w:szCs w:val="28"/>
+        </w:rPr>
+        <w:t>}</w:t>
+      </w:r>
+    </w:p>
+    <w:p>
+      <w:pPr>
+        <w:ind w:left="360"/>
+        <w:rPr>
+          <w:rFonts w:ascii="Times New Roman" w:hAnsi="Times New Roman" w:cs="Times New Roman"/>
+          <w:sz w:val="32"/>
+          <w:szCs w:val="28"/>
+        </w:rPr>
+      </w:pPr>
+      <w:proofErr w:type="gramStart"/>
+      <w:r>
+        <w:rPr>
+          <w:rFonts w:ascii="Times New Roman" w:hAnsi="Times New Roman" w:cs="Times New Roman"/>
+          <w:sz w:val="32"/>
+          <w:szCs w:val="28"/>
+        </w:rPr>
+        <w:t>public</w:t>
+      </w:r>
+      <w:proofErr w:type="gramEnd"/>
+      <w:r>
+        <w:rPr>
+          <w:rFonts w:ascii="Times New Roman" w:hAnsi="Times New Roman" w:cs="Times New Roman"/>
+          <w:sz w:val="32"/>
+          <w:szCs w:val="28"/>
+        </w:rPr>
+        <w:t xml:space="preserve"> class </w:t>
+      </w:r>
+      <w:proofErr w:type="spellStart"/>
+      <w:r>
+        <w:rPr>
+          <w:rFonts w:ascii="Times New Roman" w:hAnsi="Times New Roman" w:cs="Times New Roman"/>
+          <w:sz w:val="32"/>
+          <w:szCs w:val="28"/>
+        </w:rPr>
+        <w:t>PlayableTest</w:t>
+      </w:r>
+      <w:proofErr w:type="spellEnd"/>
+      <w:r>
+        <w:rPr>
+          <w:rFonts w:ascii="Times New Roman" w:hAnsi="Times New Roman" w:cs="Times New Roman"/>
+          <w:sz w:val="32"/>
+          <w:szCs w:val="28"/>
+        </w:rPr>
+        <w:t xml:space="preserve"> {</w:t>
+      </w:r>
+    </w:p>
+    <w:p>
+      <w:pPr>
+        <w:ind w:left="360"/>
+        <w:rPr>
+          <w:rFonts w:ascii="Times New Roman" w:hAnsi="Times New Roman" w:cs="Times New Roman"/>
+          <w:sz w:val="32"/>
+          <w:szCs w:val="28"/>
+        </w:rPr>
+      </w:pPr>
+      <w:r>
+        <w:rPr>
+          <w:rFonts w:ascii="Times New Roman" w:hAnsi="Times New Roman" w:cs="Times New Roman"/>
+          <w:sz w:val="32"/>
+          <w:szCs w:val="28"/>
+        </w:rPr>
+        <w:t xml:space="preserve">    </w:t>
+      </w:r>
+      <w:proofErr w:type="gramStart"/>
+      <w:r>
+        <w:rPr>
+          <w:rFonts w:ascii="Times New Roman" w:hAnsi="Times New Roman" w:cs="Times New Roman"/>
+          <w:sz w:val="32"/>
+          <w:szCs w:val="28"/>
+        </w:rPr>
+        <w:t>public</w:t>
+      </w:r>
+      <w:proofErr w:type="gramEnd"/>
+      <w:r>
+        <w:rPr>
+          <w:rFonts w:ascii="Times New Roman" w:hAnsi="Times New Roman" w:cs="Times New Roman"/>
+          <w:sz w:val="32"/>
+          <w:szCs w:val="28"/>
+        </w:rPr>
+        <w:t xml:space="preserve"> static void main(String[] </w:t>
+      </w:r>
+      <w:proofErr w:type="spellStart"/>
+      <w:r>
+        <w:rPr>
+          <w:rFonts w:ascii="Times New Roman" w:hAnsi="Times New Roman" w:cs="Times New Roman"/>
+          <w:sz w:val="32"/>
+          <w:szCs w:val="28"/>
+        </w:rPr>
+        <w:t>args</w:t>
+      </w:r>
+      <w:proofErr w:type="spellEnd"/>
+      <w:r>
+        <w:rPr>
+          <w:rFonts w:ascii="Times New Roman" w:hAnsi="Times New Roman" w:cs="Times New Roman"/>
+          <w:sz w:val="32"/>
+          <w:szCs w:val="28"/>
+        </w:rPr>
+        <w:t>) {</w:t>
+      </w:r>
+    </w:p>
+    <w:p>
+      <w:pPr>
+        <w:ind w:left="360"/>
+        <w:rPr>
+          <w:rFonts w:ascii="Times New Roman" w:hAnsi="Times New Roman" w:cs="Times New Roman"/>
+          <w:sz w:val="32"/>
+          <w:szCs w:val="28"/>
+        </w:rPr>
+      </w:pPr>
+      <w:r>
+        <w:rPr>
+          <w:rFonts w:ascii="Times New Roman" w:hAnsi="Times New Roman" w:cs="Times New Roman"/>
+          <w:sz w:val="32"/>
+          <w:szCs w:val="28"/>
+        </w:rPr>
+        <w:t xml:space="preserve">        Playable football = new </w:t>
+      </w:r>
+      <w:proofErr w:type="gramStart"/>
+      <w:r>
+        <w:rPr>
+          <w:rFonts w:ascii="Times New Roman" w:hAnsi="Times New Roman" w:cs="Times New Roman"/>
+          <w:sz w:val="32"/>
+          <w:szCs w:val="28"/>
+        </w:rPr>
+        <w:t>Football(</w:t>
+      </w:r>
+      <w:proofErr w:type="gramEnd"/>
+      <w:r>
+        <w:rPr>
+          <w:rFonts w:ascii="Times New Roman" w:hAnsi="Times New Roman" w:cs="Times New Roman"/>
+          <w:sz w:val="32"/>
+          <w:szCs w:val="28"/>
+        </w:rPr>
+        <w:t>);</w:t>
+      </w:r>
+    </w:p>
+    <w:p>
+      <w:pPr>
+        <w:ind w:left="360"/>
+        <w:rPr>
+          <w:rFonts w:ascii="Times New Roman" w:hAnsi="Times New Roman" w:cs="Times New Roman"/>
+          <w:sz w:val="32"/>
+          <w:szCs w:val="28"/>
+        </w:rPr>
+      </w:pPr>
+      <w:r>
+        <w:rPr>
+          <w:rFonts w:ascii="Times New Roman" w:hAnsi="Times New Roman" w:cs="Times New Roman"/>
+          <w:sz w:val="32"/>
+          <w:szCs w:val="28"/>
+        </w:rPr>
+        <w:t xml:space="preserve">        Playable volleyball = new </w:t>
+      </w:r>
+      <w:proofErr w:type="gramStart"/>
+      <w:r>
+        <w:rPr>
+          <w:rFonts w:ascii="Times New Roman" w:hAnsi="Times New Roman" w:cs="Times New Roman"/>
+          <w:sz w:val="32"/>
+          <w:szCs w:val="28"/>
+        </w:rPr>
+        <w:t>Volleyball(</w:t>
+      </w:r>
+      <w:proofErr w:type="gramEnd"/>
+      <w:r>
+        <w:rPr>
+          <w:rFonts w:ascii="Times New Roman" w:hAnsi="Times New Roman" w:cs="Times New Roman"/>
+          <w:sz w:val="32"/>
+          <w:szCs w:val="28"/>
+        </w:rPr>
+        <w:t>);</w:t>
+      </w:r>
+    </w:p>
+    <w:p>
+      <w:pPr>
+        <w:ind w:left="360"/>
+        <w:rPr>
+          <w:rFonts w:ascii="Times New Roman" w:hAnsi="Times New Roman" w:cs="Times New Roman"/>
+          <w:sz w:val="32"/>
+          <w:szCs w:val="28"/>
+        </w:rPr>
+      </w:pPr>
+      <w:r>
+        <w:rPr>
+          <w:rFonts w:ascii="Times New Roman" w:hAnsi="Times New Roman" w:cs="Times New Roman"/>
+          <w:sz w:val="32"/>
+          <w:szCs w:val="28"/>
+        </w:rPr>
+        <w:t xml:space="preserve">        Playable basketball = new </w:t>
+      </w:r>
+      <w:proofErr w:type="gramStart"/>
+      <w:r>
+        <w:rPr>
+          <w:rFonts w:ascii="Times New Roman" w:hAnsi="Times New Roman" w:cs="Times New Roman"/>
+          <w:sz w:val="32"/>
+          <w:szCs w:val="28"/>
+        </w:rPr>
+        <w:t>Basketball(</w:t>
+      </w:r>
+      <w:proofErr w:type="gramEnd"/>
+      <w:r>
+        <w:rPr>
+          <w:rFonts w:ascii="Times New Roman" w:hAnsi="Times New Roman" w:cs="Times New Roman"/>
+          <w:sz w:val="32"/>
+          <w:szCs w:val="28"/>
+        </w:rPr>
+        <w:t>);</w:t>
+      </w:r>
+    </w:p>
+    <w:p>
+      <w:pPr>
+        <w:ind w:left="360"/>
+        <w:rPr>
+          <w:rFonts w:ascii="Times New Roman" w:hAnsi="Times New Roman" w:cs="Times New Roman"/>
+          <w:sz w:val="32"/>
+          <w:szCs w:val="28"/>
+        </w:rPr>
+      </w:pPr>
+      <w:r>
+        <w:rPr>
+          <w:rFonts w:ascii="Times New Roman" w:hAnsi="Times New Roman" w:cs="Times New Roman"/>
+          <w:sz w:val="32"/>
+          <w:szCs w:val="28"/>
+        </w:rPr>
+        <w:t xml:space="preserve">        </w:t>
+      </w:r>
+      <w:proofErr w:type="spellStart"/>
+      <w:proofErr w:type="gramStart"/>
+      <w:r>
+        <w:rPr>
+          <w:rFonts w:ascii="Times New Roman" w:hAnsi="Times New Roman" w:cs="Times New Roman"/>
+          <w:sz w:val="32"/>
+          <w:szCs w:val="28"/>
+        </w:rPr>
+        <w:t>System.out.println</w:t>
+      </w:r>
+      <w:proofErr w:type="spellEnd"/>
+      <w:r>
+        <w:rPr>
+          <w:rFonts w:ascii="Times New Roman" w:hAnsi="Times New Roman" w:cs="Times New Roman"/>
+          <w:sz w:val="32"/>
+          <w:szCs w:val="28"/>
+        </w:rPr>
+        <w:t>(</w:t>
+      </w:r>
+      <w:proofErr w:type="gramEnd"/>
+      <w:r>
+        <w:rPr>
+          <w:rFonts w:ascii="Times New Roman" w:hAnsi="Times New Roman" w:cs="Times New Roman"/>
+          <w:sz w:val="32"/>
+          <w:szCs w:val="28"/>
+        </w:rPr>
+        <w:t xml:space="preserve">"Name: </w:t>
+      </w:r>
+      <w:proofErr w:type="spellStart"/>
+      <w:r>
+        <w:rPr>
+          <w:rFonts w:ascii="Times New Roman" w:hAnsi="Times New Roman" w:cs="Times New Roman"/>
+          <w:sz w:val="32"/>
+          <w:szCs w:val="28"/>
+        </w:rPr>
+        <w:t>K.Divya</w:t>
+      </w:r>
+      <w:proofErr w:type="spellEnd"/>
+      <w:r>
+        <w:rPr>
+          <w:rFonts w:ascii="Times New Roman" w:hAnsi="Times New Roman" w:cs="Times New Roman"/>
+          <w:sz w:val="32"/>
+          <w:szCs w:val="28"/>
+        </w:rPr>
+        <w:t xml:space="preserve"> </w:t>
+      </w:r>
+      <w:proofErr w:type="spellStart"/>
+      <w:r>
+        <w:rPr>
+          <w:rFonts w:ascii="Times New Roman" w:hAnsi="Times New Roman" w:cs="Times New Roman"/>
+          <w:sz w:val="32"/>
+          <w:szCs w:val="28"/>
+        </w:rPr>
+        <w:t>Teja</w:t>
+      </w:r>
+      <w:proofErr w:type="spellEnd"/>
+      <w:r>
+        <w:rPr>
+          <w:rFonts w:ascii="Times New Roman" w:hAnsi="Times New Roman" w:cs="Times New Roman"/>
+          <w:sz w:val="32"/>
+          <w:szCs w:val="28"/>
+        </w:rPr>
+        <w:t xml:space="preserve">  Roll no: AV.SC.U4CSE24138  </w:t>
+      </w:r>
+      <w:proofErr w:type="spellStart"/>
+      <w:r>
+        <w:rPr>
+          <w:rFonts w:ascii="Times New Roman" w:hAnsi="Times New Roman" w:cs="Times New Roman"/>
+          <w:sz w:val="32"/>
+          <w:szCs w:val="28"/>
+        </w:rPr>
+        <w:t>Section:CSE-B</w:t>
+      </w:r>
+      <w:proofErr w:type="spellEnd"/>
+      <w:r>
+        <w:rPr>
+          <w:rFonts w:ascii="Times New Roman" w:hAnsi="Times New Roman" w:cs="Times New Roman"/>
+          <w:sz w:val="32"/>
+          <w:szCs w:val="28"/>
+        </w:rPr>
+        <w:t>");</w:t>
+      </w:r>
+    </w:p>
+    <w:p>
+      <w:pPr>
+        <w:ind w:left="360"/>
+        <w:rPr>
+          <w:rFonts w:ascii="Times New Roman" w:hAnsi="Times New Roman" w:cs="Times New Roman"/>
+          <w:sz w:val="32"/>
+          <w:szCs w:val="28"/>
+        </w:rPr>
+      </w:pPr>
+      <w:r>
+        <w:rPr>
+          <w:rFonts w:ascii="Times New Roman" w:hAnsi="Times New Roman" w:cs="Times New Roman"/>
+          <w:sz w:val="32"/>
+          <w:szCs w:val="28"/>
+        </w:rPr>
+        <w:t xml:space="preserve">        </w:t>
+      </w:r>
+      <w:proofErr w:type="spellStart"/>
+      <w:proofErr w:type="gramStart"/>
+      <w:r>
+        <w:rPr>
+          <w:rFonts w:ascii="Times New Roman" w:hAnsi="Times New Roman" w:cs="Times New Roman"/>
+          <w:sz w:val="32"/>
+          <w:szCs w:val="28"/>
+        </w:rPr>
+        <w:t>System.out.println</w:t>
+      </w:r>
+      <w:proofErr w:type="spellEnd"/>
+      <w:r>
+        <w:rPr>
+          <w:rFonts w:ascii="Times New Roman" w:hAnsi="Times New Roman" w:cs="Times New Roman"/>
+          <w:sz w:val="32"/>
+          <w:szCs w:val="28"/>
+        </w:rPr>
+        <w:t>(</w:t>
+      </w:r>
+      <w:proofErr w:type="gramEnd"/>
+      <w:r>
+        <w:rPr>
+          <w:rFonts w:ascii="Times New Roman" w:hAnsi="Times New Roman" w:cs="Times New Roman"/>
+          <w:sz w:val="32"/>
+          <w:szCs w:val="28"/>
+        </w:rPr>
+        <w:t>"    ");</w:t>
+      </w:r>
+    </w:p>
+    <w:p>
+      <w:pPr>
+        <w:ind w:left="360"/>
+        <w:rPr>
+          <w:rFonts w:ascii="Times New Roman" w:hAnsi="Times New Roman" w:cs="Times New Roman"/>
+          <w:sz w:val="32"/>
+          <w:szCs w:val="28"/>
+        </w:rPr>
+      </w:pPr>
+      <w:r>
+        <w:rPr>
+          <w:rFonts w:ascii="Times New Roman" w:hAnsi="Times New Roman" w:cs="Times New Roman"/>
+          <w:sz w:val="32"/>
+          <w:szCs w:val="28"/>
+        </w:rPr>
+        <w:lastRenderedPageBreak/>
+        <w:t xml:space="preserve">        </w:t>
+      </w:r>
+      <w:proofErr w:type="spellStart"/>
+      <w:proofErr w:type="gramStart"/>
+      <w:r>
+        <w:rPr>
+          <w:rFonts w:ascii="Times New Roman" w:hAnsi="Times New Roman" w:cs="Times New Roman"/>
+          <w:sz w:val="32"/>
+          <w:szCs w:val="28"/>
+        </w:rPr>
+        <w:t>football.play</w:t>
+      </w:r>
+      <w:proofErr w:type="spellEnd"/>
+      <w:r>
+        <w:rPr>
+          <w:rFonts w:ascii="Times New Roman" w:hAnsi="Times New Roman" w:cs="Times New Roman"/>
+          <w:sz w:val="32"/>
+          <w:szCs w:val="28"/>
+        </w:rPr>
+        <w:t>(</w:t>
+      </w:r>
+      <w:proofErr w:type="gramEnd"/>
+      <w:r>
+        <w:rPr>
+          <w:rFonts w:ascii="Times New Roman" w:hAnsi="Times New Roman" w:cs="Times New Roman"/>
+          <w:sz w:val="32"/>
+          <w:szCs w:val="28"/>
+        </w:rPr>
+        <w:t>);</w:t>
+      </w:r>
+    </w:p>
+    <w:p>
+      <w:pPr>
+        <w:ind w:left="360"/>
+        <w:rPr>
+          <w:rFonts w:ascii="Times New Roman" w:hAnsi="Times New Roman" w:cs="Times New Roman"/>
+          <w:sz w:val="32"/>
+          <w:szCs w:val="28"/>
+        </w:rPr>
+      </w:pPr>
+      <w:r>
+        <w:rPr>
+          <w:rFonts w:ascii="Times New Roman" w:hAnsi="Times New Roman" w:cs="Times New Roman"/>
+          <w:sz w:val="32"/>
+          <w:szCs w:val="28"/>
+        </w:rPr>
+        <w:t xml:space="preserve">        </w:t>
+      </w:r>
+      <w:proofErr w:type="spellStart"/>
+      <w:proofErr w:type="gramStart"/>
+      <w:r>
+        <w:rPr>
+          <w:rFonts w:ascii="Times New Roman" w:hAnsi="Times New Roman" w:cs="Times New Roman"/>
+          <w:sz w:val="32"/>
+          <w:szCs w:val="28"/>
+        </w:rPr>
+        <w:t>System.out.println</w:t>
+      </w:r>
+      <w:proofErr w:type="spellEnd"/>
+      <w:r>
+        <w:rPr>
+          <w:rFonts w:ascii="Times New Roman" w:hAnsi="Times New Roman" w:cs="Times New Roman"/>
+          <w:sz w:val="32"/>
+          <w:szCs w:val="28"/>
+        </w:rPr>
+        <w:t>(</w:t>
+      </w:r>
+      <w:proofErr w:type="gramEnd"/>
+      <w:r>
+        <w:rPr>
+          <w:rFonts w:ascii="Times New Roman" w:hAnsi="Times New Roman" w:cs="Times New Roman"/>
+          <w:sz w:val="32"/>
+          <w:szCs w:val="28"/>
+        </w:rPr>
+        <w:t>"    ");</w:t>
+      </w:r>
+    </w:p>
+    <w:p>
+      <w:pPr>
+        <w:ind w:left="360"/>
+        <w:rPr>
+          <w:rFonts w:ascii="Times New Roman" w:hAnsi="Times New Roman" w:cs="Times New Roman"/>
+          <w:sz w:val="32"/>
+          <w:szCs w:val="28"/>
+        </w:rPr>
+      </w:pPr>
+      <w:r>
+        <w:rPr>
+          <w:rFonts w:ascii="Times New Roman" w:hAnsi="Times New Roman" w:cs="Times New Roman"/>
+          <w:sz w:val="32"/>
+          <w:szCs w:val="28"/>
+        </w:rPr>
+        <w:t xml:space="preserve">        </w:t>
+      </w:r>
+      <w:proofErr w:type="spellStart"/>
+      <w:proofErr w:type="gramStart"/>
+      <w:r>
+        <w:rPr>
+          <w:rFonts w:ascii="Times New Roman" w:hAnsi="Times New Roman" w:cs="Times New Roman"/>
+          <w:sz w:val="32"/>
+          <w:szCs w:val="28"/>
+        </w:rPr>
+        <w:t>volleyball.play</w:t>
+      </w:r>
+      <w:proofErr w:type="spellEnd"/>
+      <w:r>
+        <w:rPr>
+          <w:rFonts w:ascii="Times New Roman" w:hAnsi="Times New Roman" w:cs="Times New Roman"/>
+          <w:sz w:val="32"/>
+          <w:szCs w:val="28"/>
+        </w:rPr>
+        <w:t>(</w:t>
+      </w:r>
+      <w:proofErr w:type="gramEnd"/>
+      <w:r>
+        <w:rPr>
+          <w:rFonts w:ascii="Times New Roman" w:hAnsi="Times New Roman" w:cs="Times New Roman"/>
+          <w:sz w:val="32"/>
+          <w:szCs w:val="28"/>
+        </w:rPr>
+        <w:t>);</w:t>
+      </w:r>
+    </w:p>
+    <w:p>
+      <w:pPr>
+        <w:ind w:left="360"/>
+        <w:rPr>
+          <w:rFonts w:ascii="Times New Roman" w:hAnsi="Times New Roman" w:cs="Times New Roman"/>
+          <w:sz w:val="32"/>
+          <w:szCs w:val="28"/>
+        </w:rPr>
+      </w:pPr>
+      <w:r>
+        <w:rPr>
+          <w:rFonts w:ascii="Times New Roman" w:hAnsi="Times New Roman" w:cs="Times New Roman"/>
+          <w:sz w:val="32"/>
+          <w:szCs w:val="28"/>
+        </w:rPr>
+        <w:t xml:space="preserve">        </w:t>
+      </w:r>
+      <w:proofErr w:type="spellStart"/>
+      <w:proofErr w:type="gramStart"/>
+      <w:r>
+        <w:rPr>
+          <w:rFonts w:ascii="Times New Roman" w:hAnsi="Times New Roman" w:cs="Times New Roman"/>
+          <w:sz w:val="32"/>
+          <w:szCs w:val="28"/>
+        </w:rPr>
+        <w:t>System.out.println</w:t>
+      </w:r>
+      <w:proofErr w:type="spellEnd"/>
+      <w:r>
+        <w:rPr>
+          <w:rFonts w:ascii="Times New Roman" w:hAnsi="Times New Roman" w:cs="Times New Roman"/>
+          <w:sz w:val="32"/>
+          <w:szCs w:val="28"/>
+        </w:rPr>
+        <w:t>(</w:t>
+      </w:r>
+      <w:proofErr w:type="gramEnd"/>
+      <w:r>
+        <w:rPr>
+          <w:rFonts w:ascii="Times New Roman" w:hAnsi="Times New Roman" w:cs="Times New Roman"/>
+          <w:sz w:val="32"/>
+          <w:szCs w:val="28"/>
+        </w:rPr>
+        <w:t>"    ");</w:t>
+      </w:r>
+    </w:p>
+    <w:p>
+      <w:pPr>
+        <w:ind w:left="360"/>
+        <w:rPr>
+          <w:rFonts w:ascii="Times New Roman" w:hAnsi="Times New Roman" w:cs="Times New Roman"/>
+          <w:sz w:val="32"/>
+          <w:szCs w:val="28"/>
+        </w:rPr>
+      </w:pPr>
+      <w:r>
+        <w:rPr>
+          <w:rFonts w:ascii="Times New Roman" w:hAnsi="Times New Roman" w:cs="Times New Roman"/>
+          <w:sz w:val="32"/>
+          <w:szCs w:val="28"/>
+        </w:rPr>
+        <w:t xml:space="preserve">        </w:t>
+      </w:r>
+      <w:proofErr w:type="spellStart"/>
+      <w:proofErr w:type="gramStart"/>
+      <w:r>
+        <w:rPr>
+          <w:rFonts w:ascii="Times New Roman" w:hAnsi="Times New Roman" w:cs="Times New Roman"/>
+          <w:sz w:val="32"/>
+          <w:szCs w:val="28"/>
+        </w:rPr>
+        <w:t>basketball.play</w:t>
+      </w:r>
+      <w:proofErr w:type="spellEnd"/>
+      <w:r>
+        <w:rPr>
+          <w:rFonts w:ascii="Times New Roman" w:hAnsi="Times New Roman" w:cs="Times New Roman"/>
+          <w:sz w:val="32"/>
+          <w:szCs w:val="28"/>
+        </w:rPr>
+        <w:t>(</w:t>
+      </w:r>
+      <w:proofErr w:type="gramEnd"/>
+      <w:r>
+        <w:rPr>
+          <w:rFonts w:ascii="Times New Roman" w:hAnsi="Times New Roman" w:cs="Times New Roman"/>
+          <w:sz w:val="32"/>
+          <w:szCs w:val="28"/>
+        </w:rPr>
+        <w:t>);</w:t>
+      </w:r>
+    </w:p>
+    <w:p>
+      <w:pPr>
+        <w:ind w:left="360"/>
+        <w:rPr>
+          <w:rFonts w:ascii="Times New Roman" w:hAnsi="Times New Roman" w:cs="Times New Roman"/>
+          <w:sz w:val="32"/>
+          <w:szCs w:val="28"/>
+        </w:rPr>
+      </w:pPr>
+      <w:r>
+        <w:rPr>
+          <w:rFonts w:ascii="Times New Roman" w:hAnsi="Times New Roman" w:cs="Times New Roman"/>
+          <w:sz w:val="32"/>
+          <w:szCs w:val="28"/>
+        </w:rPr>
+        <w:t>    }</w:t>
+      </w:r>
+    </w:p>
+    <w:p>
+      <w:pPr>
+        <w:ind w:left="360"/>
+        <w:rPr>
+          <w:rFonts w:ascii="Times New Roman" w:hAnsi="Times New Roman" w:cs="Times New Roman"/>
+          <w:sz w:val="32"/>
+          <w:szCs w:val="28"/>
+        </w:rPr>
+      </w:pPr>
+      <w:r>
+        <w:rPr>
+          <w:rFonts w:ascii="Times New Roman" w:hAnsi="Times New Roman" w:cs="Times New Roman"/>
+          <w:sz w:val="32"/>
+          <w:szCs w:val="28"/>
+        </w:rPr>
+        <w:t>}</w:t>
+      </w:r>
+    </w:p>
+    <w:p>
+      <w:pPr>
+        <w:ind w:left="360"/>
+        <w:rPr>
+          <w:rFonts w:ascii="Times New Roman" w:hAnsi="Times New Roman" w:cs="Times New Roman"/>
+          <w:b/>
+          <w:sz w:val="36"/>
+          <w:szCs w:val="28"/>
+        </w:rPr>
+      </w:pPr>
+      <w:r>
+        <w:rPr>
+          <w:rFonts w:ascii="Times New Roman" w:hAnsi="Times New Roman" w:cs="Times New Roman"/>
+          <w:b/>
+          <w:sz w:val="36"/>
+          <w:szCs w:val="28"/>
+        </w:rPr>
+        <w:t>OUTPUT:</w:t>
+      </w:r>
+    </w:p>
+    <w:p>
+      <w:pPr>
+        <w:ind w:left="360"/>
+        <w:rPr>
+          <w:rFonts w:ascii="Times New Roman" w:hAnsi="Times New Roman" w:cs="Times New Roman"/>
+          <w:b/>
+          <w:sz w:val="36"/>
+          <w:szCs w:val="28"/>
+        </w:rPr>
+      </w:pPr>
+      <w:r>
+        <w:rPr>
+          <w:rFonts w:ascii="Times New Roman" w:hAnsi="Times New Roman" w:cs="Times New Roman"/>
+          <w:b/>
+          <w:sz w:val="36"/>
+          <w:szCs w:val="28"/>
+        </w:rPr>
+        <w:drawing>
+          <wp:inline distT="0" distB="0" distL="0" distR="0" wp14:anchorId="74C70005" wp14:editId="12728CAC">
+            <wp:extent cx="4782217" cy="1562318"/>
+            <wp:effectExtent l="0" t="0" r="0" b="0"/>
+            <wp:docPr id="24" name="Picture 24"/>
+            <wp:cNvGraphicFramePr>
+              <a:graphicFrameLocks xmlns:a="http://schemas.openxmlformats.org/drawingml/2006/main" noChangeAspect="1"/>
+            </wp:cNvGraphicFramePr>
+            <a:graphic xmlns:a="http://schemas.openxmlformats.org/drawingml/2006/main">
+              <a:graphicData uri="http://schemas.openxmlformats.org/drawingml/2006/picture">
+                <pic:pic xmlns:pic="http://schemas.openxmlformats.org/drawingml/2006/picture">
+                  <pic:nvPicPr>
+                    <pic:cNvPr id="1" name=""/>
+                    <pic:cNvPicPr/>
+                  </pic:nvPicPr>
+                  <pic:blipFill>
+                    <a:blip r:embed="rId31"/>
+                    <a:stretch>
+                      <a:fillRect/>
+                    </a:stretch>
+                  </pic:blipFill>
+                  <pic:spPr>
+                    <a:xfrm>
+                      <a:off x="0" y="0"/>
+                      <a:ext cx="4782217" cy="1562318"/>
+                    </a:xfrm>
+                    <a:prstGeom prst="rect">
+                      <a:avLst/>
+                    </a:prstGeom>
+                  </pic:spPr>
+                </pic:pic>
+              </a:graphicData>
+            </a:graphic>
+          </wp:inline>
+        </w:drawing>
+      </w:r>
+    </w:p>
+    <w:p>
+      <w:pPr>
+        <w:ind w:left="360"/>
+        <w:rPr>
+          <w:rFonts w:ascii="Times New Roman" w:hAnsi="Times New Roman" w:cs="Times New Roman"/>
+          <w:b/>
+          <w:sz w:val="36"/>
+          <w:szCs w:val="28"/>
+        </w:rPr>
+      </w:pPr>
+      <w:r>
+        <w:rPr>
+          <w:rFonts w:ascii="Times New Roman" w:hAnsi="Times New Roman" w:cs="Times New Roman"/>
+          <w:b/>
+          <w:sz w:val="36"/>
+          <w:szCs w:val="28"/>
+        </w:rPr>
+        <w:t>ERROR:</w:t>
+      </w:r>
+    </w:p>
+    <w:tbl>
+      <w:tblPr>
+        <w:tblStyle w:val="TableGrid"/>
+        <w:tblW w:w="10490" w:type="dxa"/>
+        <w:tblInd w:w="-147" w:type="dxa"/>
+        <w:tblLook w:val="04A0" w:firstRow="1" w:lastRow="0" w:firstColumn="1" w:lastColumn="0" w:noHBand="0" w:noVBand="1"/>
+      </w:tblPr>
+      <w:tblGrid>
+        <w:gridCol w:w="993"/>
+        <w:gridCol w:w="2977"/>
+        <w:gridCol w:w="2976"/>
+        <w:gridCol w:w="3544"/>
+      </w:tblGrid>
+      <w:tr>
+        <w:tc>
+          <w:tcPr>
+            <w:tcW w:w="993" w:type="dxa"/>
+            <w:tcBorders>
+              <w:top w:val="single" w:sz="4" w:space="0" w:color="auto"/>
+              <w:left w:val="single" w:sz="4" w:space="0" w:color="auto"/>
+              <w:bottom w:val="single" w:sz="4" w:space="0" w:color="auto"/>
+              <w:right w:val="single" w:sz="4" w:space="0" w:color="auto"/>
+            </w:tcBorders>
+            <w:hideMark/>
+          </w:tcPr>
+          <w:p>
+            <w:pPr>
+              <w:rPr>
+                <w:rFonts w:ascii="Times New Roman" w:hAnsi="Times New Roman" w:cs="Times New Roman"/>
+                <w:b/>
+                <w:bCs/>
+                <w:sz w:val="36"/>
+                <w:szCs w:val="28"/>
+              </w:rPr>
+            </w:pPr>
+            <w:proofErr w:type="spellStart"/>
+            <w:r>
+              <w:rPr>
+                <w:rFonts w:ascii="Times New Roman" w:hAnsi="Times New Roman" w:cs="Times New Roman"/>
+                <w:b/>
+                <w:bCs/>
+                <w:sz w:val="36"/>
+                <w:szCs w:val="28"/>
+              </w:rPr>
+              <w:t>S.</w:t>
+            </w:r>
+            <w:r>
+              <w:rPr>
+                <w:rFonts w:ascii="Times New Roman" w:hAnsi="Times New Roman" w:cs="Times New Roman"/>
+                <w:b/>
+                <w:bCs/>
+                <w:sz w:val="36"/>
+                <w:szCs w:val="28"/>
+              </w:rPr>
+              <w:t>No</w:t>
+            </w:r>
+            <w:proofErr w:type="spellEnd"/>
+          </w:p>
+        </w:tc>
+        <w:tc>
+          <w:tcPr>
+            <w:tcW w:w="2977" w:type="dxa"/>
+            <w:tcBorders>
+              <w:top w:val="single" w:sz="4" w:space="0" w:color="auto"/>
+              <w:left w:val="single" w:sz="4" w:space="0" w:color="auto"/>
+              <w:bottom w:val="single" w:sz="4" w:space="0" w:color="auto"/>
+              <w:right w:val="single" w:sz="4" w:space="0" w:color="auto"/>
+            </w:tcBorders>
+            <w:hideMark/>
+          </w:tcPr>
+          <w:p>
+            <w:pPr>
+              <w:ind w:left="360"/>
+              <w:rPr>
+                <w:rFonts w:ascii="Times New Roman" w:hAnsi="Times New Roman" w:cs="Times New Roman"/>
+                <w:b/>
+                <w:bCs/>
+                <w:sz w:val="36"/>
+                <w:szCs w:val="28"/>
+              </w:rPr>
+            </w:pPr>
+            <w:r>
+              <w:rPr>
+                <w:rFonts w:ascii="Times New Roman" w:hAnsi="Times New Roman" w:cs="Times New Roman"/>
+                <w:b/>
+                <w:bCs/>
+                <w:sz w:val="36"/>
+                <w:szCs w:val="28"/>
+              </w:rPr>
+              <w:t>Error type</w:t>
+            </w:r>
+          </w:p>
+        </w:tc>
+        <w:tc>
+          <w:tcPr>
+            <w:tcW w:w="2976" w:type="dxa"/>
+            <w:tcBorders>
+              <w:top w:val="single" w:sz="4" w:space="0" w:color="auto"/>
+              <w:left w:val="single" w:sz="4" w:space="0" w:color="auto"/>
+              <w:bottom w:val="single" w:sz="4" w:space="0" w:color="auto"/>
+              <w:right w:val="single" w:sz="4" w:space="0" w:color="auto"/>
+            </w:tcBorders>
+            <w:hideMark/>
+          </w:tcPr>
+          <w:p>
+            <w:pPr>
+              <w:rPr>
+                <w:rFonts w:ascii="Times New Roman" w:hAnsi="Times New Roman" w:cs="Times New Roman"/>
+                <w:b/>
+                <w:bCs/>
+                <w:sz w:val="36"/>
+                <w:szCs w:val="28"/>
+              </w:rPr>
+            </w:pPr>
+            <w:r>
+              <w:rPr>
+                <w:rFonts w:ascii="Times New Roman" w:hAnsi="Times New Roman" w:cs="Times New Roman"/>
+                <w:b/>
+                <w:bCs/>
+                <w:sz w:val="36"/>
+                <w:szCs w:val="28"/>
+              </w:rPr>
+              <w:t>Reason for error</w:t>
+            </w:r>
+          </w:p>
+        </w:tc>
+        <w:tc>
+          <w:tcPr>
+            <w:tcW w:w="3544" w:type="dxa"/>
+            <w:tcBorders>
+              <w:top w:val="single" w:sz="4" w:space="0" w:color="auto"/>
+              <w:left w:val="single" w:sz="4" w:space="0" w:color="auto"/>
+              <w:bottom w:val="single" w:sz="4" w:space="0" w:color="auto"/>
+              <w:right w:val="single" w:sz="4" w:space="0" w:color="auto"/>
+            </w:tcBorders>
+            <w:hideMark/>
+          </w:tcPr>
+          <w:p>
+            <w:pPr>
+              <w:ind w:left="360"/>
+              <w:rPr>
+                <w:rFonts w:ascii="Times New Roman" w:hAnsi="Times New Roman" w:cs="Times New Roman"/>
+                <w:b/>
+                <w:bCs/>
+                <w:sz w:val="36"/>
+                <w:szCs w:val="28"/>
+              </w:rPr>
+            </w:pPr>
+            <w:r>
+              <w:rPr>
+                <w:rFonts w:ascii="Times New Roman" w:hAnsi="Times New Roman" w:cs="Times New Roman"/>
+                <w:b/>
+                <w:bCs/>
+                <w:sz w:val="36"/>
+                <w:szCs w:val="28"/>
+              </w:rPr>
+              <w:t>Rectification</w:t>
+            </w:r>
+          </w:p>
+        </w:tc>
+      </w:tr>
+      <w:tr>
+        <w:tc>
+          <w:tcPr>
+            <w:tcW w:w="993" w:type="dxa"/>
+            <w:tcBorders>
+              <w:top w:val="single" w:sz="4" w:space="0" w:color="auto"/>
+              <w:left w:val="single" w:sz="4" w:space="0" w:color="auto"/>
+              <w:bottom w:val="single" w:sz="4" w:space="0" w:color="auto"/>
+              <w:right w:val="single" w:sz="4" w:space="0" w:color="auto"/>
+            </w:tcBorders>
+            <w:hideMark/>
+          </w:tcPr>
+          <w:p>
+            <w:pPr>
+              <w:ind w:left="360"/>
+              <w:rPr>
+                <w:rFonts w:ascii="Times New Roman" w:hAnsi="Times New Roman" w:cs="Times New Roman"/>
+                <w:bCs/>
+                <w:sz w:val="32"/>
+                <w:szCs w:val="28"/>
+              </w:rPr>
+            </w:pPr>
+            <w:r>
+              <w:rPr>
+                <w:rFonts w:ascii="Times New Roman" w:hAnsi="Times New Roman" w:cs="Times New Roman"/>
+                <w:bCs/>
+                <w:sz w:val="32"/>
+                <w:szCs w:val="28"/>
+              </w:rPr>
+              <w:t>1</w:t>
+            </w:r>
+          </w:p>
+        </w:tc>
+        <w:tc>
+          <w:tcPr>
+            <w:tcW w:w="2977" w:type="dxa"/>
+            <w:tcBorders>
+              <w:top w:val="single" w:sz="4" w:space="0" w:color="auto"/>
+              <w:left w:val="single" w:sz="4" w:space="0" w:color="auto"/>
+              <w:bottom w:val="single" w:sz="4" w:space="0" w:color="auto"/>
+              <w:right w:val="single" w:sz="4" w:space="0" w:color="auto"/>
+            </w:tcBorders>
+            <w:hideMark/>
+          </w:tcPr>
+          <w:p>
+            <w:pPr>
+              <w:ind w:left="360"/>
+              <w:rPr>
+                <w:rFonts w:ascii="Times New Roman" w:hAnsi="Times New Roman" w:cs="Times New Roman"/>
+                <w:bCs/>
+                <w:sz w:val="32"/>
+                <w:szCs w:val="28"/>
+              </w:rPr>
+            </w:pPr>
+            <w:r>
+              <w:rPr>
+                <w:rFonts w:ascii="Times New Roman" w:hAnsi="Times New Roman" w:cs="Times New Roman"/>
+                <w:bCs/>
+                <w:sz w:val="32"/>
+                <w:szCs w:val="28"/>
+              </w:rPr>
+              <w:t>Syntax error</w:t>
+            </w:r>
+          </w:p>
+        </w:tc>
+        <w:tc>
+          <w:tcPr>
+            <w:tcW w:w="2976" w:type="dxa"/>
+            <w:tcBorders>
+              <w:top w:val="single" w:sz="4" w:space="0" w:color="auto"/>
+              <w:left w:val="single" w:sz="4" w:space="0" w:color="auto"/>
+              <w:bottom w:val="single" w:sz="4" w:space="0" w:color="auto"/>
+              <w:right w:val="single" w:sz="4" w:space="0" w:color="auto"/>
+            </w:tcBorders>
+            <w:hideMark/>
+          </w:tcPr>
+          <w:p>
+            <w:pPr>
+              <w:rPr>
+                <w:rFonts w:ascii="Times New Roman" w:hAnsi="Times New Roman" w:cs="Times New Roman"/>
+                <w:bCs/>
+                <w:sz w:val="32"/>
+                <w:szCs w:val="28"/>
+              </w:rPr>
+            </w:pPr>
+            <w:r>
+              <w:rPr>
+                <w:rFonts w:ascii="Times New Roman" w:hAnsi="Times New Roman" w:cs="Times New Roman"/>
+                <w:bCs/>
+                <w:sz w:val="32"/>
+                <w:szCs w:val="28"/>
+              </w:rPr>
+              <w:t>Error in calling play method in football class because object is not created for football class</w:t>
+            </w:r>
+          </w:p>
+        </w:tc>
+        <w:tc>
+          <w:tcPr>
+            <w:tcW w:w="3544" w:type="dxa"/>
+            <w:tcBorders>
+              <w:top w:val="single" w:sz="4" w:space="0" w:color="auto"/>
+              <w:left w:val="single" w:sz="4" w:space="0" w:color="auto"/>
+              <w:bottom w:val="single" w:sz="4" w:space="0" w:color="auto"/>
+              <w:right w:val="single" w:sz="4" w:space="0" w:color="auto"/>
+            </w:tcBorders>
+            <w:hideMark/>
+          </w:tcPr>
+          <w:p>
+            <w:pPr>
+              <w:rPr>
+                <w:rFonts w:ascii="Times New Roman" w:hAnsi="Times New Roman" w:cs="Times New Roman"/>
+                <w:bCs/>
+                <w:sz w:val="32"/>
+                <w:szCs w:val="28"/>
+              </w:rPr>
+            </w:pPr>
+            <w:r>
+              <w:rPr>
+                <w:rFonts w:ascii="Times New Roman" w:hAnsi="Times New Roman" w:cs="Times New Roman"/>
+                <w:bCs/>
+                <w:sz w:val="32"/>
+                <w:szCs w:val="28"/>
+              </w:rPr>
+              <w:t>Object created for football class</w:t>
+            </w:r>
+          </w:p>
+        </w:tc>
+      </w:tr>
+    </w:tbl>
+    <w:p>
+      <w:pPr>
+        <w:ind w:left="360"/>
+        <w:rPr>
+          <w:rFonts w:ascii="Times New Roman" w:hAnsi="Times New Roman" w:cs="Times New Roman"/>
+          <w:b/>
+          <w:sz w:val="36"/>
+          <w:szCs w:val="28"/>
+        </w:rPr>
+      </w:pPr>
+    </w:p>
+    <w:p>
+      <w:pPr>
+        <w:ind w:left="360"/>
+        <w:rPr>
+          <w:rFonts w:ascii="Times New Roman" w:hAnsi="Times New Roman" w:cs="Times New Roman"/>
+          <w:b/>
+          <w:sz w:val="36"/>
+          <w:szCs w:val="28"/>
+        </w:rPr>
+      </w:pPr>
+    </w:p>
+    <w:p>
+      <w:pPr>
+        <w:ind w:left="360"/>
+        <w:rPr>
+          <w:rFonts w:ascii="Times New Roman" w:hAnsi="Times New Roman" w:cs="Times New Roman"/>
+          <w:b/>
+          <w:sz w:val="36"/>
+          <w:szCs w:val="28"/>
+        </w:rPr>
+      </w:pPr>
+    </w:p>
+    <w:p>
+      <w:pPr>
+        <w:ind w:left="360"/>
+        <w:rPr>
+          <w:rFonts w:ascii="Times New Roman" w:hAnsi="Times New Roman" w:cs="Times New Roman"/>
+          <w:b/>
+          <w:sz w:val="36"/>
+          <w:szCs w:val="28"/>
+        </w:rPr>
+      </w:pPr>
+    </w:p>
+    <w:p>
+      <w:pPr>
+        <w:ind w:left="360"/>
+        <w:rPr>
+          <w:rFonts w:ascii="Times New Roman" w:hAnsi="Times New Roman" w:cs="Times New Roman"/>
+          <w:b/>
+          <w:sz w:val="36"/>
+          <w:szCs w:val="28"/>
+        </w:rPr>
+      </w:pPr>
+    </w:p>
+    <w:p>
+      <w:pPr>
+        <w:ind w:left="360"/>
+        <w:rPr>
+          <w:rFonts w:ascii="Times New Roman" w:hAnsi="Times New Roman" w:cs="Times New Roman"/>
+          <w:b/>
+          <w:sz w:val="36"/>
+          <w:szCs w:val="28"/>
+        </w:rPr>
+      </w:pPr>
+    </w:p>
+    <w:p>
+      <w:pPr>
+        <w:pStyle w:val="ListParagraph"/>
+        <w:numPr>
+          <w:ilvl w:val="0"/>
+          <w:numId w:val="15"/>
+        </w:numPr>
+        <w:rPr>
+          <w:rFonts w:ascii="Times New Roman" w:hAnsi="Times New Roman" w:cs="Times New Roman"/>
+          <w:b/>
+          <w:sz w:val="36"/>
+          <w:szCs w:val="28"/>
+        </w:rPr>
+      </w:pPr>
+      <w:r>
+        <w:rPr>
+          <w:rFonts w:ascii="Times New Roman" w:hAnsi="Times New Roman" w:cs="Times New Roman"/>
+          <w:b/>
+          <w:sz w:val="36"/>
+          <w:szCs w:val="28"/>
+        </w:rPr>
+        <w:lastRenderedPageBreak/>
+        <w:t xml:space="preserve">Aim: </w:t>
+      </w:r>
+      <w:r>
+        <w:rPr>
+          <w:rFonts w:ascii="Times New Roman" w:hAnsi="Times New Roman" w:cs="Times New Roman"/>
+          <w:sz w:val="36"/>
+          <w:szCs w:val="28"/>
+        </w:rPr>
+        <w:t>write a java program to implement a login system using interfaces.</w:t>
+      </w:r>
+    </w:p>
+    <w:p>
+      <w:pPr>
+        <w:ind w:left="360"/>
+        <w:rPr>
+          <w:rFonts w:ascii="Times New Roman" w:hAnsi="Times New Roman" w:cs="Times New Roman"/>
+          <w:b/>
+          <w:sz w:val="36"/>
+          <w:szCs w:val="28"/>
+        </w:rPr>
+      </w:pPr>
+      <w:r>
+        <w:rPr>
+          <w:rFonts w:ascii="Times New Roman" w:hAnsi="Times New Roman" w:cs="Times New Roman"/>
+          <w:b/>
+          <w:sz w:val="36"/>
+          <w:szCs w:val="28"/>
+        </w:rPr>
+        <w:t>PROGRAM:</w:t>
+      </w:r>
+    </w:p>
+    <w:p>
+      <w:pPr>
+        <w:ind w:left="360"/>
+        <w:rPr>
+          <w:rFonts w:ascii="Times New Roman" w:hAnsi="Times New Roman" w:cs="Times New Roman"/>
+          <w:sz w:val="32"/>
+          <w:szCs w:val="28"/>
+        </w:rPr>
+      </w:pPr>
+      <w:proofErr w:type="gramStart"/>
+      <w:r>
+        <w:rPr>
+          <w:rFonts w:ascii="Times New Roman" w:hAnsi="Times New Roman" w:cs="Times New Roman"/>
+          <w:sz w:val="32"/>
+          <w:szCs w:val="28"/>
+        </w:rPr>
+        <w:t>interface</w:t>
+      </w:r>
+      <w:proofErr w:type="gramEnd"/>
+      <w:r>
+        <w:rPr>
+          <w:rFonts w:ascii="Times New Roman" w:hAnsi="Times New Roman" w:cs="Times New Roman"/>
+          <w:sz w:val="32"/>
+          <w:szCs w:val="28"/>
+        </w:rPr>
+        <w:t xml:space="preserve"> </w:t>
+      </w:r>
+      <w:proofErr w:type="spellStart"/>
+      <w:r>
+        <w:rPr>
+          <w:rFonts w:ascii="Times New Roman" w:hAnsi="Times New Roman" w:cs="Times New Roman"/>
+          <w:sz w:val="32"/>
+          <w:szCs w:val="28"/>
+        </w:rPr>
+        <w:t>LoginSystem</w:t>
+      </w:r>
+      <w:proofErr w:type="spellEnd"/>
+      <w:r>
+        <w:rPr>
+          <w:rFonts w:ascii="Times New Roman" w:hAnsi="Times New Roman" w:cs="Times New Roman"/>
+          <w:sz w:val="32"/>
+          <w:szCs w:val="28"/>
+        </w:rPr>
+        <w:t xml:space="preserve"> {</w:t>
+      </w:r>
+    </w:p>
+    <w:p>
+      <w:pPr>
+        <w:ind w:left="360"/>
+        <w:rPr>
+          <w:rFonts w:ascii="Times New Roman" w:hAnsi="Times New Roman" w:cs="Times New Roman"/>
+          <w:sz w:val="32"/>
+          <w:szCs w:val="28"/>
+        </w:rPr>
+      </w:pPr>
+    </w:p>
+    <w:p>
+      <w:pPr>
+        <w:ind w:left="360"/>
+        <w:rPr>
+          <w:rFonts w:ascii="Times New Roman" w:hAnsi="Times New Roman" w:cs="Times New Roman"/>
+          <w:sz w:val="32"/>
+          <w:szCs w:val="28"/>
+        </w:rPr>
+      </w:pPr>
+      <w:r>
+        <w:rPr>
+          <w:rFonts w:ascii="Times New Roman" w:hAnsi="Times New Roman" w:cs="Times New Roman"/>
+          <w:sz w:val="32"/>
+          <w:szCs w:val="28"/>
+        </w:rPr>
+        <w:t xml:space="preserve">    </w:t>
+      </w:r>
+      <w:proofErr w:type="spellStart"/>
+      <w:proofErr w:type="gramStart"/>
+      <w:r>
+        <w:rPr>
+          <w:rFonts w:ascii="Times New Roman" w:hAnsi="Times New Roman" w:cs="Times New Roman"/>
+          <w:sz w:val="32"/>
+          <w:szCs w:val="28"/>
+        </w:rPr>
+        <w:t>boolean</w:t>
+      </w:r>
+      <w:proofErr w:type="spellEnd"/>
+      <w:proofErr w:type="gramEnd"/>
+      <w:r>
+        <w:rPr>
+          <w:rFonts w:ascii="Times New Roman" w:hAnsi="Times New Roman" w:cs="Times New Roman"/>
+          <w:sz w:val="32"/>
+          <w:szCs w:val="28"/>
+        </w:rPr>
+        <w:t xml:space="preserve"> Login(String ID, </w:t>
+      </w:r>
+      <w:proofErr w:type="spellStart"/>
+      <w:r>
+        <w:rPr>
+          <w:rFonts w:ascii="Times New Roman" w:hAnsi="Times New Roman" w:cs="Times New Roman"/>
+          <w:sz w:val="32"/>
+          <w:szCs w:val="28"/>
+        </w:rPr>
+        <w:t>int</w:t>
+      </w:r>
+      <w:proofErr w:type="spellEnd"/>
+      <w:r>
+        <w:rPr>
+          <w:rFonts w:ascii="Times New Roman" w:hAnsi="Times New Roman" w:cs="Times New Roman"/>
+          <w:sz w:val="32"/>
+          <w:szCs w:val="28"/>
+        </w:rPr>
+        <w:t xml:space="preserve"> pass);</w:t>
+      </w:r>
+    </w:p>
+    <w:p>
+      <w:pPr>
+        <w:ind w:left="360"/>
+        <w:rPr>
+          <w:rFonts w:ascii="Times New Roman" w:hAnsi="Times New Roman" w:cs="Times New Roman"/>
+          <w:sz w:val="32"/>
+          <w:szCs w:val="28"/>
+        </w:rPr>
+      </w:pPr>
+      <w:r>
+        <w:rPr>
+          <w:rFonts w:ascii="Times New Roman" w:hAnsi="Times New Roman" w:cs="Times New Roman"/>
+          <w:sz w:val="32"/>
+          <w:szCs w:val="28"/>
+        </w:rPr>
+        <w:t>}</w:t>
+      </w:r>
+    </w:p>
+    <w:p>
+      <w:pPr>
+        <w:ind w:left="360"/>
+        <w:rPr>
+          <w:rFonts w:ascii="Times New Roman" w:hAnsi="Times New Roman" w:cs="Times New Roman"/>
+          <w:sz w:val="32"/>
+          <w:szCs w:val="28"/>
+        </w:rPr>
+      </w:pPr>
+    </w:p>
+    <w:p>
+      <w:pPr>
+        <w:ind w:left="360"/>
+        <w:rPr>
+          <w:rFonts w:ascii="Times New Roman" w:hAnsi="Times New Roman" w:cs="Times New Roman"/>
+          <w:sz w:val="32"/>
+          <w:szCs w:val="28"/>
+        </w:rPr>
+      </w:pPr>
+      <w:proofErr w:type="gramStart"/>
+      <w:r>
+        <w:rPr>
+          <w:rFonts w:ascii="Times New Roman" w:hAnsi="Times New Roman" w:cs="Times New Roman"/>
+          <w:sz w:val="32"/>
+          <w:szCs w:val="28"/>
+        </w:rPr>
+        <w:t>class</w:t>
+      </w:r>
+      <w:proofErr w:type="gramEnd"/>
+      <w:r>
+        <w:rPr>
+          <w:rFonts w:ascii="Times New Roman" w:hAnsi="Times New Roman" w:cs="Times New Roman"/>
+          <w:sz w:val="32"/>
+          <w:szCs w:val="28"/>
+        </w:rPr>
+        <w:t xml:space="preserve"> </w:t>
+      </w:r>
+      <w:proofErr w:type="spellStart"/>
+      <w:r>
+        <w:rPr>
+          <w:rFonts w:ascii="Times New Roman" w:hAnsi="Times New Roman" w:cs="Times New Roman"/>
+          <w:sz w:val="32"/>
+          <w:szCs w:val="28"/>
+        </w:rPr>
+        <w:t>CollegePortal</w:t>
+      </w:r>
+      <w:proofErr w:type="spellEnd"/>
+      <w:r>
+        <w:rPr>
+          <w:rFonts w:ascii="Times New Roman" w:hAnsi="Times New Roman" w:cs="Times New Roman"/>
+          <w:sz w:val="32"/>
+          <w:szCs w:val="28"/>
+        </w:rPr>
+        <w:t xml:space="preserve"> implements </w:t>
+      </w:r>
+      <w:proofErr w:type="spellStart"/>
+      <w:r>
+        <w:rPr>
+          <w:rFonts w:ascii="Times New Roman" w:hAnsi="Times New Roman" w:cs="Times New Roman"/>
+          <w:sz w:val="32"/>
+          <w:szCs w:val="28"/>
+        </w:rPr>
+        <w:t>LoginSystem</w:t>
+      </w:r>
+      <w:proofErr w:type="spellEnd"/>
+      <w:r>
+        <w:rPr>
+          <w:rFonts w:ascii="Times New Roman" w:hAnsi="Times New Roman" w:cs="Times New Roman"/>
+          <w:sz w:val="32"/>
+          <w:szCs w:val="28"/>
+        </w:rPr>
+        <w:t xml:space="preserve"> {</w:t>
+      </w:r>
+    </w:p>
+    <w:p>
+      <w:pPr>
+        <w:ind w:left="360"/>
+        <w:rPr>
+          <w:rFonts w:ascii="Times New Roman" w:hAnsi="Times New Roman" w:cs="Times New Roman"/>
+          <w:sz w:val="32"/>
+          <w:szCs w:val="28"/>
+        </w:rPr>
+      </w:pPr>
+      <w:r>
+        <w:rPr>
+          <w:rFonts w:ascii="Times New Roman" w:hAnsi="Times New Roman" w:cs="Times New Roman"/>
+          <w:sz w:val="32"/>
+          <w:szCs w:val="28"/>
+        </w:rPr>
+        <w:t xml:space="preserve">    </w:t>
+      </w:r>
+      <w:proofErr w:type="gramStart"/>
+      <w:r>
+        <w:rPr>
+          <w:rFonts w:ascii="Times New Roman" w:hAnsi="Times New Roman" w:cs="Times New Roman"/>
+          <w:sz w:val="32"/>
+          <w:szCs w:val="28"/>
+        </w:rPr>
+        <w:t>public</w:t>
+      </w:r>
+      <w:proofErr w:type="gramEnd"/>
+      <w:r>
+        <w:rPr>
+          <w:rFonts w:ascii="Times New Roman" w:hAnsi="Times New Roman" w:cs="Times New Roman"/>
+          <w:sz w:val="32"/>
+          <w:szCs w:val="28"/>
+        </w:rPr>
+        <w:t xml:space="preserve"> </w:t>
+      </w:r>
+      <w:proofErr w:type="spellStart"/>
+      <w:r>
+        <w:rPr>
+          <w:rFonts w:ascii="Times New Roman" w:hAnsi="Times New Roman" w:cs="Times New Roman"/>
+          <w:sz w:val="32"/>
+          <w:szCs w:val="28"/>
+        </w:rPr>
+        <w:t>boolean</w:t>
+      </w:r>
+      <w:proofErr w:type="spellEnd"/>
+      <w:r>
+        <w:rPr>
+          <w:rFonts w:ascii="Times New Roman" w:hAnsi="Times New Roman" w:cs="Times New Roman"/>
+          <w:sz w:val="32"/>
+          <w:szCs w:val="28"/>
+        </w:rPr>
+        <w:t xml:space="preserve"> Login(String ID, </w:t>
+      </w:r>
+      <w:proofErr w:type="spellStart"/>
+      <w:r>
+        <w:rPr>
+          <w:rFonts w:ascii="Times New Roman" w:hAnsi="Times New Roman" w:cs="Times New Roman"/>
+          <w:sz w:val="32"/>
+          <w:szCs w:val="28"/>
+        </w:rPr>
+        <w:t>int</w:t>
+      </w:r>
+      <w:proofErr w:type="spellEnd"/>
+      <w:r>
+        <w:rPr>
+          <w:rFonts w:ascii="Times New Roman" w:hAnsi="Times New Roman" w:cs="Times New Roman"/>
+          <w:sz w:val="32"/>
+          <w:szCs w:val="28"/>
+        </w:rPr>
+        <w:t xml:space="preserve"> pass) {</w:t>
+      </w:r>
+    </w:p>
+    <w:p>
+      <w:pPr>
+        <w:ind w:left="360"/>
+        <w:rPr>
+          <w:rFonts w:ascii="Times New Roman" w:hAnsi="Times New Roman" w:cs="Times New Roman"/>
+          <w:sz w:val="32"/>
+          <w:szCs w:val="28"/>
+        </w:rPr>
+      </w:pPr>
+      <w:r>
+        <w:rPr>
+          <w:rFonts w:ascii="Times New Roman" w:hAnsi="Times New Roman" w:cs="Times New Roman"/>
+          <w:sz w:val="32"/>
+          <w:szCs w:val="28"/>
+        </w:rPr>
+        <w:t xml:space="preserve">        </w:t>
+      </w:r>
+      <w:proofErr w:type="gramStart"/>
+      <w:r>
+        <w:rPr>
+          <w:rFonts w:ascii="Times New Roman" w:hAnsi="Times New Roman" w:cs="Times New Roman"/>
+          <w:sz w:val="32"/>
+          <w:szCs w:val="28"/>
+        </w:rPr>
+        <w:t>if</w:t>
+      </w:r>
+      <w:proofErr w:type="gramEnd"/>
+      <w:r>
+        <w:rPr>
+          <w:rFonts w:ascii="Times New Roman" w:hAnsi="Times New Roman" w:cs="Times New Roman"/>
+          <w:sz w:val="32"/>
+          <w:szCs w:val="28"/>
+        </w:rPr>
+        <w:t xml:space="preserve"> ((ID=="TEJA") &amp;&amp; (pass==24138)){</w:t>
+      </w:r>
+    </w:p>
+    <w:p>
+      <w:pPr>
+        <w:ind w:left="360"/>
+        <w:rPr>
+          <w:rFonts w:ascii="Times New Roman" w:hAnsi="Times New Roman" w:cs="Times New Roman"/>
+          <w:sz w:val="32"/>
+          <w:szCs w:val="28"/>
+        </w:rPr>
+      </w:pPr>
+      <w:r>
+        <w:rPr>
+          <w:rFonts w:ascii="Times New Roman" w:hAnsi="Times New Roman" w:cs="Times New Roman"/>
+          <w:sz w:val="32"/>
+          <w:szCs w:val="28"/>
+        </w:rPr>
+        <w:t xml:space="preserve">            </w:t>
+      </w:r>
+      <w:proofErr w:type="spellStart"/>
+      <w:proofErr w:type="gramStart"/>
+      <w:r>
+        <w:rPr>
+          <w:rFonts w:ascii="Times New Roman" w:hAnsi="Times New Roman" w:cs="Times New Roman"/>
+          <w:sz w:val="32"/>
+          <w:szCs w:val="28"/>
+        </w:rPr>
+        <w:t>System.out.println</w:t>
+      </w:r>
+      <w:proofErr w:type="spellEnd"/>
+      <w:r>
+        <w:rPr>
+          <w:rFonts w:ascii="Times New Roman" w:hAnsi="Times New Roman" w:cs="Times New Roman"/>
+          <w:sz w:val="32"/>
+          <w:szCs w:val="28"/>
+        </w:rPr>
+        <w:t>(</w:t>
+      </w:r>
+      <w:proofErr w:type="gramEnd"/>
+      <w:r>
+        <w:rPr>
+          <w:rFonts w:ascii="Times New Roman" w:hAnsi="Times New Roman" w:cs="Times New Roman"/>
+          <w:sz w:val="32"/>
+          <w:szCs w:val="28"/>
+        </w:rPr>
+        <w:t>"Login Successful..!");</w:t>
+      </w:r>
+    </w:p>
+    <w:p>
+      <w:pPr>
+        <w:ind w:left="360"/>
+        <w:rPr>
+          <w:rFonts w:ascii="Times New Roman" w:hAnsi="Times New Roman" w:cs="Times New Roman"/>
+          <w:sz w:val="32"/>
+          <w:szCs w:val="28"/>
+        </w:rPr>
+      </w:pPr>
+      <w:r>
+        <w:rPr>
+          <w:rFonts w:ascii="Times New Roman" w:hAnsi="Times New Roman" w:cs="Times New Roman"/>
+          <w:sz w:val="32"/>
+          <w:szCs w:val="28"/>
+        </w:rPr>
+        <w:t xml:space="preserve">            </w:t>
+      </w:r>
+      <w:proofErr w:type="gramStart"/>
+      <w:r>
+        <w:rPr>
+          <w:rFonts w:ascii="Times New Roman" w:hAnsi="Times New Roman" w:cs="Times New Roman"/>
+          <w:sz w:val="32"/>
+          <w:szCs w:val="28"/>
+        </w:rPr>
+        <w:t>return</w:t>
+      </w:r>
+      <w:proofErr w:type="gramEnd"/>
+      <w:r>
+        <w:rPr>
+          <w:rFonts w:ascii="Times New Roman" w:hAnsi="Times New Roman" w:cs="Times New Roman"/>
+          <w:sz w:val="32"/>
+          <w:szCs w:val="28"/>
+        </w:rPr>
+        <w:t xml:space="preserve"> true;</w:t>
+      </w:r>
+    </w:p>
+    <w:p>
+      <w:pPr>
+        <w:ind w:left="360"/>
+        <w:rPr>
+          <w:rFonts w:ascii="Times New Roman" w:hAnsi="Times New Roman" w:cs="Times New Roman"/>
+          <w:sz w:val="32"/>
+          <w:szCs w:val="28"/>
+        </w:rPr>
+      </w:pPr>
+      <w:r>
+        <w:rPr>
+          <w:rFonts w:ascii="Times New Roman" w:hAnsi="Times New Roman" w:cs="Times New Roman"/>
+          <w:sz w:val="32"/>
+          <w:szCs w:val="28"/>
+        </w:rPr>
+        <w:t xml:space="preserve">        </w:t>
+      </w:r>
+      <w:proofErr w:type="gramStart"/>
+      <w:r>
+        <w:rPr>
+          <w:rFonts w:ascii="Times New Roman" w:hAnsi="Times New Roman" w:cs="Times New Roman"/>
+          <w:sz w:val="32"/>
+          <w:szCs w:val="28"/>
+        </w:rPr>
+        <w:t>}else</w:t>
+      </w:r>
+      <w:proofErr w:type="gramEnd"/>
+      <w:r>
+        <w:rPr>
+          <w:rFonts w:ascii="Times New Roman" w:hAnsi="Times New Roman" w:cs="Times New Roman"/>
+          <w:sz w:val="32"/>
+          <w:szCs w:val="28"/>
+        </w:rPr>
+        <w:t xml:space="preserve"> {</w:t>
+      </w:r>
+    </w:p>
+    <w:p>
+      <w:pPr>
+        <w:ind w:left="360"/>
+        <w:rPr>
+          <w:rFonts w:ascii="Times New Roman" w:hAnsi="Times New Roman" w:cs="Times New Roman"/>
+          <w:sz w:val="32"/>
+          <w:szCs w:val="28"/>
+        </w:rPr>
+      </w:pPr>
+      <w:r>
+        <w:rPr>
+          <w:rFonts w:ascii="Times New Roman" w:hAnsi="Times New Roman" w:cs="Times New Roman"/>
+          <w:sz w:val="32"/>
+          <w:szCs w:val="28"/>
+        </w:rPr>
+        <w:t xml:space="preserve">            </w:t>
+      </w:r>
+      <w:proofErr w:type="spellStart"/>
+      <w:proofErr w:type="gramStart"/>
+      <w:r>
+        <w:rPr>
+          <w:rFonts w:ascii="Times New Roman" w:hAnsi="Times New Roman" w:cs="Times New Roman"/>
+          <w:sz w:val="32"/>
+          <w:szCs w:val="28"/>
+        </w:rPr>
+        <w:t>System.out.println</w:t>
+      </w:r>
+      <w:proofErr w:type="spellEnd"/>
+      <w:r>
+        <w:rPr>
+          <w:rFonts w:ascii="Times New Roman" w:hAnsi="Times New Roman" w:cs="Times New Roman"/>
+          <w:sz w:val="32"/>
+          <w:szCs w:val="28"/>
+        </w:rPr>
+        <w:t>(</w:t>
+      </w:r>
+      <w:proofErr w:type="gramEnd"/>
+      <w:r>
+        <w:rPr>
+          <w:rFonts w:ascii="Times New Roman" w:hAnsi="Times New Roman" w:cs="Times New Roman"/>
+          <w:sz w:val="32"/>
+          <w:szCs w:val="28"/>
+        </w:rPr>
+        <w:t>"Invalid ID or Password");</w:t>
+      </w:r>
+    </w:p>
+    <w:p>
+      <w:pPr>
+        <w:ind w:left="360"/>
+        <w:rPr>
+          <w:rFonts w:ascii="Times New Roman" w:hAnsi="Times New Roman" w:cs="Times New Roman"/>
+          <w:sz w:val="32"/>
+          <w:szCs w:val="28"/>
+        </w:rPr>
+      </w:pPr>
+      <w:r>
+        <w:rPr>
+          <w:rFonts w:ascii="Times New Roman" w:hAnsi="Times New Roman" w:cs="Times New Roman"/>
+          <w:sz w:val="32"/>
+          <w:szCs w:val="28"/>
+        </w:rPr>
+        <w:t xml:space="preserve">            </w:t>
+      </w:r>
+      <w:proofErr w:type="gramStart"/>
+      <w:r>
+        <w:rPr>
+          <w:rFonts w:ascii="Times New Roman" w:hAnsi="Times New Roman" w:cs="Times New Roman"/>
+          <w:sz w:val="32"/>
+          <w:szCs w:val="28"/>
+        </w:rPr>
+        <w:t>return</w:t>
+      </w:r>
+      <w:proofErr w:type="gramEnd"/>
+      <w:r>
+        <w:rPr>
+          <w:rFonts w:ascii="Times New Roman" w:hAnsi="Times New Roman" w:cs="Times New Roman"/>
+          <w:sz w:val="32"/>
+          <w:szCs w:val="28"/>
+        </w:rPr>
+        <w:t xml:space="preserve"> false;</w:t>
+      </w:r>
+    </w:p>
+    <w:p>
+      <w:pPr>
+        <w:ind w:left="360"/>
+        <w:rPr>
+          <w:rFonts w:ascii="Times New Roman" w:hAnsi="Times New Roman" w:cs="Times New Roman"/>
+          <w:sz w:val="32"/>
+          <w:szCs w:val="28"/>
+        </w:rPr>
+      </w:pPr>
+      <w:r>
+        <w:rPr>
+          <w:rFonts w:ascii="Times New Roman" w:hAnsi="Times New Roman" w:cs="Times New Roman"/>
+          <w:sz w:val="32"/>
+          <w:szCs w:val="28"/>
+        </w:rPr>
+        <w:t>        }</w:t>
+      </w:r>
+    </w:p>
+    <w:p>
+      <w:pPr>
+        <w:ind w:left="360"/>
+        <w:rPr>
+          <w:rFonts w:ascii="Times New Roman" w:hAnsi="Times New Roman" w:cs="Times New Roman"/>
+          <w:sz w:val="32"/>
+          <w:szCs w:val="28"/>
+        </w:rPr>
+      </w:pPr>
+      <w:r>
+        <w:rPr>
+          <w:rFonts w:ascii="Times New Roman" w:hAnsi="Times New Roman" w:cs="Times New Roman"/>
+          <w:sz w:val="32"/>
+          <w:szCs w:val="28"/>
+        </w:rPr>
+        <w:t>    }</w:t>
+      </w:r>
+    </w:p>
+    <w:p>
+      <w:pPr>
+        <w:ind w:left="360"/>
+        <w:rPr>
+          <w:rFonts w:ascii="Times New Roman" w:hAnsi="Times New Roman" w:cs="Times New Roman"/>
+          <w:sz w:val="32"/>
+          <w:szCs w:val="28"/>
+        </w:rPr>
+      </w:pPr>
+      <w:r>
+        <w:rPr>
+          <w:rFonts w:ascii="Times New Roman" w:hAnsi="Times New Roman" w:cs="Times New Roman"/>
+          <w:sz w:val="32"/>
+          <w:szCs w:val="28"/>
+        </w:rPr>
+        <w:t>}</w:t>
+      </w:r>
+    </w:p>
+    <w:p>
+      <w:pPr>
+        <w:ind w:left="360"/>
+        <w:rPr>
+          <w:rFonts w:ascii="Times New Roman" w:hAnsi="Times New Roman" w:cs="Times New Roman"/>
+          <w:sz w:val="32"/>
+          <w:szCs w:val="28"/>
+        </w:rPr>
+      </w:pPr>
+      <w:proofErr w:type="gramStart"/>
+      <w:r>
+        <w:rPr>
+          <w:rFonts w:ascii="Times New Roman" w:hAnsi="Times New Roman" w:cs="Times New Roman"/>
+          <w:sz w:val="32"/>
+          <w:szCs w:val="28"/>
+        </w:rPr>
+        <w:t>class</w:t>
+      </w:r>
+      <w:proofErr w:type="gramEnd"/>
+      <w:r>
+        <w:rPr>
+          <w:rFonts w:ascii="Times New Roman" w:hAnsi="Times New Roman" w:cs="Times New Roman"/>
+          <w:sz w:val="32"/>
+          <w:szCs w:val="28"/>
+        </w:rPr>
+        <w:t xml:space="preserve"> </w:t>
+      </w:r>
+      <w:proofErr w:type="spellStart"/>
+      <w:r>
+        <w:rPr>
+          <w:rFonts w:ascii="Times New Roman" w:hAnsi="Times New Roman" w:cs="Times New Roman"/>
+          <w:sz w:val="32"/>
+          <w:szCs w:val="28"/>
+        </w:rPr>
+        <w:t>LoginPortal</w:t>
+      </w:r>
+      <w:proofErr w:type="spellEnd"/>
+      <w:r>
+        <w:rPr>
+          <w:rFonts w:ascii="Times New Roman" w:hAnsi="Times New Roman" w:cs="Times New Roman"/>
+          <w:sz w:val="32"/>
+          <w:szCs w:val="28"/>
+        </w:rPr>
+        <w:t xml:space="preserve"> {</w:t>
+      </w:r>
+    </w:p>
+    <w:p>
+      <w:pPr>
+        <w:ind w:left="360"/>
+        <w:rPr>
+          <w:rFonts w:ascii="Times New Roman" w:hAnsi="Times New Roman" w:cs="Times New Roman"/>
+          <w:sz w:val="32"/>
+          <w:szCs w:val="28"/>
+        </w:rPr>
+      </w:pPr>
+      <w:r>
+        <w:rPr>
+          <w:rFonts w:ascii="Times New Roman" w:hAnsi="Times New Roman" w:cs="Times New Roman"/>
+          <w:sz w:val="32"/>
+          <w:szCs w:val="28"/>
+        </w:rPr>
+        <w:t xml:space="preserve">    </w:t>
+      </w:r>
+      <w:proofErr w:type="gramStart"/>
+      <w:r>
+        <w:rPr>
+          <w:rFonts w:ascii="Times New Roman" w:hAnsi="Times New Roman" w:cs="Times New Roman"/>
+          <w:sz w:val="32"/>
+          <w:szCs w:val="28"/>
+        </w:rPr>
+        <w:t>public</w:t>
+      </w:r>
+      <w:proofErr w:type="gramEnd"/>
+      <w:r>
+        <w:rPr>
+          <w:rFonts w:ascii="Times New Roman" w:hAnsi="Times New Roman" w:cs="Times New Roman"/>
+          <w:sz w:val="32"/>
+          <w:szCs w:val="28"/>
+        </w:rPr>
+        <w:t xml:space="preserve"> static void main(String[] </w:t>
+      </w:r>
+      <w:proofErr w:type="spellStart"/>
+      <w:r>
+        <w:rPr>
+          <w:rFonts w:ascii="Times New Roman" w:hAnsi="Times New Roman" w:cs="Times New Roman"/>
+          <w:sz w:val="32"/>
+          <w:szCs w:val="28"/>
+        </w:rPr>
+        <w:t>args</w:t>
+      </w:r>
+      <w:proofErr w:type="spellEnd"/>
+      <w:r>
+        <w:rPr>
+          <w:rFonts w:ascii="Times New Roman" w:hAnsi="Times New Roman" w:cs="Times New Roman"/>
+          <w:sz w:val="32"/>
+          <w:szCs w:val="28"/>
+        </w:rPr>
+        <w:t>) {</w:t>
+      </w:r>
+    </w:p>
+    <w:p>
+      <w:pPr>
+        <w:ind w:left="360"/>
+        <w:rPr>
+          <w:rFonts w:ascii="Times New Roman" w:hAnsi="Times New Roman" w:cs="Times New Roman"/>
+          <w:sz w:val="32"/>
+          <w:szCs w:val="28"/>
+        </w:rPr>
+      </w:pPr>
+      <w:r>
+        <w:rPr>
+          <w:rFonts w:ascii="Times New Roman" w:hAnsi="Times New Roman" w:cs="Times New Roman"/>
+          <w:sz w:val="32"/>
+          <w:szCs w:val="28"/>
+        </w:rPr>
+        <w:t xml:space="preserve">        </w:t>
+      </w:r>
+      <w:proofErr w:type="spellStart"/>
+      <w:r>
+        <w:rPr>
+          <w:rFonts w:ascii="Times New Roman" w:hAnsi="Times New Roman" w:cs="Times New Roman"/>
+          <w:sz w:val="32"/>
+          <w:szCs w:val="28"/>
+        </w:rPr>
+        <w:t>CollegePortal</w:t>
+      </w:r>
+      <w:proofErr w:type="spellEnd"/>
+      <w:r>
+        <w:rPr>
+          <w:rFonts w:ascii="Times New Roman" w:hAnsi="Times New Roman" w:cs="Times New Roman"/>
+          <w:sz w:val="32"/>
+          <w:szCs w:val="28"/>
+        </w:rPr>
+        <w:t xml:space="preserve"> CP = new </w:t>
+      </w:r>
+      <w:proofErr w:type="spellStart"/>
+      <w:proofErr w:type="gramStart"/>
+      <w:r>
+        <w:rPr>
+          <w:rFonts w:ascii="Times New Roman" w:hAnsi="Times New Roman" w:cs="Times New Roman"/>
+          <w:sz w:val="32"/>
+          <w:szCs w:val="28"/>
+        </w:rPr>
+        <w:t>CollegePortal</w:t>
+      </w:r>
+      <w:proofErr w:type="spellEnd"/>
+      <w:r>
+        <w:rPr>
+          <w:rFonts w:ascii="Times New Roman" w:hAnsi="Times New Roman" w:cs="Times New Roman"/>
+          <w:sz w:val="32"/>
+          <w:szCs w:val="28"/>
+        </w:rPr>
+        <w:t>(</w:t>
+      </w:r>
+      <w:proofErr w:type="gramEnd"/>
+      <w:r>
+        <w:rPr>
+          <w:rFonts w:ascii="Times New Roman" w:hAnsi="Times New Roman" w:cs="Times New Roman"/>
+          <w:sz w:val="32"/>
+          <w:szCs w:val="28"/>
+        </w:rPr>
+        <w:t>);</w:t>
+      </w:r>
+    </w:p>
+    <w:p>
+      <w:pPr>
+        <w:ind w:left="360"/>
+        <w:rPr>
+          <w:rFonts w:ascii="Times New Roman" w:hAnsi="Times New Roman" w:cs="Times New Roman"/>
+          <w:sz w:val="32"/>
+          <w:szCs w:val="28"/>
+        </w:rPr>
+      </w:pPr>
+      <w:r>
+        <w:rPr>
+          <w:rFonts w:ascii="Times New Roman" w:hAnsi="Times New Roman" w:cs="Times New Roman"/>
+          <w:sz w:val="32"/>
+          <w:szCs w:val="28"/>
+        </w:rPr>
+        <w:t xml:space="preserve">        </w:t>
+      </w:r>
+      <w:proofErr w:type="spellStart"/>
+      <w:proofErr w:type="gramStart"/>
+      <w:r>
+        <w:rPr>
+          <w:rFonts w:ascii="Times New Roman" w:hAnsi="Times New Roman" w:cs="Times New Roman"/>
+          <w:sz w:val="32"/>
+          <w:szCs w:val="28"/>
+        </w:rPr>
+        <w:t>System.out.println</w:t>
+      </w:r>
+      <w:proofErr w:type="spellEnd"/>
+      <w:r>
+        <w:rPr>
+          <w:rFonts w:ascii="Times New Roman" w:hAnsi="Times New Roman" w:cs="Times New Roman"/>
+          <w:sz w:val="32"/>
+          <w:szCs w:val="28"/>
+        </w:rPr>
+        <w:t>(</w:t>
+      </w:r>
+      <w:proofErr w:type="gramEnd"/>
+      <w:r>
+        <w:rPr>
+          <w:rFonts w:ascii="Times New Roman" w:hAnsi="Times New Roman" w:cs="Times New Roman"/>
+          <w:sz w:val="32"/>
+          <w:szCs w:val="28"/>
+        </w:rPr>
+        <w:t xml:space="preserve">"Name: </w:t>
+      </w:r>
+      <w:proofErr w:type="spellStart"/>
+      <w:r>
+        <w:rPr>
+          <w:rFonts w:ascii="Times New Roman" w:hAnsi="Times New Roman" w:cs="Times New Roman"/>
+          <w:sz w:val="32"/>
+          <w:szCs w:val="28"/>
+        </w:rPr>
+        <w:t>K.Divya</w:t>
+      </w:r>
+      <w:proofErr w:type="spellEnd"/>
+      <w:r>
+        <w:rPr>
+          <w:rFonts w:ascii="Times New Roman" w:hAnsi="Times New Roman" w:cs="Times New Roman"/>
+          <w:sz w:val="32"/>
+          <w:szCs w:val="28"/>
+        </w:rPr>
+        <w:t xml:space="preserve"> </w:t>
+      </w:r>
+      <w:proofErr w:type="spellStart"/>
+      <w:r>
+        <w:rPr>
+          <w:rFonts w:ascii="Times New Roman" w:hAnsi="Times New Roman" w:cs="Times New Roman"/>
+          <w:sz w:val="32"/>
+          <w:szCs w:val="28"/>
+        </w:rPr>
+        <w:t>Teja</w:t>
+      </w:r>
+      <w:proofErr w:type="spellEnd"/>
+      <w:r>
+        <w:rPr>
+          <w:rFonts w:ascii="Times New Roman" w:hAnsi="Times New Roman" w:cs="Times New Roman"/>
+          <w:sz w:val="32"/>
+          <w:szCs w:val="28"/>
+        </w:rPr>
+        <w:t xml:space="preserve">  Roll no: AV.SC.U4CSE24138  </w:t>
+      </w:r>
+      <w:proofErr w:type="spellStart"/>
+      <w:r>
+        <w:rPr>
+          <w:rFonts w:ascii="Times New Roman" w:hAnsi="Times New Roman" w:cs="Times New Roman"/>
+          <w:sz w:val="32"/>
+          <w:szCs w:val="28"/>
+        </w:rPr>
+        <w:t>Section:CSE-B</w:t>
+      </w:r>
+      <w:proofErr w:type="spellEnd"/>
+      <w:r>
+        <w:rPr>
+          <w:rFonts w:ascii="Times New Roman" w:hAnsi="Times New Roman" w:cs="Times New Roman"/>
+          <w:sz w:val="32"/>
+          <w:szCs w:val="28"/>
+        </w:rPr>
+        <w:t>");</w:t>
+      </w:r>
+    </w:p>
+    <w:p>
+      <w:pPr>
+        <w:ind w:left="360"/>
+        <w:rPr>
+          <w:rFonts w:ascii="Times New Roman" w:hAnsi="Times New Roman" w:cs="Times New Roman"/>
+          <w:sz w:val="32"/>
+          <w:szCs w:val="28"/>
+        </w:rPr>
+      </w:pPr>
+      <w:r>
+        <w:rPr>
+          <w:rFonts w:ascii="Times New Roman" w:hAnsi="Times New Roman" w:cs="Times New Roman"/>
+          <w:sz w:val="32"/>
+          <w:szCs w:val="28"/>
+        </w:rPr>
+        <w:t xml:space="preserve">        </w:t>
+      </w:r>
+      <w:proofErr w:type="spellStart"/>
+      <w:proofErr w:type="gramStart"/>
+      <w:r>
+        <w:rPr>
+          <w:rFonts w:ascii="Times New Roman" w:hAnsi="Times New Roman" w:cs="Times New Roman"/>
+          <w:sz w:val="32"/>
+          <w:szCs w:val="28"/>
+        </w:rPr>
+        <w:t>System.out.println</w:t>
+      </w:r>
+      <w:proofErr w:type="spellEnd"/>
+      <w:r>
+        <w:rPr>
+          <w:rFonts w:ascii="Times New Roman" w:hAnsi="Times New Roman" w:cs="Times New Roman"/>
+          <w:sz w:val="32"/>
+          <w:szCs w:val="28"/>
+        </w:rPr>
+        <w:t>(</w:t>
+      </w:r>
+      <w:proofErr w:type="gramEnd"/>
+      <w:r>
+        <w:rPr>
+          <w:rFonts w:ascii="Times New Roman" w:hAnsi="Times New Roman" w:cs="Times New Roman"/>
+          <w:sz w:val="32"/>
+          <w:szCs w:val="28"/>
+        </w:rPr>
+        <w:t>"    ");</w:t>
+      </w:r>
+    </w:p>
+    <w:p>
+      <w:pPr>
+        <w:ind w:left="360"/>
+        <w:rPr>
+          <w:rFonts w:ascii="Times New Roman" w:hAnsi="Times New Roman" w:cs="Times New Roman"/>
+          <w:sz w:val="32"/>
+          <w:szCs w:val="28"/>
+        </w:rPr>
+      </w:pPr>
+      <w:r>
+        <w:rPr>
+          <w:rFonts w:ascii="Times New Roman" w:hAnsi="Times New Roman" w:cs="Times New Roman"/>
+          <w:sz w:val="32"/>
+          <w:szCs w:val="28"/>
+        </w:rPr>
+        <w:lastRenderedPageBreak/>
+        <w:t xml:space="preserve">        </w:t>
+      </w:r>
+      <w:proofErr w:type="spellStart"/>
+      <w:proofErr w:type="gramStart"/>
+      <w:r>
+        <w:rPr>
+          <w:rFonts w:ascii="Times New Roman" w:hAnsi="Times New Roman" w:cs="Times New Roman"/>
+          <w:sz w:val="32"/>
+          <w:szCs w:val="28"/>
+        </w:rPr>
+        <w:t>CP.Login</w:t>
+      </w:r>
+      <w:proofErr w:type="spellEnd"/>
+      <w:r>
+        <w:rPr>
+          <w:rFonts w:ascii="Times New Roman" w:hAnsi="Times New Roman" w:cs="Times New Roman"/>
+          <w:sz w:val="32"/>
+          <w:szCs w:val="28"/>
+        </w:rPr>
+        <w:t>(</w:t>
+      </w:r>
+      <w:proofErr w:type="gramEnd"/>
+      <w:r>
+        <w:rPr>
+          <w:rFonts w:ascii="Times New Roman" w:hAnsi="Times New Roman" w:cs="Times New Roman"/>
+          <w:sz w:val="32"/>
+          <w:szCs w:val="28"/>
+        </w:rPr>
+        <w:t>"TEJA", 24138);</w:t>
+      </w:r>
+    </w:p>
+    <w:p>
+      <w:pPr>
+        <w:ind w:left="360"/>
+        <w:rPr>
+          <w:rFonts w:ascii="Times New Roman" w:hAnsi="Times New Roman" w:cs="Times New Roman"/>
+          <w:sz w:val="32"/>
+          <w:szCs w:val="28"/>
+        </w:rPr>
+      </w:pPr>
+      <w:r>
+        <w:rPr>
+          <w:rFonts w:ascii="Times New Roman" w:hAnsi="Times New Roman" w:cs="Times New Roman"/>
+          <w:sz w:val="32"/>
+          <w:szCs w:val="28"/>
+        </w:rPr>
+        <w:t xml:space="preserve">        </w:t>
+      </w:r>
+    </w:p>
+    <w:p>
+      <w:pPr>
+        <w:ind w:left="360"/>
+        <w:rPr>
+          <w:rFonts w:ascii="Times New Roman" w:hAnsi="Times New Roman" w:cs="Times New Roman"/>
+          <w:sz w:val="32"/>
+          <w:szCs w:val="28"/>
+        </w:rPr>
+      </w:pPr>
+      <w:r>
+        <w:rPr>
+          <w:rFonts w:ascii="Times New Roman" w:hAnsi="Times New Roman" w:cs="Times New Roman"/>
+          <w:sz w:val="32"/>
+          <w:szCs w:val="28"/>
+        </w:rPr>
+        <w:t>    }</w:t>
+      </w:r>
+    </w:p>
+    <w:p>
+      <w:pPr>
+        <w:ind w:left="360"/>
+        <w:rPr>
+          <w:rFonts w:ascii="Times New Roman" w:hAnsi="Times New Roman" w:cs="Times New Roman"/>
+          <w:sz w:val="32"/>
+          <w:szCs w:val="28"/>
+        </w:rPr>
+      </w:pPr>
+      <w:r>
+        <w:rPr>
+          <w:rFonts w:ascii="Times New Roman" w:hAnsi="Times New Roman" w:cs="Times New Roman"/>
+          <w:sz w:val="32"/>
+          <w:szCs w:val="28"/>
+        </w:rPr>
+        <w:t>}</w:t>
+      </w:r>
+    </w:p>
+    <w:p>
+      <w:pPr>
+        <w:ind w:left="360"/>
+        <w:rPr>
+          <w:rFonts w:ascii="Times New Roman" w:hAnsi="Times New Roman" w:cs="Times New Roman"/>
+          <w:b/>
+          <w:sz w:val="36"/>
+          <w:szCs w:val="28"/>
+        </w:rPr>
+      </w:pPr>
+      <w:r>
+        <w:rPr>
+          <w:rFonts w:ascii="Times New Roman" w:hAnsi="Times New Roman" w:cs="Times New Roman"/>
+          <w:b/>
+          <w:sz w:val="36"/>
+          <w:szCs w:val="28"/>
+        </w:rPr>
+        <w:t>OUTPUT:</w:t>
+      </w:r>
+    </w:p>
+    <w:p>
+      <w:pPr>
+        <w:ind w:left="360"/>
+        <w:rPr>
+          <w:rFonts w:ascii="Times New Roman" w:hAnsi="Times New Roman" w:cs="Times New Roman"/>
+          <w:b/>
+          <w:sz w:val="36"/>
+          <w:szCs w:val="28"/>
+        </w:rPr>
+      </w:pPr>
+      <w:r>
+        <w:rPr>
+          <w:rFonts w:ascii="Times New Roman" w:hAnsi="Times New Roman" w:cs="Times New Roman"/>
+          <w:b/>
+          <w:sz w:val="36"/>
+          <w:szCs w:val="28"/>
+        </w:rPr>
+        <w:drawing>
+          <wp:inline distT="0" distB="0" distL="0" distR="0" wp14:anchorId="3E7A1AA5" wp14:editId="20F64F50">
+            <wp:extent cx="4667901" cy="1019317"/>
+            <wp:effectExtent l="0" t="0" r="0" b="9525"/>
+            <wp:docPr id="25" name="Picture 25"/>
+            <wp:cNvGraphicFramePr>
+              <a:graphicFrameLocks xmlns:a="http://schemas.openxmlformats.org/drawingml/2006/main" noChangeAspect="1"/>
+            </wp:cNvGraphicFramePr>
+            <a:graphic xmlns:a="http://schemas.openxmlformats.org/drawingml/2006/main">
+              <a:graphicData uri="http://schemas.openxmlformats.org/drawingml/2006/picture">
+                <pic:pic xmlns:pic="http://schemas.openxmlformats.org/drawingml/2006/picture">
+                  <pic:nvPicPr>
+                    <pic:cNvPr id="1" name=""/>
+                    <pic:cNvPicPr/>
+                  </pic:nvPicPr>
+                  <pic:blipFill>
+                    <a:blip r:embed="rId32"/>
+                    <a:stretch>
+                      <a:fillRect/>
+                    </a:stretch>
+                  </pic:blipFill>
+                  <pic:spPr>
+                    <a:xfrm>
+                      <a:off x="0" y="0"/>
+                      <a:ext cx="4667901" cy="1019317"/>
+                    </a:xfrm>
+                    <a:prstGeom prst="rect">
+                      <a:avLst/>
+                    </a:prstGeom>
+                  </pic:spPr>
+                </pic:pic>
+              </a:graphicData>
+            </a:graphic>
+          </wp:inline>
+        </w:drawing>
+      </w:r>
+    </w:p>
+    <w:p>
+      <w:pPr>
+        <w:ind w:left="360"/>
+        <w:rPr>
+          <w:rFonts w:ascii="Times New Roman" w:hAnsi="Times New Roman" w:cs="Times New Roman"/>
+          <w:b/>
+          <w:sz w:val="36"/>
+          <w:szCs w:val="28"/>
+        </w:rPr>
+      </w:pPr>
+      <w:r>
+        <w:rPr>
+          <w:rFonts w:ascii="Times New Roman" w:hAnsi="Times New Roman" w:cs="Times New Roman"/>
+          <w:b/>
+          <w:sz w:val="36"/>
+          <w:szCs w:val="28"/>
+        </w:rPr>
+        <w:t>ERROR:</w:t>
+      </w:r>
+    </w:p>
+    <w:tbl>
+      <w:tblPr>
+        <w:tblStyle w:val="TableGrid"/>
+        <w:tblW w:w="10490" w:type="dxa"/>
+        <w:tblInd w:w="-147" w:type="dxa"/>
+        <w:tblLook w:val="04A0" w:firstRow="1" w:lastRow="0" w:firstColumn="1" w:lastColumn="0" w:noHBand="0" w:noVBand="1"/>
+      </w:tblPr>
+      <w:tblGrid>
+        <w:gridCol w:w="993"/>
+        <w:gridCol w:w="2977"/>
+        <w:gridCol w:w="2976"/>
+        <w:gridCol w:w="3544"/>
+      </w:tblGrid>
+      <w:tr>
+        <w:tc>
+          <w:tcPr>
+            <w:tcW w:w="993" w:type="dxa"/>
+            <w:tcBorders>
+              <w:top w:val="single" w:sz="4" w:space="0" w:color="auto"/>
+              <w:left w:val="single" w:sz="4" w:space="0" w:color="auto"/>
+              <w:bottom w:val="single" w:sz="4" w:space="0" w:color="auto"/>
+              <w:right w:val="single" w:sz="4" w:space="0" w:color="auto"/>
+            </w:tcBorders>
+            <w:hideMark/>
+          </w:tcPr>
+          <w:p>
+            <w:pPr>
+              <w:rPr>
+                <w:rFonts w:ascii="Times New Roman" w:hAnsi="Times New Roman" w:cs="Times New Roman"/>
+                <w:b/>
+                <w:bCs/>
+                <w:sz w:val="36"/>
+                <w:szCs w:val="28"/>
+              </w:rPr>
+            </w:pPr>
+            <w:proofErr w:type="spellStart"/>
+            <w:r>
+              <w:rPr>
+                <w:rFonts w:ascii="Times New Roman" w:hAnsi="Times New Roman" w:cs="Times New Roman"/>
+                <w:b/>
+                <w:bCs/>
+                <w:sz w:val="36"/>
+                <w:szCs w:val="28"/>
+              </w:rPr>
+              <w:t>S.</w:t>
+            </w:r>
+            <w:r>
+              <w:rPr>
+                <w:rFonts w:ascii="Times New Roman" w:hAnsi="Times New Roman" w:cs="Times New Roman"/>
+                <w:b/>
+                <w:bCs/>
+                <w:sz w:val="36"/>
+                <w:szCs w:val="28"/>
+              </w:rPr>
+              <w:t>No</w:t>
+            </w:r>
+            <w:proofErr w:type="spellEnd"/>
+          </w:p>
+        </w:tc>
+        <w:tc>
+          <w:tcPr>
+            <w:tcW w:w="2977" w:type="dxa"/>
+            <w:tcBorders>
+              <w:top w:val="single" w:sz="4" w:space="0" w:color="auto"/>
+              <w:left w:val="single" w:sz="4" w:space="0" w:color="auto"/>
+              <w:bottom w:val="single" w:sz="4" w:space="0" w:color="auto"/>
+              <w:right w:val="single" w:sz="4" w:space="0" w:color="auto"/>
+            </w:tcBorders>
+            <w:hideMark/>
+          </w:tcPr>
+          <w:p>
+            <w:pPr>
+              <w:ind w:left="360"/>
+              <w:rPr>
+                <w:rFonts w:ascii="Times New Roman" w:hAnsi="Times New Roman" w:cs="Times New Roman"/>
+                <w:b/>
+                <w:bCs/>
+                <w:sz w:val="36"/>
+                <w:szCs w:val="28"/>
+              </w:rPr>
+            </w:pPr>
+            <w:r>
+              <w:rPr>
+                <w:rFonts w:ascii="Times New Roman" w:hAnsi="Times New Roman" w:cs="Times New Roman"/>
+                <w:b/>
+                <w:bCs/>
+                <w:sz w:val="36"/>
+                <w:szCs w:val="28"/>
+              </w:rPr>
+              <w:t>Error type</w:t>
+            </w:r>
+          </w:p>
+        </w:tc>
+        <w:tc>
+          <w:tcPr>
+            <w:tcW w:w="2976" w:type="dxa"/>
+            <w:tcBorders>
+              <w:top w:val="single" w:sz="4" w:space="0" w:color="auto"/>
+              <w:left w:val="single" w:sz="4" w:space="0" w:color="auto"/>
+              <w:bottom w:val="single" w:sz="4" w:space="0" w:color="auto"/>
+              <w:right w:val="single" w:sz="4" w:space="0" w:color="auto"/>
+            </w:tcBorders>
+            <w:hideMark/>
+          </w:tcPr>
+          <w:p>
+            <w:pPr>
+              <w:rPr>
+                <w:rFonts w:ascii="Times New Roman" w:hAnsi="Times New Roman" w:cs="Times New Roman"/>
+                <w:b/>
+                <w:bCs/>
+                <w:sz w:val="36"/>
+                <w:szCs w:val="28"/>
+              </w:rPr>
+            </w:pPr>
+            <w:r>
+              <w:rPr>
+                <w:rFonts w:ascii="Times New Roman" w:hAnsi="Times New Roman" w:cs="Times New Roman"/>
+                <w:b/>
+                <w:bCs/>
+                <w:sz w:val="36"/>
+                <w:szCs w:val="28"/>
+              </w:rPr>
+              <w:t>Reason for error</w:t>
+            </w:r>
+          </w:p>
+        </w:tc>
+        <w:tc>
+          <w:tcPr>
+            <w:tcW w:w="3544" w:type="dxa"/>
+            <w:tcBorders>
+              <w:top w:val="single" w:sz="4" w:space="0" w:color="auto"/>
+              <w:left w:val="single" w:sz="4" w:space="0" w:color="auto"/>
+              <w:bottom w:val="single" w:sz="4" w:space="0" w:color="auto"/>
+              <w:right w:val="single" w:sz="4" w:space="0" w:color="auto"/>
+            </w:tcBorders>
+            <w:hideMark/>
+          </w:tcPr>
+          <w:p>
+            <w:pPr>
+              <w:ind w:left="360"/>
+              <w:rPr>
+                <w:rFonts w:ascii="Times New Roman" w:hAnsi="Times New Roman" w:cs="Times New Roman"/>
+                <w:b/>
+                <w:bCs/>
+                <w:sz w:val="36"/>
+                <w:szCs w:val="28"/>
+              </w:rPr>
+            </w:pPr>
+            <w:r>
+              <w:rPr>
+                <w:rFonts w:ascii="Times New Roman" w:hAnsi="Times New Roman" w:cs="Times New Roman"/>
+                <w:b/>
+                <w:bCs/>
+                <w:sz w:val="36"/>
+                <w:szCs w:val="28"/>
+              </w:rPr>
+              <w:t>Rectification</w:t>
+            </w:r>
+          </w:p>
+        </w:tc>
+      </w:tr>
+      <w:tr>
+        <w:tc>
+          <w:tcPr>
+            <w:tcW w:w="993" w:type="dxa"/>
+            <w:tcBorders>
+              <w:top w:val="single" w:sz="4" w:space="0" w:color="auto"/>
+              <w:left w:val="single" w:sz="4" w:space="0" w:color="auto"/>
+              <w:bottom w:val="single" w:sz="4" w:space="0" w:color="auto"/>
+              <w:right w:val="single" w:sz="4" w:space="0" w:color="auto"/>
+            </w:tcBorders>
+            <w:hideMark/>
+          </w:tcPr>
+          <w:p>
+            <w:pPr>
+              <w:ind w:left="360"/>
+              <w:rPr>
+                <w:rFonts w:ascii="Times New Roman" w:hAnsi="Times New Roman" w:cs="Times New Roman"/>
+                <w:bCs/>
+                <w:sz w:val="32"/>
+                <w:szCs w:val="28"/>
+              </w:rPr>
+            </w:pPr>
+            <w:r>
+              <w:rPr>
+                <w:rFonts w:ascii="Times New Roman" w:hAnsi="Times New Roman" w:cs="Times New Roman"/>
+                <w:bCs/>
+                <w:sz w:val="32"/>
+                <w:szCs w:val="28"/>
+              </w:rPr>
+              <w:t>1</w:t>
+            </w:r>
+          </w:p>
+        </w:tc>
+        <w:tc>
+          <w:tcPr>
+            <w:tcW w:w="2977" w:type="dxa"/>
+            <w:tcBorders>
+              <w:top w:val="single" w:sz="4" w:space="0" w:color="auto"/>
+              <w:left w:val="single" w:sz="4" w:space="0" w:color="auto"/>
+              <w:bottom w:val="single" w:sz="4" w:space="0" w:color="auto"/>
+              <w:right w:val="single" w:sz="4" w:space="0" w:color="auto"/>
+            </w:tcBorders>
+            <w:hideMark/>
+          </w:tcPr>
+          <w:p>
+            <w:pPr>
+              <w:ind w:left="360"/>
+              <w:rPr>
+                <w:rFonts w:ascii="Times New Roman" w:hAnsi="Times New Roman" w:cs="Times New Roman"/>
+                <w:bCs/>
+                <w:sz w:val="32"/>
+                <w:szCs w:val="28"/>
+              </w:rPr>
+            </w:pPr>
+            <w:r>
+              <w:rPr>
+                <w:rFonts w:ascii="Times New Roman" w:hAnsi="Times New Roman" w:cs="Times New Roman"/>
+                <w:bCs/>
+                <w:sz w:val="32"/>
+                <w:szCs w:val="28"/>
+              </w:rPr>
+              <w:t>Syntax error</w:t>
+            </w:r>
+          </w:p>
+        </w:tc>
+        <w:tc>
+          <w:tcPr>
+            <w:tcW w:w="2976" w:type="dxa"/>
+            <w:tcBorders>
+              <w:top w:val="single" w:sz="4" w:space="0" w:color="auto"/>
+              <w:left w:val="single" w:sz="4" w:space="0" w:color="auto"/>
+              <w:bottom w:val="single" w:sz="4" w:space="0" w:color="auto"/>
+              <w:right w:val="single" w:sz="4" w:space="0" w:color="auto"/>
+            </w:tcBorders>
+            <w:hideMark/>
+          </w:tcPr>
+          <w:p>
+            <w:pPr>
+              <w:rPr>
+                <w:rFonts w:ascii="Times New Roman" w:hAnsi="Times New Roman" w:cs="Times New Roman"/>
+                <w:bCs/>
+                <w:sz w:val="32"/>
+                <w:szCs w:val="28"/>
+              </w:rPr>
+            </w:pPr>
+            <w:r>
+              <w:rPr>
+                <w:rFonts w:ascii="Times New Roman" w:hAnsi="Times New Roman" w:cs="Times New Roman"/>
+                <w:bCs/>
+                <w:sz w:val="32"/>
+                <w:szCs w:val="28"/>
+              </w:rPr>
+              <w:t xml:space="preserve">Error in </w:t>
+            </w:r>
+            <w:r>
+              <w:rPr>
+                <w:rFonts w:ascii="Times New Roman" w:hAnsi="Times New Roman" w:cs="Times New Roman"/>
+                <w:bCs/>
+                <w:sz w:val="32"/>
+                <w:szCs w:val="28"/>
+              </w:rPr>
+              <w:t xml:space="preserve">If statement condition </w:t>
+            </w:r>
+          </w:p>
+        </w:tc>
+        <w:tc>
+          <w:tcPr>
+            <w:tcW w:w="3544" w:type="dxa"/>
+            <w:tcBorders>
+              <w:top w:val="single" w:sz="4" w:space="0" w:color="auto"/>
+              <w:left w:val="single" w:sz="4" w:space="0" w:color="auto"/>
+              <w:bottom w:val="single" w:sz="4" w:space="0" w:color="auto"/>
+              <w:right w:val="single" w:sz="4" w:space="0" w:color="auto"/>
+            </w:tcBorders>
+            <w:hideMark/>
+          </w:tcPr>
+          <w:p>
+            <w:pPr>
+              <w:rPr>
+                <w:rFonts w:ascii="Times New Roman" w:hAnsi="Times New Roman" w:cs="Times New Roman"/>
+                <w:bCs/>
+                <w:sz w:val="32"/>
+                <w:szCs w:val="28"/>
+              </w:rPr>
+            </w:pPr>
+            <w:r>
+              <w:rPr>
+                <w:rFonts w:ascii="Times New Roman" w:hAnsi="Times New Roman" w:cs="Times New Roman"/>
+                <w:bCs/>
+                <w:sz w:val="32"/>
+                <w:szCs w:val="28"/>
+              </w:rPr>
+              <w:t>If statement condition is corrected</w:t>
+            </w:r>
+          </w:p>
+        </w:tc>
+      </w:tr>
+    </w:tbl>
+    <w:p>
+      <w:pPr>
+        <w:ind w:left="360"/>
+        <w:rPr>
+          <w:rFonts w:ascii="Times New Roman" w:hAnsi="Times New Roman" w:cs="Times New Roman"/>
+          <w:b/>
+          <w:sz w:val="36"/>
           <w:szCs w:val="28"/>
         </w:rPr>
       </w:pPr>
     </w:p>
     <w:sectPr>
-      <w:headerReference w:type="default" r:id="rId30"/>
+      <w:headerReference w:type="default" r:id="rId33"/>
       <w:pgSz w:w="11906" w:h="16838"/>
       <w:pgMar w:top="1440" w:right="1440" w:bottom="1440" w:left="851" w:header="708" w:footer="708" w:gutter="0"/>
       <w:pgBorders w:offsetFrom="page">
@@ -43499,7 +49336,7 @@
           <w:rPr>
             <w:noProof/>
           </w:rPr>
-          <w:t>66</w:t>
+          <w:t>21</w:t>
         </w:r>
         <w:r>
           <w:rPr>
@@ -43521,6 +49358,96 @@
 <file path=word/numbering.xml><?xml version="1.0" encoding="utf-8"?>
 <w:numbering xmlns:wpc="http://schemas.microsoft.com/office/word/2010/wordprocessingCanvas" xmlns:mc="http://schemas.openxmlformats.org/markup-compatibility/2006" xmlns:o="urn:schemas-microsoft-com:office:office" xmlns:r="http://schemas.openxmlformats.org/officeDocument/2006/relationships" xmlns:m="http://schemas.openxmlformats.org/officeDocument/2006/math" xmlns:v="urn:schemas-microsoft-com:vml" xmlns:wp14="http://schemas.microsoft.com/office/word/2010/wordprocessingDrawing" xmlns:wp="http://schemas.openxmlformats.org/drawingml/2006/wordprocessingDrawing" xmlns:w10="urn:schemas-microsoft-com:office:word" xmlns:w="http://schemas.openxmlformats.org/wordprocessingml/2006/main" xmlns:w14="http://schemas.microsoft.com/office/word/2010/wordml" xmlns:w15="http://schemas.microsoft.com/office/word/2012/wordml" xmlns:wpg="http://schemas.microsoft.com/office/word/2010/wordprocessingGroup" xmlns:wpi="http://schemas.microsoft.com/office/word/2010/wordprocessingInk" xmlns:wne="http://schemas.microsoft.com/office/word/2006/wordml" xmlns:wps="http://schemas.microsoft.com/office/word/2010/wordprocessingShape" mc:Ignorable="w14 w15 wp14">
   <w:abstractNum w:abstractNumId="0">
+    <w:nsid w:val="14832A97"/>
+    <w:multiLevelType w:val="hybridMultilevel"/>
+    <w:tmpl w:val="3B6E3A4A"/>
+    <w:lvl w:ilvl="0" w:tplc="008C34BA">
+      <w:start w:val="1"/>
+      <w:numFmt w:val="decimal"/>
+      <w:lvlText w:val="%1)"/>
+      <w:lvlJc w:val="left"/>
+      <w:pPr>
+        <w:ind w:left="720" w:hanging="360"/>
+      </w:pPr>
+      <w:rPr>
+        <w:rFonts w:hint="default"/>
+        <w:b/>
+      </w:rPr>
+    </w:lvl>
+    <w:lvl w:ilvl="1" w:tplc="40090019" w:tentative="1">
+      <w:start w:val="1"/>
+      <w:numFmt w:val="lowerLetter"/>
+      <w:lvlText w:val="%2."/>
+      <w:lvlJc w:val="left"/>
+      <w:pPr>
+        <w:ind w:left="1440" w:hanging="360"/>
+      </w:pPr>
+    </w:lvl>
+    <w:lvl w:ilvl="2" w:tplc="4009001B" w:tentative="1">
+      <w:start w:val="1"/>
+      <w:numFmt w:val="lowerRoman"/>
+      <w:lvlText w:val="%3."/>
+      <w:lvlJc w:val="right"/>
+      <w:pPr>
+        <w:ind w:left="2160" w:hanging="180"/>
+      </w:pPr>
+    </w:lvl>
+    <w:lvl w:ilvl="3" w:tplc="4009000F" w:tentative="1">
+      <w:start w:val="1"/>
+      <w:numFmt w:val="decimal"/>
+      <w:lvlText w:val="%4."/>
+      <w:lvlJc w:val="left"/>
+      <w:pPr>
+        <w:ind w:left="2880" w:hanging="360"/>
+      </w:pPr>
+    </w:lvl>
+    <w:lvl w:ilvl="4" w:tplc="40090019" w:tentative="1">
+      <w:start w:val="1"/>
+      <w:numFmt w:val="lowerLetter"/>
+      <w:lvlText w:val="%5."/>
+      <w:lvlJc w:val="left"/>
+      <w:pPr>
+        <w:ind w:left="3600" w:hanging="360"/>
+      </w:pPr>
+    </w:lvl>
+    <w:lvl w:ilvl="5" w:tplc="4009001B" w:tentative="1">
+      <w:start w:val="1"/>
+      <w:numFmt w:val="lowerRoman"/>
+      <w:lvlText w:val="%6."/>
+      <w:lvlJc w:val="right"/>
+      <w:pPr>
+        <w:ind w:left="4320" w:hanging="180"/>
+      </w:pPr>
+    </w:lvl>
+    <w:lvl w:ilvl="6" w:tplc="4009000F" w:tentative="1">
+      <w:start w:val="1"/>
+      <w:numFmt w:val="decimal"/>
+      <w:lvlText w:val="%7."/>
+      <w:lvlJc w:val="left"/>
+      <w:pPr>
+        <w:ind w:left="5040" w:hanging="360"/>
+      </w:pPr>
+    </w:lvl>
+    <w:lvl w:ilvl="7" w:tplc="40090019" w:tentative="1">
+      <w:start w:val="1"/>
+      <w:numFmt w:val="lowerLetter"/>
+      <w:lvlText w:val="%8."/>
+      <w:lvlJc w:val="left"/>
+      <w:pPr>
+        <w:ind w:left="5760" w:hanging="360"/>
+      </w:pPr>
+    </w:lvl>
+    <w:lvl w:ilvl="8" w:tplc="4009001B" w:tentative="1">
+      <w:start w:val="1"/>
+      <w:numFmt w:val="lowerRoman"/>
+      <w:lvlText w:val="%9."/>
+      <w:lvlJc w:val="right"/>
+      <w:pPr>
+        <w:ind w:left="6480" w:hanging="180"/>
+      </w:pPr>
+    </w:lvl>
+  </w:abstractNum>
+  <w:abstractNum w:abstractNumId="1">
     <w:nsid w:val="265D0A55"/>
     <w:multiLevelType w:val="hybridMultilevel"/>
     <w:tmpl w:val="224653A2"/>
@@ -43611,7 +49538,7 @@
       </w:pPr>
     </w:lvl>
   </w:abstractNum>
-  <w:abstractNum w:abstractNumId="1">
+  <w:abstractNum w:abstractNumId="2">
     <w:nsid w:val="2B033C07"/>
     <w:multiLevelType w:val="hybridMultilevel"/>
     <w:tmpl w:val="922C07C0"/>
@@ -43700,7 +49627,7 @@
       </w:pPr>
     </w:lvl>
   </w:abstractNum>
-  <w:abstractNum w:abstractNumId="2">
+  <w:abstractNum w:abstractNumId="3">
     <w:nsid w:val="30404962"/>
     <w:multiLevelType w:val="hybridMultilevel"/>
     <w:tmpl w:val="10C21DA8"/>
@@ -43789,7 +49716,7 @@
       </w:pPr>
     </w:lvl>
   </w:abstractNum>
-  <w:abstractNum w:abstractNumId="3">
+  <w:abstractNum w:abstractNumId="4">
     <w:nsid w:val="3BA97291"/>
     <w:multiLevelType w:val="hybridMultilevel"/>
     <w:tmpl w:val="3CECB2FE"/>
@@ -43878,7 +49805,7 @@
       </w:pPr>
     </w:lvl>
   </w:abstractNum>
-  <w:abstractNum w:abstractNumId="4">
+  <w:abstractNum w:abstractNumId="5">
     <w:nsid w:val="3FDE6A75"/>
     <w:multiLevelType w:val="hybridMultilevel"/>
     <w:tmpl w:val="585E8DFA"/>
@@ -43967,7 +49894,7 @@
       </w:pPr>
     </w:lvl>
   </w:abstractNum>
-  <w:abstractNum w:abstractNumId="5">
+  <w:abstractNum w:abstractNumId="6">
     <w:nsid w:val="4DB145F0"/>
     <w:multiLevelType w:val="hybridMultilevel"/>
     <w:tmpl w:val="3A4E3EE2"/>
@@ -44057,7 +49984,97 @@
       </w:pPr>
     </w:lvl>
   </w:abstractNum>
-  <w:abstractNum w:abstractNumId="6">
+  <w:abstractNum w:abstractNumId="7">
+    <w:nsid w:val="4E1B18D0"/>
+    <w:multiLevelType w:val="hybridMultilevel"/>
+    <w:tmpl w:val="9A5422BE"/>
+    <w:lvl w:ilvl="0" w:tplc="CD8AE17A">
+      <w:start w:val="1"/>
+      <w:numFmt w:val="decimal"/>
+      <w:lvlText w:val="%1)"/>
+      <w:lvlJc w:val="left"/>
+      <w:pPr>
+        <w:ind w:left="720" w:hanging="360"/>
+      </w:pPr>
+      <w:rPr>
+        <w:rFonts w:hint="default"/>
+        <w:u w:val="single"/>
+      </w:rPr>
+    </w:lvl>
+    <w:lvl w:ilvl="1" w:tplc="40090019" w:tentative="1">
+      <w:start w:val="1"/>
+      <w:numFmt w:val="lowerLetter"/>
+      <w:lvlText w:val="%2."/>
+      <w:lvlJc w:val="left"/>
+      <w:pPr>
+        <w:ind w:left="1440" w:hanging="360"/>
+      </w:pPr>
+    </w:lvl>
+    <w:lvl w:ilvl="2" w:tplc="4009001B" w:tentative="1">
+      <w:start w:val="1"/>
+      <w:numFmt w:val="lowerRoman"/>
+      <w:lvlText w:val="%3."/>
+      <w:lvlJc w:val="right"/>
+      <w:pPr>
+        <w:ind w:left="2160" w:hanging="180"/>
+      </w:pPr>
+    </w:lvl>
+    <w:lvl w:ilvl="3" w:tplc="4009000F" w:tentative="1">
+      <w:start w:val="1"/>
+      <w:numFmt w:val="decimal"/>
+      <w:lvlText w:val="%4."/>
+      <w:lvlJc w:val="left"/>
+      <w:pPr>
+        <w:ind w:left="2880" w:hanging="360"/>
+      </w:pPr>
+    </w:lvl>
+    <w:lvl w:ilvl="4" w:tplc="40090019" w:tentative="1">
+      <w:start w:val="1"/>
+      <w:numFmt w:val="lowerLetter"/>
+      <w:lvlText w:val="%5."/>
+      <w:lvlJc w:val="left"/>
+      <w:pPr>
+        <w:ind w:left="3600" w:hanging="360"/>
+      </w:pPr>
+    </w:lvl>
+    <w:lvl w:ilvl="5" w:tplc="4009001B" w:tentative="1">
+      <w:start w:val="1"/>
+      <w:numFmt w:val="lowerRoman"/>
+      <w:lvlText w:val="%6."/>
+      <w:lvlJc w:val="right"/>
+      <w:pPr>
+        <w:ind w:left="4320" w:hanging="180"/>
+      </w:pPr>
+    </w:lvl>
+    <w:lvl w:ilvl="6" w:tplc="4009000F" w:tentative="1">
+      <w:start w:val="1"/>
+      <w:numFmt w:val="decimal"/>
+      <w:lvlText w:val="%7."/>
+      <w:lvlJc w:val="left"/>
+      <w:pPr>
+        <w:ind w:left="5040" w:hanging="360"/>
+      </w:pPr>
+    </w:lvl>
+    <w:lvl w:ilvl="7" w:tplc="40090019" w:tentative="1">
+      <w:start w:val="1"/>
+      <w:numFmt w:val="lowerLetter"/>
+      <w:lvlText w:val="%8."/>
+      <w:lvlJc w:val="left"/>
+      <w:pPr>
+        <w:ind w:left="5760" w:hanging="360"/>
+      </w:pPr>
+    </w:lvl>
+    <w:lvl w:ilvl="8" w:tplc="4009001B" w:tentative="1">
+      <w:start w:val="1"/>
+      <w:numFmt w:val="lowerRoman"/>
+      <w:lvlText w:val="%9."/>
+      <w:lvlJc w:val="right"/>
+      <w:pPr>
+        <w:ind w:left="6480" w:hanging="180"/>
+      </w:pPr>
+    </w:lvl>
+  </w:abstractNum>
+  <w:abstractNum w:abstractNumId="8">
     <w:nsid w:val="56430A63"/>
     <w:multiLevelType w:val="hybridMultilevel"/>
     <w:tmpl w:val="40CE7D28"/>
@@ -44143,7 +50160,7 @@
       </w:pPr>
     </w:lvl>
   </w:abstractNum>
-  <w:abstractNum w:abstractNumId="7">
+  <w:abstractNum w:abstractNumId="9">
     <w:nsid w:val="5B4C3866"/>
     <w:multiLevelType w:val="hybridMultilevel"/>
     <w:tmpl w:val="67A8118E"/>
@@ -44232,7 +50249,7 @@
       </w:pPr>
     </w:lvl>
   </w:abstractNum>
-  <w:abstractNum w:abstractNumId="8">
+  <w:abstractNum w:abstractNumId="10">
     <w:nsid w:val="5C1B4C4C"/>
     <w:multiLevelType w:val="hybridMultilevel"/>
     <w:tmpl w:val="7A326BCE"/>
@@ -44321,7 +50338,7 @@
       </w:pPr>
     </w:lvl>
   </w:abstractNum>
-  <w:abstractNum w:abstractNumId="9">
+  <w:abstractNum w:abstractNumId="11">
     <w:nsid w:val="606C5EEF"/>
     <w:multiLevelType w:val="hybridMultilevel"/>
     <w:tmpl w:val="9BF221F2"/>
@@ -44410,7 +50427,7 @@
       </w:pPr>
     </w:lvl>
   </w:abstractNum>
-  <w:abstractNum w:abstractNumId="10">
+  <w:abstractNum w:abstractNumId="12">
     <w:nsid w:val="65A232EF"/>
     <w:multiLevelType w:val="hybridMultilevel"/>
     <w:tmpl w:val="E1447A32"/>
@@ -44499,7 +50516,7 @@
       </w:pPr>
     </w:lvl>
   </w:abstractNum>
-  <w:abstractNum w:abstractNumId="11">
+  <w:abstractNum w:abstractNumId="13">
     <w:nsid w:val="6D7D28E6"/>
     <w:multiLevelType w:val="hybridMultilevel"/>
     <w:tmpl w:val="1C763466"/>
@@ -44590,41 +50607,130 @@
       </w:pPr>
     </w:lvl>
   </w:abstractNum>
+  <w:abstractNum w:abstractNumId="14">
+    <w:nsid w:val="7B6518DE"/>
+    <w:multiLevelType w:val="hybridMultilevel"/>
+    <w:tmpl w:val="7CEE47E0"/>
+    <w:lvl w:ilvl="0" w:tplc="4009000F">
+      <w:start w:val="1"/>
+      <w:numFmt w:val="decimal"/>
+      <w:lvlText w:val="%1."/>
+      <w:lvlJc w:val="left"/>
+      <w:pPr>
+        <w:ind w:left="720" w:hanging="360"/>
+      </w:pPr>
+      <w:rPr>
+        <w:rFonts w:hint="default"/>
+      </w:rPr>
+    </w:lvl>
+    <w:lvl w:ilvl="1" w:tplc="40090019" w:tentative="1">
+      <w:start w:val="1"/>
+      <w:numFmt w:val="lowerLetter"/>
+      <w:lvlText w:val="%2."/>
+      <w:lvlJc w:val="left"/>
+      <w:pPr>
+        <w:ind w:left="1440" w:hanging="360"/>
+      </w:pPr>
+    </w:lvl>
+    <w:lvl w:ilvl="2" w:tplc="4009001B" w:tentative="1">
+      <w:start w:val="1"/>
+      <w:numFmt w:val="lowerRoman"/>
+      <w:lvlText w:val="%3."/>
+      <w:lvlJc w:val="right"/>
+      <w:pPr>
+        <w:ind w:left="2160" w:hanging="180"/>
+      </w:pPr>
+    </w:lvl>
+    <w:lvl w:ilvl="3" w:tplc="4009000F" w:tentative="1">
+      <w:start w:val="1"/>
+      <w:numFmt w:val="decimal"/>
+      <w:lvlText w:val="%4."/>
+      <w:lvlJc w:val="left"/>
+      <w:pPr>
+        <w:ind w:left="2880" w:hanging="360"/>
+      </w:pPr>
+    </w:lvl>
+    <w:lvl w:ilvl="4" w:tplc="40090019" w:tentative="1">
+      <w:start w:val="1"/>
+      <w:numFmt w:val="lowerLetter"/>
+      <w:lvlText w:val="%5."/>
+      <w:lvlJc w:val="left"/>
+      <w:pPr>
+        <w:ind w:left="3600" w:hanging="360"/>
+      </w:pPr>
+    </w:lvl>
+    <w:lvl w:ilvl="5" w:tplc="4009001B" w:tentative="1">
+      <w:start w:val="1"/>
+      <w:numFmt w:val="lowerRoman"/>
+      <w:lvlText w:val="%6."/>
+      <w:lvlJc w:val="right"/>
+      <w:pPr>
+        <w:ind w:left="4320" w:hanging="180"/>
+      </w:pPr>
+    </w:lvl>
+    <w:lvl w:ilvl="6" w:tplc="4009000F" w:tentative="1">
+      <w:start w:val="1"/>
+      <w:numFmt w:val="decimal"/>
+      <w:lvlText w:val="%7."/>
+      <w:lvlJc w:val="left"/>
+      <w:pPr>
+        <w:ind w:left="5040" w:hanging="360"/>
+      </w:pPr>
+    </w:lvl>
+    <w:lvl w:ilvl="7" w:tplc="40090019" w:tentative="1">
+      <w:start w:val="1"/>
+      <w:numFmt w:val="lowerLetter"/>
+      <w:lvlText w:val="%8."/>
+      <w:lvlJc w:val="left"/>
+      <w:pPr>
+        <w:ind w:left="5760" w:hanging="360"/>
+      </w:pPr>
+    </w:lvl>
+    <w:lvl w:ilvl="8" w:tplc="4009001B" w:tentative="1">
+      <w:start w:val="1"/>
+      <w:numFmt w:val="lowerRoman"/>
+      <w:lvlText w:val="%9."/>
+      <w:lvlJc w:val="right"/>
+      <w:pPr>
+        <w:ind w:left="6480" w:hanging="180"/>
+      </w:pPr>
+    </w:lvl>
+  </w:abstractNum>
   <w:num w:numId="1">
-    <w:abstractNumId w:val="8"/>
+    <w:abstractNumId w:val="10"/>
   </w:num>
   <w:num w:numId="2">
+    <w:abstractNumId w:val="11"/>
+  </w:num>
+  <w:num w:numId="3">
+    <w:abstractNumId w:val="6"/>
+  </w:num>
+  <w:num w:numId="4">
+    <w:abstractNumId w:val="2"/>
+  </w:num>
+  <w:num w:numId="5">
+    <w:abstractNumId w:val="5"/>
+  </w:num>
+  <w:num w:numId="6">
+    <w:abstractNumId w:val="4"/>
+  </w:num>
+  <w:num w:numId="7">
+    <w:abstractNumId w:val="1"/>
+  </w:num>
+  <w:num w:numId="8">
+    <w:abstractNumId w:val="13"/>
+  </w:num>
+  <w:num w:numId="9">
+    <w:abstractNumId w:val="12"/>
+  </w:num>
+  <w:num w:numId="10">
     <w:abstractNumId w:val="9"/>
   </w:num>
-  <w:num w:numId="3">
-    <w:abstractNumId w:val="5"/>
-  </w:num>
-  <w:num w:numId="4">
-    <w:abstractNumId w:val="1"/>
-  </w:num>
-  <w:num w:numId="5">
-    <w:abstractNumId w:val="4"/>
-  </w:num>
-  <w:num w:numId="6">
+  <w:num w:numId="11">
     <w:abstractNumId w:val="3"/>
   </w:num>
-  <w:num w:numId="7">
-    <w:abstractNumId w:val="0"/>
-  </w:num>
-  <w:num w:numId="8">
-    <w:abstractNumId w:val="11"/>
-  </w:num>
-  <w:num w:numId="9">
-    <w:abstractNumId w:val="10"/>
-  </w:num>
-  <w:num w:numId="10">
-    <w:abstractNumId w:val="7"/>
-  </w:num>
-  <w:num w:numId="11">
-    <w:abstractNumId w:val="2"/>
-  </w:num>
   <w:num w:numId="12">
-    <w:abstractNumId w:val="6"/>
+    <w:abstractNumId w:val="8"/>
     <w:lvlOverride w:ilvl="0">
       <w:startOverride w:val="1"/>
     </w:lvlOverride>
@@ -44652,6 +50758,15 @@
     <w:lvlOverride w:ilvl="8">
       <w:startOverride w:val="1"/>
     </w:lvlOverride>
+  </w:num>
+  <w:num w:numId="13">
+    <w:abstractNumId w:val="14"/>
+  </w:num>
+  <w:num w:numId="14">
+    <w:abstractNumId w:val="7"/>
+  </w:num>
+  <w:num w:numId="15">
+    <w:abstractNumId w:val="0"/>
   </w:num>
 </w:numbering>
 </file>
@@ -45053,7 +51168,6 @@
   <w:style w:type="character" w:default="1" w:styleId="DefaultParagraphFont">
     <w:name w:val="Default Paragraph Font"/>
     <w:uiPriority w:val="1"/>
-    <w:semiHidden/>
     <w:unhideWhenUsed/>
   </w:style>
   <w:style w:type="table" w:default="1" w:styleId="TableNormal">
@@ -45443,7 +51557,7 @@
 </file>
 
 <file path=customXml/itemProps1.xml><?xml version="1.0" encoding="utf-8"?>
-<ds:datastoreItem xmlns:ds="http://schemas.openxmlformats.org/officeDocument/2006/customXml" ds:itemID="{9E2FFB62-A46A-4248-8EE1-B583A2C1AD3F}">
+<ds:datastoreItem xmlns:ds="http://schemas.openxmlformats.org/officeDocument/2006/customXml" ds:itemID="{9A044C56-7975-4A34-9F2B-6BE904475EB2}">
   <ds:schemaRefs>
     <ds:schemaRef ds:uri="http://schemas.openxmlformats.org/officeDocument/2006/bibliography"/>
   </ds:schemaRefs>
